--- a/2018/июль/13.07/Васько ОО.docx
+++ b/2018/июль/13.07/Васько ОО.docx
@@ -8,11 +8,15 @@
         <w:ind w:left="-567" w:right="-58"/>
         <w:rPr>
           <w:b w:val="0"/>
+          <w:sz w:val="24"/>
+          <w:szCs w:val="24"/>
         </w:rPr>
       </w:pPr>
       <w:r>
         <w:rPr>
           <w:b w:val="0"/>
+          <w:sz w:val="24"/>
+          <w:szCs w:val="24"/>
         </w:rPr>
         <w:t>Выписной эпикриз</w:t>
       </w:r>
@@ -23,15 +27,29 @@
         <w:ind w:left="-567"/>
         <w:rPr>
           <w:b/>
+          <w:sz w:val="24"/>
+          <w:szCs w:val="24"/>
         </w:rPr>
       </w:pPr>
       <w:r>
+        <w:rPr>
+          <w:sz w:val="24"/>
+          <w:szCs w:val="24"/>
+        </w:rPr>
         <w:t xml:space="preserve">Из истории болезни № </w:t>
       </w:r>
       <w:r>
+        <w:rPr>
+          <w:sz w:val="24"/>
+          <w:szCs w:val="24"/>
+        </w:rPr>
         <w:t xml:space="preserve"> </w:t>
       </w:r>
       <w:r>
+        <w:rPr>
+          <w:sz w:val="24"/>
+          <w:szCs w:val="24"/>
+        </w:rPr>
         <w:t>911</w:t>
       </w:r>
     </w:p>
@@ -39,14 +57,30 @@
       <w:pPr>
         <w:pStyle w:val="5"/>
         <w:ind w:left="-567"/>
+        <w:rPr>
+          <w:sz w:val="24"/>
+          <w:szCs w:val="24"/>
+        </w:rPr>
       </w:pPr>
       <w:r>
+        <w:rPr>
+          <w:sz w:val="24"/>
+          <w:szCs w:val="24"/>
+        </w:rPr>
         <w:t xml:space="preserve">Ф.И.О: </w:t>
       </w:r>
       <w:r>
+        <w:rPr>
+          <w:sz w:val="24"/>
+          <w:szCs w:val="24"/>
+        </w:rPr>
         <w:t>Васько Оксана</w:t>
       </w:r>
       <w:r>
+        <w:rPr>
+          <w:sz w:val="24"/>
+          <w:szCs w:val="24"/>
+        </w:rPr>
         <w:t xml:space="preserve"> Олеговна</w:t>
       </w:r>
     </w:p>
@@ -55,35 +89,29 @@
         <w:ind w:left="-567"/>
         <w:jc w:val="both"/>
         <w:rPr>
-          <w:sz w:val="28"/>
-          <w:szCs w:val="20"/>
           <w:lang w:val="ru-RU"/>
         </w:rPr>
       </w:pPr>
       <w:r>
         <w:rPr>
-          <w:sz w:val="28"/>
           <w:lang w:val="ru-RU"/>
         </w:rPr>
         <w:t>Год рождения:</w:t>
       </w:r>
       <w:r>
         <w:rPr>
-          <w:sz w:val="28"/>
           <w:lang w:val="ru-RU"/>
         </w:rPr>
         <w:t xml:space="preserve"> </w:t>
       </w:r>
       <w:r>
         <w:rPr>
-          <w:sz w:val="28"/>
           <w:lang w:val="ru-RU"/>
         </w:rPr>
         <w:t>19</w:t>
       </w:r>
       <w:r>
         <w:rPr>
-          <w:sz w:val="28"/>
           <w:lang w:val="ru-RU"/>
         </w:rPr>
         <w:t>94</w:t>
@@ -94,20 +122,17 @@
         <w:ind w:left="-567"/>
         <w:jc w:val="both"/>
         <w:rPr>
-          <w:sz w:val="28"/>
           <w:lang w:val="ru-RU"/>
         </w:rPr>
       </w:pPr>
       <w:r>
         <w:rPr>
-          <w:sz w:val="28"/>
           <w:lang w:val="ru-RU"/>
         </w:rPr>
         <w:t xml:space="preserve">Место жительства: </w:t>
       </w:r>
       <w:r>
         <w:rPr>
-          <w:sz w:val="28"/>
           <w:lang w:val="ru-RU"/>
         </w:rPr>
         <w:t xml:space="preserve">г. Мелитополь </w:t>
@@ -116,7 +141,6 @@
       <w:proofErr w:type="gramStart"/>
       <w:r>
         <w:rPr>
-          <w:sz w:val="28"/>
           <w:lang w:val="ru-RU"/>
         </w:rPr>
         <w:t>ул</w:t>
@@ -125,26 +149,21 @@
       <w:proofErr w:type="gramEnd"/>
       <w:r>
         <w:rPr>
-          <w:sz w:val="28"/>
           <w:lang w:val="ru-RU"/>
         </w:rPr>
         <w:t xml:space="preserve">, </w:t>
       </w:r>
-      <w:proofErr w:type="spellStart"/>
-      <w:r>
-        <w:rPr>
-          <w:sz w:val="28"/>
-          <w:lang w:val="ru-RU"/>
-        </w:rPr>
-        <w:t>ленина</w:t>
-      </w:r>
-      <w:proofErr w:type="spellEnd"/>
-      <w:r>
-        <w:rPr>
-          <w:sz w:val="28"/>
-          <w:lang w:val="ru-RU"/>
-        </w:rPr>
-        <w:t xml:space="preserve"> 129-4</w:t>
+      <w:r>
+        <w:rPr>
+          <w:lang w:val="ru-RU"/>
+        </w:rPr>
+        <w:t xml:space="preserve">Ленина </w:t>
+      </w:r>
+      <w:r>
+        <w:rPr>
+          <w:lang w:val="ru-RU"/>
+        </w:rPr>
+        <w:t>129-4</w:t>
       </w:r>
     </w:p>
     <w:p>
@@ -152,21 +171,17 @@
         <w:ind w:left="-567"/>
         <w:jc w:val="both"/>
         <w:rPr>
-          <w:sz w:val="28"/>
-          <w:szCs w:val="20"/>
           <w:lang w:val="ru-RU"/>
         </w:rPr>
       </w:pPr>
       <w:r>
         <w:rPr>
-          <w:sz w:val="28"/>
           <w:lang w:val="ru-RU"/>
         </w:rPr>
         <w:t xml:space="preserve">Место работы: </w:t>
       </w:r>
       <w:r>
         <w:rPr>
-          <w:sz w:val="28"/>
           <w:lang w:val="ru-RU"/>
         </w:rPr>
         <w:t>н/</w:t>
@@ -174,7 +189,6 @@
       <w:proofErr w:type="gramStart"/>
       <w:r>
         <w:rPr>
-          <w:sz w:val="28"/>
           <w:lang w:val="ru-RU"/>
         </w:rPr>
         <w:t>р</w:t>
@@ -182,7 +196,6 @@
       <w:proofErr w:type="gramEnd"/>
       <w:r>
         <w:rPr>
-          <w:sz w:val="28"/>
           <w:lang w:val="ru-RU"/>
         </w:rPr>
         <w:t xml:space="preserve">, </w:t>
@@ -190,7 +203,6 @@
       <w:proofErr w:type="spellStart"/>
       <w:r>
         <w:rPr>
-          <w:sz w:val="28"/>
           <w:lang w:val="ru-RU"/>
         </w:rPr>
         <w:t>инв</w:t>
@@ -198,7 +210,6 @@
       <w:proofErr w:type="spellEnd"/>
       <w:r>
         <w:rPr>
-          <w:sz w:val="28"/>
           <w:lang w:val="ru-RU"/>
         </w:rPr>
         <w:t xml:space="preserve"> II </w:t>
@@ -206,7 +217,6 @@
       <w:proofErr w:type="spellStart"/>
       <w:r>
         <w:rPr>
-          <w:sz w:val="28"/>
           <w:lang w:val="ru-RU"/>
         </w:rPr>
         <w:t>гр</w:t>
@@ -214,7 +224,6 @@
       <w:proofErr w:type="spellEnd"/>
       <w:r>
         <w:rPr>
-          <w:sz w:val="28"/>
           <w:lang w:val="ru-RU"/>
         </w:rPr>
         <w:t xml:space="preserve"> </w:t>
@@ -225,14 +234,12 @@
         <w:ind w:left="-567"/>
         <w:jc w:val="both"/>
         <w:rPr>
-          <w:sz w:val="28"/>
           <w:lang w:val="ru-RU"/>
         </w:rPr>
       </w:pPr>
       <w:sdt>
         <w:sdtPr>
           <w:rPr>
-            <w:sz w:val="28"/>
             <w:lang w:val="ru-RU"/>
           </w:rPr>
           <w:id w:val="-898747501"/>
@@ -248,7 +255,6 @@
         <w:sdtContent>
           <w:r>
             <w:rPr>
-              <w:sz w:val="28"/>
               <w:lang w:val="ru-RU"/>
             </w:rPr>
             <w:t xml:space="preserve">Находился </w:t>
@@ -257,14 +263,12 @@
       </w:sdt>
       <w:r>
         <w:rPr>
-          <w:sz w:val="28"/>
           <w:lang w:val="ru-RU"/>
         </w:rPr>
         <w:t xml:space="preserve"> на лечении с </w:t>
       </w:r>
       <w:r>
         <w:rPr>
-          <w:sz w:val="28"/>
           <w:lang w:val="ru-RU"/>
         </w:rPr>
         <w:t xml:space="preserve">  </w:t>
@@ -272,28 +276,24 @@
       <w:bookmarkStart w:id="0" w:name="c"/>
       <w:r>
         <w:rPr>
-          <w:sz w:val="28"/>
           <w:lang w:val="ru-RU"/>
         </w:rPr>
         <w:t>06.07</w:t>
       </w:r>
       <w:r>
         <w:rPr>
-          <w:sz w:val="28"/>
           <w:lang w:val="ru-RU"/>
         </w:rPr>
         <w:t xml:space="preserve">.18 </w:t>
       </w:r>
       <w:r>
         <w:rPr>
-          <w:sz w:val="28"/>
           <w:lang w:val="ru-RU"/>
         </w:rPr>
         <w:t>.</w:t>
       </w:r>
       <w:r>
         <w:rPr>
-          <w:sz w:val="28"/>
           <w:lang w:val="ru-RU"/>
         </w:rPr>
         <w:t xml:space="preserve"> </w:t>
@@ -301,7 +301,6 @@
       <w:bookmarkEnd w:id="0"/>
       <w:r>
         <w:rPr>
-          <w:sz w:val="28"/>
           <w:lang w:val="ru-RU"/>
         </w:rPr>
         <w:t xml:space="preserve">по   </w:t>
@@ -309,42 +308,36 @@
       <w:bookmarkStart w:id="1" w:name="по"/>
       <w:r>
         <w:rPr>
-          <w:sz w:val="28"/>
           <w:lang w:val="ru-RU"/>
         </w:rPr>
         <w:t xml:space="preserve">  </w:t>
       </w:r>
       <w:r>
         <w:rPr>
-          <w:sz w:val="28"/>
           <w:lang w:val="ru-RU"/>
         </w:rPr>
         <w:t>16</w:t>
       </w:r>
       <w:r>
         <w:rPr>
-          <w:sz w:val="28"/>
           <w:lang w:val="ru-RU"/>
         </w:rPr>
         <w:t>.</w:t>
       </w:r>
       <w:r>
         <w:rPr>
-          <w:sz w:val="28"/>
           <w:lang w:val="ru-RU"/>
         </w:rPr>
         <w:t>07</w:t>
       </w:r>
       <w:r>
         <w:rPr>
-          <w:sz w:val="28"/>
           <w:lang w:val="ru-RU"/>
         </w:rPr>
         <w:t xml:space="preserve">.18 </w:t>
       </w:r>
       <w:r>
         <w:rPr>
-          <w:sz w:val="28"/>
           <w:lang w:val="ru-RU"/>
         </w:rPr>
         <w:t xml:space="preserve"> </w:t>
@@ -352,7 +345,6 @@
       <w:bookmarkEnd w:id="1"/>
       <w:r>
         <w:rPr>
-          <w:sz w:val="28"/>
           <w:lang w:val="ru-RU"/>
         </w:rPr>
         <w:t xml:space="preserve">в </w:t>
@@ -360,7 +352,6 @@
       <w:sdt>
         <w:sdtPr>
           <w:rPr>
-            <w:sz w:val="28"/>
             <w:lang w:val="ru-RU"/>
           </w:rPr>
           <w:id w:val="-690990251"/>
@@ -374,18 +365,24 @@
         </w:sdtPr>
         <w:sdtEndPr/>
         <w:sdtContent>
+          <w:proofErr w:type="spellStart"/>
           <w:r>
             <w:rPr>
-              <w:sz w:val="28"/>
               <w:lang w:val="ru-RU"/>
             </w:rPr>
-            <w:t>энд.</w:t>
+            <w:t>диаб</w:t>
+          </w:r>
+          <w:proofErr w:type="spellEnd"/>
+          <w:r>
+            <w:rPr>
+              <w:lang w:val="ru-RU"/>
+            </w:rPr>
+            <w:t>.</w:t>
           </w:r>
         </w:sdtContent>
       </w:sdt>
       <w:r>
         <w:rPr>
-          <w:sz w:val="28"/>
           <w:lang w:val="ru-RU"/>
         </w:rPr>
         <w:t xml:space="preserve">  отд.</w:t>
@@ -396,16 +393,11 @@
         <w:ind w:left="-567"/>
         <w:jc w:val="both"/>
         <w:rPr>
-          <w:color w:val="C00000"/>
-          <w:sz w:val="28"/>
-          <w:szCs w:val="28"/>
           <w:lang w:val="ru-RU"/>
         </w:rPr>
       </w:pPr>
       <w:r>
         <w:rPr>
-          <w:sz w:val="28"/>
-          <w:szCs w:val="28"/>
           <w:u w:val="single"/>
           <w:lang w:val="ru-RU"/>
         </w:rPr>
@@ -413,8 +405,6 @@
       </w:r>
       <w:r>
         <w:rPr>
-          <w:sz w:val="28"/>
-          <w:szCs w:val="28"/>
           <w:lang w:val="ru-RU"/>
         </w:rPr>
         <w:t>:</w:t>
@@ -423,8 +413,6 @@
       <w:bookmarkEnd w:id="2"/>
       <w:r>
         <w:rPr>
-          <w:sz w:val="28"/>
-          <w:szCs w:val="28"/>
           <w:lang w:val="ru-RU"/>
         </w:rPr>
         <w:t xml:space="preserve">  </w:t>
@@ -433,41 +421,13 @@
       <w:bookmarkEnd w:id="3"/>
       <w:r>
         <w:rPr>
-          <w:sz w:val="26"/>
-          <w:szCs w:val="26"/>
-          <w:lang w:val="ru-RU"/>
-        </w:rPr>
-        <w:t>Сахарный диабет, тип</w:t>
-      </w:r>
-      <w:r>
-        <w:rPr>
-          <w:sz w:val="26"/>
-          <w:szCs w:val="26"/>
-          <w:lang w:val="ru-RU"/>
-        </w:rPr>
-        <w:t xml:space="preserve"> 1</w:t>
-      </w:r>
-      <w:r>
-        <w:rPr>
-          <w:sz w:val="26"/>
-          <w:szCs w:val="26"/>
-          <w:lang w:val="ru-RU"/>
-        </w:rPr>
-        <w:t>,</w:t>
-      </w:r>
-      <w:r>
-        <w:rPr>
-          <w:sz w:val="26"/>
-          <w:szCs w:val="26"/>
-          <w:lang w:val="ru-RU"/>
-        </w:rPr>
-        <w:t xml:space="preserve"> </w:t>
+          <w:lang w:val="ru-RU"/>
+        </w:rPr>
+        <w:t xml:space="preserve">Сахарный диабет, тип 1, </w:t>
       </w:r>
       <w:sdt>
         <w:sdtPr>
           <w:rPr>
-            <w:sz w:val="26"/>
-            <w:szCs w:val="26"/>
             <w:lang w:val="ru-RU"/>
           </w:rPr>
           <w:id w:val="355073878"/>
@@ -480,11 +440,10 @@
             <w:listItem w:displayText="средней тяжести," w:value="средней тяжести,"/>
           </w:comboBox>
         </w:sdtPr>
+        <w:sdtEndPr/>
         <w:sdtContent>
           <w:r>
             <w:rPr>
-              <w:sz w:val="26"/>
-              <w:szCs w:val="26"/>
               <w:lang w:val="ru-RU"/>
             </w:rPr>
             <w:t>тяжелая форма, лабильное течение со склонностью к гипогликемическим состояниям,</w:t>
@@ -493,25 +452,13 @@
       </w:sdt>
       <w:r>
         <w:rPr>
-          <w:sz w:val="26"/>
-          <w:szCs w:val="26"/>
-          <w:lang w:val="ru-RU"/>
-        </w:rPr>
-        <w:t xml:space="preserve"> </w:t>
-      </w:r>
-      <w:r>
-        <w:rPr>
-          <w:sz w:val="26"/>
-          <w:szCs w:val="26"/>
-          <w:lang w:val="ru-RU"/>
-        </w:rPr>
-        <w:t xml:space="preserve">ст. </w:t>
+          <w:lang w:val="ru-RU"/>
+        </w:rPr>
+        <w:t xml:space="preserve"> ст. </w:t>
       </w:r>
       <w:sdt>
         <w:sdtPr>
           <w:rPr>
-            <w:sz w:val="26"/>
-            <w:szCs w:val="26"/>
             <w:lang w:val="ru-RU"/>
           </w:rPr>
           <w:alias w:val="диабет"/>
@@ -527,101 +474,56 @@
             <w:listItem w:displayText="впервые выявленный." w:value="впервые выявленный."/>
           </w:comboBox>
         </w:sdtPr>
+        <w:sdtEndPr/>
         <w:sdtContent>
           <w:r>
             <w:rPr>
-              <w:sz w:val="26"/>
-              <w:szCs w:val="26"/>
               <w:lang w:val="ru-RU"/>
             </w:rPr>
-            <w:t>декомпенсации.</w:t>
-          </w:r>
-          <w:r>
-            <w:rPr>
-              <w:sz w:val="26"/>
-              <w:szCs w:val="26"/>
-              <w:lang w:val="ru-RU"/>
-            </w:rPr>
-            <w:t xml:space="preserve"> </w:t>
+            <w:t xml:space="preserve">декомпенсации. </w:t>
           </w:r>
         </w:sdtContent>
       </w:sdt>
       <w:r>
         <w:rPr>
-          <w:sz w:val="28"/>
-          <w:szCs w:val="28"/>
-          <w:lang w:val="ru-RU"/>
-        </w:rPr>
-        <w:t xml:space="preserve">Диабетическая ангиопатия сетчатки ОИ. </w:t>
-      </w:r>
-      <w:r>
-        <w:rPr>
-          <w:sz w:val="28"/>
-          <w:szCs w:val="28"/>
-          <w:lang w:val="ru-RU"/>
-        </w:rPr>
-        <w:t xml:space="preserve"> </w:t>
-      </w:r>
-      <w:r>
-        <w:rPr>
-          <w:color w:val="0000CC"/>
-          <w:sz w:val="28"/>
-          <w:szCs w:val="28"/>
-          <w:lang w:val="ru-RU"/>
-        </w:rPr>
-        <w:t>Диабетическая дистальная симметричная полинейропатия н/к, сенсомоторная форма</w:t>
-      </w:r>
-      <w:r>
-        <w:rPr>
-          <w:color w:val="0000CC"/>
-          <w:sz w:val="28"/>
-          <w:szCs w:val="28"/>
-          <w:lang w:val="ru-RU"/>
-        </w:rPr>
-        <w:t xml:space="preserve"> (NSS 6, NDS 6). </w:t>
-      </w:r>
-      <w:r>
-        <w:rPr>
-          <w:sz w:val="28"/>
-          <w:szCs w:val="28"/>
-          <w:lang w:val="ru-RU"/>
-        </w:rPr>
-        <w:t>Диабетическая ангиопатия артерий н/к</w:t>
+          <w:lang w:val="ru-RU"/>
+        </w:rPr>
+        <w:t>Диабетическая ангиопатия сетчатки ОИ.  Диабетическая дистальная симметричная полинейропатия н/к, сенсомоторная форма (NSS 6, NDS 6). Диабетическая ангиопатия артерий н/к</w:t>
+      </w:r>
+      <w:r>
+        <w:rPr>
+          <w:lang w:val="ru-RU"/>
+        </w:rPr>
+        <w:t>.</w:t>
+      </w:r>
+      <w:r>
+        <w:rPr>
+          <w:lang w:val="ru-RU"/>
+        </w:rPr>
+        <w:t xml:space="preserve">  </w:t>
+      </w:r>
+      <w:r>
+        <w:rPr>
+          <w:lang w:val="ru-RU"/>
+        </w:rPr>
+        <w:t xml:space="preserve">Липоидный </w:t>
+      </w:r>
+      <w:r>
+        <w:rPr>
+          <w:lang w:val="ru-RU"/>
+        </w:rPr>
+        <w:t xml:space="preserve">некробиоз обеих голеней. </w:t>
       </w:r>
       <w:proofErr w:type="gramStart"/>
       <w:r>
         <w:rPr>
-          <w:sz w:val="28"/>
-          <w:szCs w:val="28"/>
-          <w:lang w:val="ru-RU"/>
-        </w:rPr>
-        <w:t xml:space="preserve"> ,</w:t>
+          <w:lang w:val="ru-RU"/>
+        </w:rPr>
+        <w:t>Аутоиммунный</w:t>
       </w:r>
       <w:proofErr w:type="gramEnd"/>
       <w:r>
         <w:rPr>
-          <w:sz w:val="28"/>
-          <w:szCs w:val="28"/>
-          <w:lang w:val="ru-RU"/>
-        </w:rPr>
-        <w:t xml:space="preserve"> липоидный некробиоз области обеих голеней. </w:t>
-      </w:r>
-      <w:proofErr w:type="gramStart"/>
-      <w:r>
-        <w:rPr>
-          <w:color w:val="4F6228" w:themeColor="accent3" w:themeShade="80"/>
-          <w:sz w:val="28"/>
-          <w:szCs w:val="28"/>
-          <w:lang w:val="ru-RU"/>
-        </w:rPr>
-        <w:t>Аутоиммунный</w:t>
-      </w:r>
-      <w:proofErr w:type="gramEnd"/>
-      <w:r>
-        <w:rPr>
-          <w:color w:val="4F6228" w:themeColor="accent3" w:themeShade="80"/>
-          <w:sz w:val="28"/>
-          <w:szCs w:val="28"/>
           <w:lang w:val="ru-RU"/>
         </w:rPr>
         <w:t xml:space="preserve"> тиреоидит, </w:t>
@@ -629,9 +531,6 @@
       <w:sdt>
         <w:sdtPr>
           <w:rPr>
-            <w:color w:val="4F6228" w:themeColor="accent3" w:themeShade="80"/>
-            <w:sz w:val="28"/>
-            <w:szCs w:val="28"/>
             <w:lang w:val="ru-RU"/>
           </w:rPr>
           <w:id w:val="105240480"/>
@@ -643,12 +542,10 @@
             <w:listItem w:displayText="гипертрофическая форма." w:value="гипертрофическая форма."/>
           </w:comboBox>
         </w:sdtPr>
+        <w:sdtEndPr/>
         <w:sdtContent>
           <w:r>
             <w:rPr>
-              <w:color w:val="4F6228" w:themeColor="accent3" w:themeShade="80"/>
-              <w:sz w:val="28"/>
-              <w:szCs w:val="28"/>
               <w:lang w:val="ru-RU"/>
             </w:rPr>
             <w:t>гипертрофическая форма.</w:t>
@@ -657,25 +554,12 @@
       </w:sdt>
       <w:r>
         <w:rPr>
-          <w:color w:val="4F6228" w:themeColor="accent3" w:themeShade="80"/>
-          <w:sz w:val="28"/>
-          <w:szCs w:val="28"/>
-          <w:lang w:val="ru-RU"/>
-        </w:rPr>
-        <w:t xml:space="preserve"> Эутиреоидное состояние</w:t>
-      </w:r>
-      <w:r>
-        <w:rPr>
-          <w:sz w:val="28"/>
-          <w:szCs w:val="28"/>
-          <w:lang w:val="ru-RU"/>
-        </w:rPr>
-        <w:t xml:space="preserve">. </w:t>
-      </w:r>
-      <w:r>
-        <w:rPr>
-          <w:sz w:val="28"/>
-          <w:szCs w:val="28"/>
+          <w:lang w:val="ru-RU"/>
+        </w:rPr>
+        <w:t xml:space="preserve"> Эутиреоидное состояние. </w:t>
+      </w:r>
+      <w:r>
+        <w:rPr>
           <w:lang w:val="ru-RU"/>
         </w:rPr>
         <w:t xml:space="preserve">Вертеброгенная  </w:t>
@@ -683,70 +567,63 @@
       <w:proofErr w:type="spellStart"/>
       <w:r>
         <w:rPr>
-          <w:sz w:val="28"/>
-          <w:szCs w:val="28"/>
-          <w:lang w:val="ru-RU"/>
-        </w:rPr>
-        <w:t>цеврик</w:t>
-      </w:r>
-      <w:r>
-        <w:rPr>
-          <w:sz w:val="28"/>
-          <w:szCs w:val="28"/>
-          <w:lang w:val="ru-RU"/>
-        </w:rPr>
-        <w:t>а</w:t>
-      </w:r>
-      <w:r>
-        <w:rPr>
-          <w:sz w:val="28"/>
-          <w:szCs w:val="28"/>
-          <w:lang w:val="ru-RU"/>
-        </w:rPr>
-        <w:t>лгия</w:t>
+          <w:lang w:val="ru-RU"/>
+        </w:rPr>
+        <w:t>це</w:t>
+      </w:r>
+      <w:r>
+        <w:rPr>
+          <w:lang w:val="ru-RU"/>
+        </w:rPr>
+        <w:t>р</w:t>
+      </w:r>
+      <w:r>
+        <w:rPr>
+          <w:lang w:val="ru-RU"/>
+        </w:rPr>
+        <w:t>в</w:t>
+      </w:r>
+      <w:r>
+        <w:rPr>
+          <w:lang w:val="ru-RU"/>
+        </w:rPr>
+        <w:t>икалгия</w:t>
       </w:r>
       <w:proofErr w:type="spellEnd"/>
       <w:r>
         <w:rPr>
-          <w:sz w:val="28"/>
-          <w:szCs w:val="28"/>
-          <w:lang w:val="ru-RU"/>
-        </w:rPr>
-        <w:t>, ремитирующее течение</w:t>
-      </w:r>
-      <w:r>
-        <w:rPr>
-          <w:sz w:val="28"/>
-          <w:szCs w:val="28"/>
-          <w:lang w:val="ru-RU"/>
-        </w:rPr>
-        <w:t xml:space="preserve">. </w:t>
-      </w:r>
-      <w:r>
-        <w:rPr>
-          <w:color w:val="C00000"/>
-          <w:sz w:val="28"/>
-          <w:szCs w:val="28"/>
-          <w:lang w:val="ru-RU"/>
-        </w:rPr>
-        <w:t>НЦД по смешанному типу.</w:t>
-      </w:r>
-      <w:r>
-        <w:rPr>
-          <w:color w:val="C00000"/>
-          <w:sz w:val="28"/>
-          <w:szCs w:val="28"/>
-          <w:lang w:val="ru-RU"/>
-        </w:rPr>
-        <w:t xml:space="preserve"> Идиопатический ПМК 1 </w:t>
+          <w:lang w:val="ru-RU"/>
+        </w:rPr>
+        <w:t>, ремитирующее течение. НЦД по смешанному типу</w:t>
+      </w:r>
+      <w:r>
+        <w:rPr>
+          <w:lang w:val="ru-RU"/>
+        </w:rPr>
+        <w:t>,</w:t>
+      </w:r>
+      <w:r>
+        <w:rPr>
+          <w:lang w:val="ru-RU"/>
+        </w:rPr>
+        <w:t xml:space="preserve"> </w:t>
+      </w:r>
+      <w:r>
+        <w:rPr>
+          <w:lang w:val="ru-RU"/>
+        </w:rPr>
+        <w:t xml:space="preserve">идиопатический </w:t>
+      </w:r>
+      <w:r>
+        <w:rPr>
+          <w:lang w:val="ru-RU"/>
+        </w:rPr>
+        <w:t xml:space="preserve">ПМК 1 </w:t>
       </w:r>
       <w:proofErr w:type="spellStart"/>
       <w:proofErr w:type="gramStart"/>
       <w:r>
         <w:rPr>
-          <w:color w:val="C00000"/>
-          <w:sz w:val="28"/>
-          <w:szCs w:val="28"/>
           <w:lang w:val="ru-RU"/>
         </w:rPr>
         <w:t>ст</w:t>
@@ -755,30 +632,9 @@
       <w:proofErr w:type="gramEnd"/>
       <w:r>
         <w:rPr>
-          <w:color w:val="C00000"/>
-          <w:sz w:val="28"/>
-          <w:szCs w:val="28"/>
-          <w:lang w:val="ru-RU"/>
-        </w:rPr>
-        <w:t>, СН 0 ст.</w:t>
-      </w:r>
-      <w:r>
-        <w:rPr>
-          <w:lang w:val="ru-RU"/>
-        </w:rPr>
-        <w:t xml:space="preserve"> </w:t>
-      </w:r>
-      <w:r>
-        <w:rPr>
-          <w:lang w:val="ru-RU"/>
-        </w:rPr>
-        <w:t xml:space="preserve">Миопия </w:t>
-      </w:r>
-      <w:r>
-        <w:rPr>
-          <w:lang w:val="ru-RU"/>
-        </w:rPr>
-        <w:t>слабой степени ОИ.</w:t>
+          <w:lang w:val="ru-RU"/>
+        </w:rPr>
+        <w:t>, СН 0 ст. Миопия слабой степени ОИ.</w:t>
       </w:r>
     </w:p>
     <w:p>
@@ -786,15 +642,11 @@
         <w:ind w:left="-567"/>
         <w:jc w:val="both"/>
         <w:rPr>
-          <w:sz w:val="28"/>
-          <w:szCs w:val="28"/>
           <w:lang w:val="ru-RU"/>
         </w:rPr>
       </w:pPr>
       <w:r>
         <w:rPr>
-          <w:sz w:val="28"/>
-          <w:szCs w:val="28"/>
           <w:u w:val="single"/>
           <w:lang w:val="ru-RU"/>
         </w:rPr>
@@ -802,67 +654,125 @@
       </w:r>
       <w:r>
         <w:rPr>
-          <w:sz w:val="28"/>
-          <w:szCs w:val="28"/>
           <w:lang w:val="ru-RU"/>
         </w:rPr>
         <w:t xml:space="preserve">на </w:t>
       </w:r>
       <w:r>
         <w:rPr>
-          <w:sz w:val="28"/>
-          <w:szCs w:val="28"/>
+          <w:lang w:val="ru-RU"/>
+        </w:rPr>
+        <w:t xml:space="preserve">гипогликемические состояния  преимущественно днем на фоне физической нагрузки, </w:t>
+      </w:r>
+      <w:r>
+        <w:rPr>
           <w:lang w:val="ru-RU"/>
         </w:rPr>
         <w:t xml:space="preserve">сухость во рту, </w:t>
       </w:r>
       <w:r>
         <w:rPr>
-          <w:sz w:val="28"/>
-          <w:szCs w:val="28"/>
           <w:lang w:val="ru-RU"/>
         </w:rPr>
         <w:t>жажду,</w:t>
       </w:r>
       <w:r>
         <w:rPr>
-          <w:sz w:val="28"/>
-          <w:szCs w:val="28"/>
           <w:lang w:val="ru-RU"/>
         </w:rPr>
         <w:t xml:space="preserve"> </w:t>
       </w:r>
       <w:r>
         <w:rPr>
-          <w:sz w:val="28"/>
-          <w:szCs w:val="28"/>
           <w:lang w:val="ru-RU"/>
         </w:rPr>
         <w:t>полиурию,</w:t>
       </w:r>
       <w:r>
         <w:rPr>
-          <w:sz w:val="28"/>
-          <w:szCs w:val="28"/>
           <w:lang w:val="ru-RU"/>
         </w:rPr>
         <w:t xml:space="preserve"> </w:t>
       </w:r>
       <w:r>
         <w:rPr>
-          <w:sz w:val="28"/>
-          <w:szCs w:val="28"/>
           <w:lang w:val="ru-RU"/>
         </w:rPr>
         <w:t>ухудшение зрения,</w:t>
       </w:r>
       <w:r>
         <w:rPr>
-          <w:sz w:val="28"/>
-          <w:szCs w:val="28"/>
           <w:lang w:val="ru-RU"/>
         </w:rPr>
         <w:t xml:space="preserve"> </w:t>
+      </w:r>
+      <w:r>
+        <w:rPr>
+          <w:lang w:val="ru-RU"/>
+        </w:rPr>
+        <w:t xml:space="preserve"> </w:t>
+      </w:r>
+      <w:r>
+        <w:rPr>
+          <w:lang w:val="ru-RU"/>
+        </w:rPr>
+        <w:t>боли  в н/</w:t>
+      </w:r>
+      <w:proofErr w:type="gramStart"/>
+      <w:r>
+        <w:rPr>
+          <w:lang w:val="ru-RU"/>
+        </w:rPr>
+        <w:t>к</w:t>
+      </w:r>
+      <w:proofErr w:type="gramEnd"/>
+      <w:r>
+        <w:rPr>
+          <w:lang w:val="ru-RU"/>
+        </w:rPr>
+        <w:t xml:space="preserve">, </w:t>
+      </w:r>
+      <w:r>
+        <w:rPr>
+          <w:lang w:val="ru-RU"/>
+        </w:rPr>
+        <w:t>судороги,</w:t>
+      </w:r>
+      <w:r>
+        <w:rPr>
+          <w:lang w:val="ru-RU"/>
+        </w:rPr>
+        <w:t xml:space="preserve"> онемение ног</w:t>
+      </w:r>
+      <w:r>
+        <w:rPr>
+          <w:lang w:val="ru-RU"/>
+        </w:rPr>
+        <w:t>,</w:t>
+      </w:r>
+      <w:r>
+        <w:rPr>
+          <w:lang w:val="ru-RU"/>
+        </w:rPr>
+        <w:t xml:space="preserve"> </w:t>
+      </w:r>
+      <w:r>
+        <w:rPr>
+          <w:lang w:val="ru-RU"/>
+        </w:rPr>
+        <w:t>л</w:t>
+      </w:r>
+      <w:r>
+        <w:rPr>
+          <w:lang w:val="ru-RU"/>
+        </w:rPr>
+        <w:t>ипоидный некробиоз обеих голеней</w:t>
+      </w:r>
+      <w:r>
+        <w:rPr>
+          <w:lang w:val="ru-RU"/>
+        </w:rPr>
+        <w:t>.</w:t>
       </w:r>
     </w:p>
     <w:p>
@@ -870,193 +780,61 @@
         <w:ind w:left="-567"/>
         <w:jc w:val="both"/>
         <w:rPr>
-          <w:sz w:val="28"/>
-          <w:szCs w:val="28"/>
           <w:lang w:val="ru-RU"/>
         </w:rPr>
       </w:pPr>
       <w:r>
         <w:rPr>
-          <w:sz w:val="28"/>
-          <w:szCs w:val="28"/>
+          <w:u w:val="single"/>
+          <w:lang w:val="ru-RU"/>
+        </w:rPr>
+        <w:t>Краткий анамнез</w:t>
+      </w:r>
+      <w:r>
+        <w:rPr>
+          <w:lang w:val="ru-RU"/>
+        </w:rPr>
+        <w:t xml:space="preserve">: СД </w:t>
+      </w:r>
+      <w:r>
+        <w:rPr>
+          <w:lang w:val="ru-RU"/>
+        </w:rPr>
+        <w:t>выявлен в</w:t>
+      </w:r>
+      <w:r>
+        <w:rPr>
           <w:lang w:val="ru-RU"/>
         </w:rPr>
         <w:t xml:space="preserve"> </w:t>
       </w:r>
       <w:r>
         <w:rPr>
-          <w:sz w:val="28"/>
-          <w:szCs w:val="28"/>
-          <w:lang w:val="ru-RU"/>
-        </w:rPr>
-        <w:t xml:space="preserve">боли  в н/к, </w:t>
-      </w:r>
-      <w:r>
-        <w:rPr>
-          <w:sz w:val="28"/>
-          <w:szCs w:val="28"/>
-          <w:lang w:val="ru-RU"/>
-        </w:rPr>
-        <w:t>судороги,</w:t>
-      </w:r>
-      <w:r>
-        <w:rPr>
-          <w:sz w:val="28"/>
-          <w:szCs w:val="28"/>
-          <w:lang w:val="ru-RU"/>
-        </w:rPr>
-        <w:t xml:space="preserve"> онемение ног,</w:t>
-      </w:r>
-      <w:r>
-        <w:rPr>
-          <w:sz w:val="28"/>
-          <w:szCs w:val="28"/>
-          <w:lang w:val="ru-RU"/>
-        </w:rPr>
-        <w:t xml:space="preserve"> </w:t>
-      </w:r>
-      <w:r>
-        <w:rPr>
-          <w:sz w:val="28"/>
-          <w:szCs w:val="28"/>
-          <w:lang w:val="ru-RU"/>
-        </w:rPr>
-        <w:t xml:space="preserve">  похолодание у стопах.</w:t>
-      </w:r>
-      <w:proofErr w:type="gramStart"/>
-      <w:r>
-        <w:rPr>
-          <w:sz w:val="28"/>
-          <w:szCs w:val="28"/>
-          <w:lang w:val="ru-RU"/>
-        </w:rPr>
-        <w:t xml:space="preserve"> </w:t>
-      </w:r>
-      <w:r>
-        <w:rPr>
-          <w:sz w:val="28"/>
-          <w:szCs w:val="28"/>
-          <w:lang w:val="ru-RU"/>
-        </w:rPr>
-        <w:t>,</w:t>
-      </w:r>
-      <w:proofErr w:type="gramEnd"/>
-    </w:p>
-    <w:p>
-      <w:pPr>
-        <w:ind w:left="-567"/>
-        <w:jc w:val="both"/>
-        <w:rPr>
-          <w:sz w:val="28"/>
-          <w:lang w:val="ru-RU"/>
-        </w:rPr>
-      </w:pPr>
-      <w:r>
-        <w:rPr>
-          <w:sz w:val="28"/>
-          <w:szCs w:val="28"/>
-          <w:u w:val="single"/>
-          <w:lang w:val="ru-RU"/>
-        </w:rPr>
-        <w:t>Краткий анамнез</w:t>
-      </w:r>
-      <w:r>
-        <w:rPr>
-          <w:sz w:val="28"/>
-          <w:szCs w:val="28"/>
-          <w:lang w:val="ru-RU"/>
-        </w:rPr>
-        <w:t xml:space="preserve">: СД </w:t>
-      </w:r>
-      <w:r>
-        <w:rPr>
-          <w:sz w:val="28"/>
-          <w:szCs w:val="28"/>
-          <w:lang w:val="ru-RU"/>
-        </w:rPr>
-        <w:t>выявлен в</w:t>
-      </w:r>
-      <w:r>
-        <w:rPr>
-          <w:sz w:val="28"/>
-          <w:szCs w:val="28"/>
-          <w:lang w:val="ru-RU"/>
-        </w:rPr>
-        <w:t xml:space="preserve"> </w:t>
-      </w:r>
-      <w:r>
-        <w:rPr>
-          <w:sz w:val="28"/>
-          <w:szCs w:val="28"/>
           <w:lang w:val="ru-RU"/>
         </w:rPr>
         <w:t>2005</w:t>
       </w:r>
       <w:r>
         <w:rPr>
-          <w:sz w:val="28"/>
-          <w:szCs w:val="28"/>
           <w:lang w:val="ru-RU"/>
         </w:rPr>
         <w:t>г</w:t>
       </w:r>
       <w:r>
         <w:rPr>
-          <w:sz w:val="28"/>
-          <w:szCs w:val="28"/>
-          <w:lang w:val="ru-RU"/>
-        </w:rPr>
-        <w:t xml:space="preserve"> (с 10 лет)</w:t>
-      </w:r>
-      <w:proofErr w:type="gramStart"/>
-      <w:r>
-        <w:rPr>
-          <w:sz w:val="28"/>
-          <w:szCs w:val="28"/>
-          <w:lang w:val="ru-RU"/>
-        </w:rPr>
-        <w:t>.</w:t>
-      </w:r>
-      <w:proofErr w:type="gramEnd"/>
-      <w:r>
-        <w:rPr>
-          <w:sz w:val="28"/>
-          <w:szCs w:val="28"/>
-          <w:lang w:val="ru-RU"/>
-        </w:rPr>
-        <w:t xml:space="preserve"> </w:t>
-      </w:r>
-      <w:proofErr w:type="gramStart"/>
-      <w:r>
-        <w:rPr>
-          <w:sz w:val="28"/>
-          <w:szCs w:val="28"/>
-          <w:lang w:val="ru-RU"/>
-        </w:rPr>
-        <w:t>в</w:t>
-      </w:r>
-      <w:proofErr w:type="gramEnd"/>
-      <w:r>
-        <w:rPr>
-          <w:sz w:val="28"/>
-          <w:szCs w:val="28"/>
-          <w:lang w:val="ru-RU"/>
-        </w:rPr>
-        <w:t xml:space="preserve"> кетоацидотическом состоянии. С начала </w:t>
-      </w:r>
-      <w:r>
-        <w:rPr>
-          <w:sz w:val="28"/>
-          <w:szCs w:val="28"/>
-          <w:lang w:val="ru-RU"/>
-        </w:rPr>
-        <w:t xml:space="preserve"> </w:t>
+          <w:lang w:val="ru-RU"/>
+        </w:rPr>
+        <w:t xml:space="preserve"> (с 10 лет) в кетоацидотическом состоянии. </w:t>
+      </w:r>
+      <w:r>
+        <w:rPr>
+          <w:lang w:val="ru-RU"/>
+        </w:rPr>
+        <w:t xml:space="preserve"> В ОДБ назначена </w:t>
       </w:r>
       <w:sdt>
         <w:sdtPr>
           <w:rPr>
-            <w:sz w:val="28"/>
-            <w:szCs w:val="28"/>
             <w:lang w:val="ru-RU"/>
           </w:rPr>
           <w:id w:val="1862779417"/>
@@ -1074,26 +852,20 @@
         <w:sdtContent>
           <w:r>
             <w:rPr>
-              <w:sz w:val="28"/>
-              <w:szCs w:val="28"/>
               <w:lang w:val="ru-RU"/>
             </w:rPr>
-            <w:t>инсулинотерапия.</w:t>
+            <w:t>инсулинотерапия</w:t>
           </w:r>
         </w:sdtContent>
       </w:sdt>
       <w:r>
         <w:rPr>
-          <w:sz w:val="28"/>
-          <w:szCs w:val="28"/>
           <w:lang w:val="ru-RU"/>
         </w:rPr>
         <w:t xml:space="preserve"> (</w:t>
       </w:r>
       <w:r>
         <w:rPr>
-          <w:sz w:val="28"/>
-          <w:szCs w:val="28"/>
           <w:lang w:val="ru-RU"/>
         </w:rPr>
         <w:t xml:space="preserve">Лантус, </w:t>
@@ -1101,8 +873,6 @@
       <w:proofErr w:type="spellStart"/>
       <w:r>
         <w:rPr>
-          <w:sz w:val="28"/>
-          <w:szCs w:val="28"/>
           <w:lang w:val="ru-RU"/>
         </w:rPr>
         <w:t>Новорапид</w:t>
@@ -1110,16 +880,36 @@
       <w:proofErr w:type="spellEnd"/>
       <w:r>
         <w:rPr>
-          <w:sz w:val="28"/>
-          <w:szCs w:val="28"/>
-          <w:lang w:val="ru-RU"/>
-        </w:rPr>
-        <w:t xml:space="preserve">), затем  Лантус, Эпайдра </w:t>
-      </w:r>
-      <w:r>
-        <w:rPr>
-          <w:sz w:val="28"/>
-          <w:szCs w:val="28"/>
+          <w:lang w:val="ru-RU"/>
+        </w:rPr>
+        <w:t xml:space="preserve">), затем </w:t>
+      </w:r>
+      <w:r>
+        <w:rPr>
+          <w:lang w:val="ru-RU"/>
+        </w:rPr>
+        <w:t xml:space="preserve">переведена на </w:t>
+      </w:r>
+      <w:r>
+        <w:rPr>
+          <w:lang w:val="ru-RU"/>
+        </w:rPr>
+        <w:t xml:space="preserve"> Лантус, </w:t>
+      </w:r>
+      <w:r>
+        <w:rPr>
+          <w:lang w:val="ru-RU"/>
+        </w:rPr>
+        <w:t>Эпайдра.</w:t>
+      </w:r>
+      <w:r>
+        <w:rPr>
+          <w:lang w:val="ru-RU"/>
+        </w:rPr>
+        <w:t xml:space="preserve"> </w:t>
+      </w:r>
+      <w:r>
+        <w:rPr>
           <w:lang w:val="ru-RU"/>
         </w:rPr>
         <w:t xml:space="preserve"> В наст</w:t>
@@ -1127,8 +917,6 @@
       <w:proofErr w:type="gramStart"/>
       <w:r>
         <w:rPr>
-          <w:sz w:val="28"/>
-          <w:szCs w:val="28"/>
           <w:lang w:val="ru-RU"/>
         </w:rPr>
         <w:t>.</w:t>
@@ -1136,8 +924,6 @@
       <w:proofErr w:type="gramEnd"/>
       <w:r>
         <w:rPr>
-          <w:sz w:val="28"/>
-          <w:szCs w:val="28"/>
           <w:lang w:val="ru-RU"/>
         </w:rPr>
         <w:t xml:space="preserve"> </w:t>
@@ -1145,8 +931,6 @@
       <w:proofErr w:type="gramStart"/>
       <w:r>
         <w:rPr>
-          <w:sz w:val="28"/>
-          <w:szCs w:val="28"/>
           <w:lang w:val="ru-RU"/>
         </w:rPr>
         <w:t>в</w:t>
@@ -1154,16 +938,12 @@
       <w:proofErr w:type="gramEnd"/>
       <w:r>
         <w:rPr>
-          <w:sz w:val="28"/>
-          <w:szCs w:val="28"/>
           <w:lang w:val="ru-RU"/>
         </w:rPr>
         <w:t xml:space="preserve">ремя принимает:  </w:t>
       </w:r>
       <w:r>
         <w:rPr>
-          <w:sz w:val="28"/>
-          <w:szCs w:val="28"/>
           <w:lang w:val="ru-RU"/>
         </w:rPr>
         <w:t xml:space="preserve">Лантус  8.00 – 23 </w:t>
@@ -1172,8 +952,6 @@
       <w:proofErr w:type="gramStart"/>
       <w:r>
         <w:rPr>
-          <w:sz w:val="28"/>
-          <w:szCs w:val="28"/>
           <w:lang w:val="ru-RU"/>
         </w:rPr>
         <w:t>ед</w:t>
@@ -1182,92 +960,66 @@
       <w:proofErr w:type="gramEnd"/>
       <w:r>
         <w:rPr>
-          <w:sz w:val="28"/>
-          <w:szCs w:val="28"/>
           <w:lang w:val="ru-RU"/>
         </w:rPr>
         <w:t xml:space="preserve">, Эпайдра  </w:t>
       </w:r>
       <w:r>
         <w:rPr>
-          <w:sz w:val="28"/>
-          <w:szCs w:val="28"/>
           <w:lang w:val="ru-RU"/>
         </w:rPr>
         <w:t>п/з-</w:t>
       </w:r>
       <w:r>
         <w:rPr>
-          <w:sz w:val="28"/>
-          <w:szCs w:val="28"/>
           <w:lang w:val="ru-RU"/>
         </w:rPr>
         <w:t>11</w:t>
       </w:r>
       <w:r>
         <w:rPr>
-          <w:sz w:val="28"/>
-          <w:szCs w:val="28"/>
           <w:lang w:val="ru-RU"/>
         </w:rPr>
         <w:t xml:space="preserve"> ед., п/о- </w:t>
       </w:r>
       <w:r>
         <w:rPr>
-          <w:sz w:val="28"/>
-          <w:szCs w:val="28"/>
           <w:lang w:val="ru-RU"/>
         </w:rPr>
         <w:t>9</w:t>
       </w:r>
       <w:r>
         <w:rPr>
-          <w:sz w:val="28"/>
-          <w:szCs w:val="28"/>
           <w:lang w:val="ru-RU"/>
         </w:rPr>
         <w:t xml:space="preserve">ед., п/у- </w:t>
       </w:r>
       <w:r>
         <w:rPr>
-          <w:sz w:val="28"/>
-          <w:szCs w:val="28"/>
           <w:lang w:val="ru-RU"/>
         </w:rPr>
         <w:t>7</w:t>
       </w:r>
       <w:r>
         <w:rPr>
-          <w:sz w:val="28"/>
-          <w:szCs w:val="28"/>
-          <w:lang w:val="ru-RU"/>
-        </w:rPr>
-        <w:t xml:space="preserve">ед., </w:t>
-      </w:r>
-      <w:r>
-        <w:rPr>
-          <w:sz w:val="28"/>
-          <w:lang w:val="ru-RU"/>
-        </w:rPr>
-        <w:t xml:space="preserve">Гликемия </w:t>
-      </w:r>
-      <w:r>
-        <w:rPr>
-          <w:sz w:val="28"/>
+          <w:lang w:val="ru-RU"/>
+        </w:rPr>
+        <w:t xml:space="preserve">ед., Гликемия </w:t>
+      </w:r>
+      <w:r>
+        <w:rPr>
           <w:lang w:val="ru-RU"/>
         </w:rPr>
         <w:t>–</w:t>
       </w:r>
       <w:r>
         <w:rPr>
-          <w:sz w:val="28"/>
           <w:lang w:val="ru-RU"/>
         </w:rPr>
         <w:t>2,0-15</w:t>
       </w:r>
       <w:r>
         <w:rPr>
-          <w:sz w:val="28"/>
           <w:lang w:val="ru-RU"/>
         </w:rPr>
         <w:t xml:space="preserve"> </w:t>
@@ -1275,7 +1027,6 @@
       <w:proofErr w:type="spellStart"/>
       <w:r>
         <w:rPr>
-          <w:sz w:val="28"/>
           <w:lang w:val="ru-RU"/>
         </w:rPr>
         <w:t>ммоль</w:t>
@@ -1283,14 +1034,12 @@
       <w:proofErr w:type="spellEnd"/>
       <w:r>
         <w:rPr>
-          <w:sz w:val="28"/>
           <w:lang w:val="ru-RU"/>
         </w:rPr>
         <w:t>/л</w:t>
       </w:r>
       <w:r>
         <w:rPr>
-          <w:sz w:val="28"/>
           <w:lang w:val="ru-RU"/>
         </w:rPr>
         <w:t xml:space="preserve">. </w:t>
@@ -1298,7 +1047,6 @@
       <w:proofErr w:type="spellStart"/>
       <w:r>
         <w:rPr>
-          <w:sz w:val="28"/>
           <w:lang w:val="ru-RU"/>
         </w:rPr>
         <w:t>НвАIс</w:t>
@@ -1306,70 +1054,60 @@
       <w:proofErr w:type="spellEnd"/>
       <w:r>
         <w:rPr>
-          <w:sz w:val="28"/>
           <w:lang w:val="ru-RU"/>
         </w:rPr>
         <w:t xml:space="preserve"> </w:t>
       </w:r>
       <w:r>
         <w:rPr>
-          <w:sz w:val="28"/>
           <w:lang w:val="ru-RU"/>
         </w:rPr>
         <w:t>–</w:t>
       </w:r>
       <w:r>
         <w:rPr>
-          <w:sz w:val="28"/>
           <w:lang w:val="ru-RU"/>
         </w:rPr>
         <w:t xml:space="preserve"> </w:t>
       </w:r>
       <w:r>
         <w:rPr>
-          <w:sz w:val="28"/>
           <w:lang w:val="ru-RU"/>
         </w:rPr>
         <w:t>7,6</w:t>
       </w:r>
       <w:r>
         <w:rPr>
-          <w:sz w:val="28"/>
           <w:lang w:val="ru-RU"/>
         </w:rPr>
         <w:t xml:space="preserve"> %</w:t>
       </w:r>
       <w:r>
         <w:rPr>
-          <w:sz w:val="28"/>
           <w:lang w:val="ru-RU"/>
         </w:rPr>
         <w:t xml:space="preserve"> от </w:t>
       </w:r>
       <w:r>
         <w:rPr>
-          <w:sz w:val="28"/>
           <w:lang w:val="ru-RU"/>
         </w:rPr>
         <w:t xml:space="preserve">21.04.18 </w:t>
       </w:r>
       <w:r>
         <w:rPr>
-          <w:sz w:val="28"/>
           <w:lang w:val="ru-RU"/>
         </w:rPr>
         <w:t xml:space="preserve"> </w:t>
       </w:r>
       <w:r>
         <w:rPr>
-          <w:sz w:val="28"/>
           <w:lang w:val="ru-RU"/>
         </w:rPr>
         <w:t xml:space="preserve">. </w:t>
       </w:r>
       <w:r>
         <w:rPr>
-          <w:sz w:val="28"/>
           <w:lang w:val="ru-RU"/>
         </w:rPr>
         <w:t xml:space="preserve">Последнее </w:t>
@@ -1377,7 +1115,6 @@
       <w:proofErr w:type="spellStart"/>
       <w:r>
         <w:rPr>
-          <w:sz w:val="28"/>
           <w:lang w:val="ru-RU"/>
         </w:rPr>
         <w:t>стац</w:t>
@@ -1385,90 +1122,132 @@
       <w:proofErr w:type="spellEnd"/>
       <w:r>
         <w:rPr>
-          <w:sz w:val="28"/>
           <w:lang w:val="ru-RU"/>
         </w:rPr>
         <w:t xml:space="preserve">. лечение  в </w:t>
       </w:r>
       <w:r>
         <w:rPr>
-          <w:sz w:val="28"/>
           <w:lang w:val="ru-RU"/>
         </w:rPr>
         <w:t xml:space="preserve">08.2017 </w:t>
       </w:r>
       <w:r>
         <w:rPr>
-          <w:sz w:val="28"/>
           <w:lang w:val="ru-RU"/>
         </w:rPr>
         <w:t xml:space="preserve">г. </w:t>
       </w:r>
       <w:r>
         <w:rPr>
-          <w:sz w:val="28"/>
-          <w:lang w:val="ru-RU"/>
-        </w:rPr>
-        <w:t xml:space="preserve">АИТ, </w:t>
+          <w:lang w:val="ru-RU"/>
+        </w:rPr>
+        <w:t>АИТ, гиперт</w:t>
+      </w:r>
+      <w:r>
+        <w:rPr>
+          <w:lang w:val="ru-RU"/>
+        </w:rPr>
+        <w:t>ро</w:t>
+      </w:r>
+      <w:r>
+        <w:rPr>
+          <w:lang w:val="ru-RU"/>
+        </w:rPr>
+        <w:t>ф</w:t>
+      </w:r>
+      <w:r>
+        <w:rPr>
+          <w:lang w:val="ru-RU"/>
+        </w:rPr>
+        <w:t>ическая форма с 2005. АТТПО – 1264</w:t>
+      </w:r>
+      <w:r>
+        <w:rPr>
+          <w:lang w:val="ru-RU"/>
+        </w:rPr>
+        <w:t xml:space="preserve"> </w:t>
+      </w:r>
+      <w:r>
+        <w:rPr>
+          <w:lang w:val="ru-RU"/>
+        </w:rPr>
+        <w:t xml:space="preserve">(0-30) </w:t>
       </w:r>
       <w:proofErr w:type="spellStart"/>
       <w:r>
         <w:rPr>
-          <w:sz w:val="28"/>
-          <w:lang w:val="ru-RU"/>
-        </w:rPr>
-        <w:t>гипертфроическая</w:t>
+          <w:lang w:val="ru-RU"/>
+        </w:rPr>
+        <w:t>Ме</w:t>
       </w:r>
       <w:proofErr w:type="spellEnd"/>
       <w:r>
         <w:rPr>
-          <w:sz w:val="28"/>
-          <w:lang w:val="ru-RU"/>
-        </w:rPr>
-        <w:t xml:space="preserve"> форма с 2005. АТТПО – 1264, </w:t>
+          <w:lang w:val="ru-RU"/>
+        </w:rPr>
+        <w:t>/мл</w:t>
+      </w:r>
+      <w:r>
+        <w:rPr>
+          <w:lang w:val="ru-RU"/>
+        </w:rPr>
+        <w:t xml:space="preserve">, </w:t>
+      </w:r>
+      <w:r>
+        <w:rPr>
+          <w:lang w:val="ru-RU"/>
+        </w:rPr>
+        <w:t xml:space="preserve">ТТГ </w:t>
+      </w:r>
+      <w:r>
+        <w:rPr>
+          <w:lang w:val="ru-RU"/>
+        </w:rPr>
+        <w:t>– 1,6 (0,3-4,0)</w:t>
       </w:r>
       <w:proofErr w:type="spellStart"/>
       <w:r>
         <w:rPr>
-          <w:sz w:val="28"/>
-          <w:lang w:val="ru-RU"/>
-        </w:rPr>
-        <w:t>ттг</w:t>
+          <w:lang w:val="ru-RU"/>
+        </w:rPr>
+        <w:t>Мме</w:t>
       </w:r>
       <w:proofErr w:type="spellEnd"/>
       <w:r>
         <w:rPr>
-          <w:sz w:val="28"/>
-          <w:lang w:val="ru-RU"/>
-        </w:rPr>
-        <w:t xml:space="preserve"> – 1,6 </w:t>
+          <w:lang w:val="ru-RU"/>
+        </w:rPr>
+        <w:t>/мл</w:t>
+      </w:r>
+      <w:r>
+        <w:rPr>
+          <w:lang w:val="ru-RU"/>
+        </w:rPr>
+        <w:t xml:space="preserve"> от 18.08.17. </w:t>
       </w:r>
       <w:proofErr w:type="gramStart"/>
       <w:r>
         <w:rPr>
-          <w:sz w:val="28"/>
-          <w:lang w:val="ru-RU"/>
-        </w:rPr>
-        <w:t xml:space="preserve">( </w:t>
+          <w:lang w:val="ru-RU"/>
+        </w:rPr>
+        <w:t>Госпитализирован</w:t>
+      </w:r>
+      <w:r>
+        <w:rPr>
+          <w:lang w:val="ru-RU"/>
+        </w:rPr>
+        <w:t>а</w:t>
       </w:r>
       <w:proofErr w:type="gramEnd"/>
       <w:r>
         <w:rPr>
-          <w:sz w:val="28"/>
-          <w:lang w:val="ru-RU"/>
-        </w:rPr>
-        <w:t xml:space="preserve">0,3-4,0) от 18.08.17. </w:t>
-      </w:r>
-      <w:r>
-        <w:rPr>
-          <w:sz w:val="28"/>
-          <w:lang w:val="ru-RU"/>
-        </w:rPr>
-        <w:t>Госпитализирован  в обл. энд. диспансер для коррекции инсулинотерапии,  лечения хр. осложнений СД.</w:t>
-      </w:r>
-      <w:r>
-        <w:rPr>
-          <w:sz w:val="28"/>
+          <w:lang w:val="ru-RU"/>
+        </w:rPr>
+        <w:t xml:space="preserve">  в обл. энд. диспансер для коррекции инсулинотерапии,  лечения хр. осложнений СД.</w:t>
+      </w:r>
+      <w:r>
+        <w:rPr>
           <w:lang w:val="ru-RU"/>
         </w:rPr>
         <w:t xml:space="preserve"> </w:t>
@@ -1479,14 +1258,12 @@
         <w:ind w:left="-567"/>
         <w:jc w:val="both"/>
         <w:rPr>
-          <w:sz w:val="28"/>
           <w:u w:val="single"/>
           <w:lang w:val="ru-RU"/>
         </w:rPr>
       </w:pPr>
       <w:r>
         <w:rPr>
-          <w:sz w:val="28"/>
           <w:u w:val="single"/>
           <w:lang w:val="ru-RU"/>
         </w:rPr>
@@ -1498,7 +1275,6 @@
         <w:ind w:left="-567"/>
         <w:jc w:val="both"/>
         <w:rPr>
-          <w:sz w:val="28"/>
           <w:u w:val="single"/>
           <w:lang w:val="ru-RU"/>
         </w:rPr>
@@ -3096,7 +2872,6 @@
         <w:ind w:left="-567"/>
         <w:jc w:val="both"/>
         <w:rPr>
-          <w:sz w:val="28"/>
           <w:lang w:val="ru-RU"/>
         </w:rPr>
       </w:pPr>
@@ -3106,36 +2881,18 @@
         <w:ind w:left="-567"/>
         <w:jc w:val="both"/>
         <w:rPr>
-          <w:sz w:val="28"/>
-          <w:szCs w:val="20"/>
           <w:lang w:val="ru-RU"/>
         </w:rPr>
       </w:pPr>
       <w:r>
         <w:rPr>
-          <w:sz w:val="28"/>
-          <w:lang w:val="ru-RU"/>
-        </w:rPr>
-        <w:t>09</w:t>
-      </w:r>
-      <w:r>
-        <w:rPr>
-          <w:sz w:val="28"/>
-          <w:lang w:val="ru-RU"/>
-        </w:rPr>
-        <w:t>.</w:t>
-      </w:r>
-      <w:r>
-        <w:rPr>
-          <w:sz w:val="28"/>
-          <w:lang w:val="ru-RU"/>
-        </w:rPr>
-        <w:t xml:space="preserve">07.18 </w:t>
+          <w:lang w:val="ru-RU"/>
+        </w:rPr>
+        <w:t xml:space="preserve">09.07.18 </w:t>
       </w:r>
       <w:proofErr w:type="spellStart"/>
       <w:r>
         <w:rPr>
-          <w:sz w:val="28"/>
           <w:lang w:val="ru-RU"/>
         </w:rPr>
         <w:t>Глик</w:t>
@@ -3143,38 +2900,9 @@
       <w:proofErr w:type="spellEnd"/>
       <w:r>
         <w:rPr>
-          <w:sz w:val="28"/>
-          <w:lang w:val="ru-RU"/>
-        </w:rPr>
-        <w:t xml:space="preserve">. гемоглобин </w:t>
-      </w:r>
-      <w:r>
-        <w:rPr>
-          <w:sz w:val="28"/>
-          <w:lang w:val="ru-RU"/>
-        </w:rPr>
-        <w:t>–</w:t>
-      </w:r>
-      <w:r>
-        <w:rPr>
-          <w:sz w:val="28"/>
-          <w:lang w:val="ru-RU"/>
-        </w:rPr>
-        <w:t xml:space="preserve"> </w:t>
-      </w:r>
-      <w:r>
-        <w:rPr>
-          <w:sz w:val="28"/>
-          <w:lang w:val="ru-RU"/>
-        </w:rPr>
-        <w:t>7,8</w:t>
-      </w:r>
-      <w:r>
-        <w:rPr>
-          <w:sz w:val="28"/>
-          <w:lang w:val="ru-RU"/>
-        </w:rPr>
-        <w:t>%</w:t>
+          <w:lang w:val="ru-RU"/>
+        </w:rPr>
+        <w:t>. гемоглобин – 7,8%</w:t>
       </w:r>
     </w:p>
     <w:p>
@@ -3182,56 +2910,18 @@
         <w:ind w:left="-567"/>
         <w:jc w:val="both"/>
         <w:rPr>
-          <w:sz w:val="28"/>
           <w:lang w:val="ru-RU"/>
         </w:rPr>
       </w:pPr>
       <w:r>
         <w:rPr>
-          <w:sz w:val="28"/>
-          <w:lang w:val="ru-RU"/>
-        </w:rPr>
-        <w:t>10</w:t>
-      </w:r>
-      <w:r>
-        <w:rPr>
-          <w:sz w:val="28"/>
-          <w:lang w:val="ru-RU"/>
-        </w:rPr>
-        <w:t>.</w:t>
-      </w:r>
-      <w:r>
-        <w:rPr>
-          <w:sz w:val="28"/>
-          <w:lang w:val="ru-RU"/>
-        </w:rPr>
-        <w:t xml:space="preserve">07.18 </w:t>
-      </w:r>
-      <w:r>
-        <w:rPr>
-          <w:sz w:val="28"/>
-          <w:lang w:val="ru-RU"/>
-        </w:rPr>
-        <w:t>ТТГ –</w:t>
-      </w:r>
-      <w:r>
-        <w:rPr>
-          <w:sz w:val="28"/>
-          <w:lang w:val="ru-RU"/>
-        </w:rPr>
-        <w:t xml:space="preserve"> 2,27 </w:t>
-      </w:r>
-      <w:r>
-        <w:rPr>
-          <w:sz w:val="28"/>
-          <w:lang w:val="ru-RU"/>
-        </w:rPr>
-        <w:t xml:space="preserve">(0,3-4,0) </w:t>
+          <w:lang w:val="ru-RU"/>
+        </w:rPr>
+        <w:t xml:space="preserve">10.07.18 ТТГ – 2,27 (0,3-4,0) </w:t>
       </w:r>
       <w:proofErr w:type="spellStart"/>
       <w:r>
         <w:rPr>
-          <w:sz w:val="28"/>
           <w:lang w:val="ru-RU"/>
         </w:rPr>
         <w:t>Мме</w:t>
@@ -3239,7 +2929,6 @@
       <w:proofErr w:type="spellEnd"/>
       <w:r>
         <w:rPr>
-          <w:sz w:val="28"/>
           <w:lang w:val="ru-RU"/>
         </w:rPr>
         <w:t>/мл</w:t>
@@ -3250,40 +2939,18 @@
         <w:ind w:left="-567"/>
         <w:jc w:val="both"/>
         <w:rPr>
-          <w:sz w:val="28"/>
-          <w:szCs w:val="28"/>
           <w:lang w:val="ru-RU"/>
         </w:rPr>
       </w:pPr>
       <w:r>
         <w:rPr>
-          <w:sz w:val="28"/>
-          <w:szCs w:val="28"/>
-          <w:lang w:val="ru-RU"/>
-        </w:rPr>
-        <w:t>09</w:t>
-      </w:r>
-      <w:r>
-        <w:rPr>
-          <w:sz w:val="28"/>
-          <w:szCs w:val="28"/>
-          <w:lang w:val="ru-RU"/>
-        </w:rPr>
-        <w:t>.</w:t>
-      </w:r>
-      <w:r>
-        <w:rPr>
-          <w:sz w:val="28"/>
-          <w:szCs w:val="28"/>
-          <w:lang w:val="ru-RU"/>
-        </w:rPr>
-        <w:t>07.18</w:t>
+          <w:lang w:val="ru-RU"/>
+        </w:rPr>
+        <w:t>09.07.18</w:t>
       </w:r>
       <w:proofErr w:type="gramStart"/>
       <w:r>
         <w:rPr>
-          <w:sz w:val="28"/>
-          <w:szCs w:val="28"/>
           <w:lang w:val="ru-RU"/>
         </w:rPr>
         <w:t xml:space="preserve"> К</w:t>
@@ -3291,25 +2958,13 @@
       <w:proofErr w:type="gramEnd"/>
       <w:r>
         <w:rPr>
-          <w:sz w:val="28"/>
-          <w:szCs w:val="28"/>
-          <w:lang w:val="ru-RU"/>
-        </w:rPr>
-        <w:t xml:space="preserve"> – </w:t>
-      </w:r>
-      <w:r>
-        <w:rPr>
-          <w:sz w:val="28"/>
-          <w:szCs w:val="28"/>
-          <w:lang w:val="ru-RU"/>
-        </w:rPr>
-        <w:t xml:space="preserve">4,48; </w:t>
+          <w:lang w:val="ru-RU"/>
+        </w:rPr>
+        <w:t xml:space="preserve"> – 4,48; </w:t>
       </w:r>
       <w:proofErr w:type="spellStart"/>
       <w:r>
         <w:rPr>
-          <w:sz w:val="28"/>
-          <w:szCs w:val="28"/>
           <w:lang w:val="ru-RU"/>
         </w:rPr>
         <w:t>Nа</w:t>
@@ -3317,33 +2972,13 @@
       <w:proofErr w:type="spellEnd"/>
       <w:r>
         <w:rPr>
-          <w:sz w:val="28"/>
-          <w:szCs w:val="28"/>
-          <w:lang w:val="ru-RU"/>
-        </w:rPr>
-        <w:t xml:space="preserve"> – </w:t>
-      </w:r>
-      <w:r>
-        <w:rPr>
-          <w:sz w:val="28"/>
-          <w:szCs w:val="28"/>
-          <w:lang w:val="ru-RU"/>
-        </w:rPr>
-        <w:t>134;</w:t>
-      </w:r>
-      <w:r>
-        <w:rPr>
-          <w:sz w:val="28"/>
-          <w:szCs w:val="28"/>
-          <w:lang w:val="ru-RU"/>
-        </w:rPr>
-        <w:t xml:space="preserve"> </w:t>
+          <w:lang w:val="ru-RU"/>
+        </w:rPr>
+        <w:t xml:space="preserve"> – 134; </w:t>
       </w:r>
       <w:proofErr w:type="spellStart"/>
       <w:r>
         <w:rPr>
-          <w:sz w:val="28"/>
-          <w:szCs w:val="28"/>
           <w:lang w:val="ru-RU"/>
         </w:rPr>
         <w:t>Са</w:t>
@@ -3351,8 +2986,6 @@
       <w:proofErr w:type="spellEnd"/>
       <w:r>
         <w:rPr>
-          <w:sz w:val="28"/>
-          <w:szCs w:val="28"/>
           <w:vertAlign w:val="superscript"/>
           <w:lang w:val="ru-RU"/>
         </w:rPr>
@@ -3360,49 +2993,13 @@
       </w:r>
       <w:r>
         <w:rPr>
-          <w:sz w:val="28"/>
-          <w:szCs w:val="28"/>
-          <w:lang w:val="ru-RU"/>
-        </w:rPr>
-        <w:t xml:space="preserve"> - </w:t>
-      </w:r>
-      <w:r>
-        <w:rPr>
-          <w:sz w:val="28"/>
-          <w:szCs w:val="28"/>
-          <w:lang w:val="ru-RU"/>
-        </w:rPr>
-        <w:t xml:space="preserve">1,15; </w:t>
-      </w:r>
-      <w:r>
-        <w:rPr>
-          <w:sz w:val="28"/>
-          <w:szCs w:val="28"/>
-          <w:lang w:val="ru-RU"/>
-        </w:rPr>
-        <w:t xml:space="preserve">С1 - </w:t>
-      </w:r>
-      <w:r>
-        <w:rPr>
-          <w:sz w:val="28"/>
-          <w:szCs w:val="28"/>
-          <w:lang w:val="ru-RU"/>
-        </w:rPr>
-        <w:t>99</w:t>
-      </w:r>
-      <w:r>
-        <w:rPr>
-          <w:sz w:val="28"/>
-          <w:szCs w:val="28"/>
-          <w:lang w:val="ru-RU"/>
-        </w:rPr>
-        <w:t xml:space="preserve">  </w:t>
+          <w:lang w:val="ru-RU"/>
+        </w:rPr>
+        <w:t xml:space="preserve"> - 1,15; С1 - 99  </w:t>
       </w:r>
       <w:proofErr w:type="spellStart"/>
       <w:r>
         <w:rPr>
-          <w:sz w:val="28"/>
-          <w:szCs w:val="28"/>
           <w:lang w:val="ru-RU"/>
         </w:rPr>
         <w:t>ммоль</w:t>
@@ -3410,8 +3007,6 @@
       <w:proofErr w:type="spellEnd"/>
       <w:r>
         <w:rPr>
-          <w:sz w:val="28"/>
-          <w:szCs w:val="28"/>
           <w:lang w:val="ru-RU"/>
         </w:rPr>
         <w:t>/л</w:t>
@@ -3424,244 +3019,161 @@
         <w:jc w:val="both"/>
         <w:rPr>
           <w:b w:val="0"/>
+          <w:sz w:val="24"/>
+          <w:szCs w:val="24"/>
         </w:rPr>
       </w:pPr>
       <w:r>
         <w:rPr>
           <w:b w:val="0"/>
-        </w:rPr>
-        <w:t>10</w:t>
-      </w:r>
+          <w:sz w:val="24"/>
+          <w:szCs w:val="24"/>
+        </w:rPr>
+        <w:t xml:space="preserve">10.07.18 Общ. ан. мочи уд вес 1009, </w:t>
+      </w:r>
+      <w:proofErr w:type="spellStart"/>
       <w:r>
         <w:rPr>
           <w:b w:val="0"/>
-        </w:rPr>
-        <w:t>.</w:t>
-      </w:r>
+          <w:sz w:val="24"/>
+          <w:szCs w:val="24"/>
+        </w:rPr>
+        <w:t>лейк</w:t>
+      </w:r>
+      <w:proofErr w:type="spellEnd"/>
       <w:r>
         <w:rPr>
           <w:b w:val="0"/>
-        </w:rPr>
-        <w:t xml:space="preserve">07.18 </w:t>
-      </w:r>
+          <w:sz w:val="24"/>
+          <w:szCs w:val="24"/>
+        </w:rPr>
+        <w:t xml:space="preserve"> – 1-2  в </w:t>
+      </w:r>
+      <w:proofErr w:type="gramStart"/>
       <w:r>
         <w:rPr>
           <w:b w:val="0"/>
-        </w:rPr>
-        <w:t>Общ. ан. мочи уд вес 10</w:t>
-      </w:r>
+          <w:sz w:val="24"/>
+          <w:szCs w:val="24"/>
+        </w:rPr>
+        <w:t>п</w:t>
+      </w:r>
+      <w:proofErr w:type="gramEnd"/>
       <w:r>
         <w:rPr>
           <w:b w:val="0"/>
-        </w:rPr>
-        <w:t>09,</w:t>
-      </w:r>
+          <w:sz w:val="24"/>
+          <w:szCs w:val="24"/>
+        </w:rPr>
+        <w:t>/</w:t>
+      </w:r>
+      <w:proofErr w:type="spellStart"/>
       <w:r>
         <w:rPr>
           <w:b w:val="0"/>
-        </w:rPr>
-        <w:t xml:space="preserve"> </w:t>
+          <w:sz w:val="24"/>
+          <w:szCs w:val="24"/>
+        </w:rPr>
+        <w:t>зр</w:t>
+      </w:r>
+      <w:proofErr w:type="spellEnd"/>
+      <w:r>
+        <w:rPr>
+          <w:b w:val="0"/>
+          <w:sz w:val="24"/>
+          <w:szCs w:val="24"/>
+        </w:rPr>
+        <w:t xml:space="preserve">., белок – </w:t>
       </w:r>
       <w:proofErr w:type="spellStart"/>
       <w:r>
         <w:rPr>
           <w:b w:val="0"/>
-        </w:rPr>
-        <w:t>лейк</w:t>
+          <w:sz w:val="24"/>
+          <w:szCs w:val="24"/>
+        </w:rPr>
+        <w:t>отр</w:t>
       </w:r>
       <w:proofErr w:type="spellEnd"/>
       <w:r>
         <w:rPr>
           <w:b w:val="0"/>
-        </w:rPr>
-        <w:t xml:space="preserve"> – </w:t>
-      </w:r>
+          <w:sz w:val="24"/>
+          <w:szCs w:val="24"/>
+        </w:rPr>
+        <w:t xml:space="preserve">  ацетон –</w:t>
+      </w:r>
+      <w:proofErr w:type="spellStart"/>
       <w:r>
         <w:rPr>
           <w:b w:val="0"/>
-        </w:rPr>
-        <w:t>1-2</w:t>
-      </w:r>
+          <w:sz w:val="24"/>
+          <w:szCs w:val="24"/>
+        </w:rPr>
+        <w:t>отр</w:t>
+      </w:r>
+      <w:proofErr w:type="spellEnd"/>
       <w:r>
         <w:rPr>
           <w:b w:val="0"/>
-        </w:rPr>
-        <w:t xml:space="preserve">  в </w:t>
-      </w:r>
-      <w:proofErr w:type="gramStart"/>
+          <w:sz w:val="24"/>
+          <w:szCs w:val="24"/>
+        </w:rPr>
+        <w:t xml:space="preserve">; </w:t>
+      </w:r>
+      <w:proofErr w:type="spellStart"/>
       <w:r>
         <w:rPr>
           <w:b w:val="0"/>
-        </w:rPr>
-        <w:t>п</w:t>
-      </w:r>
-      <w:proofErr w:type="gramEnd"/>
+          <w:sz w:val="24"/>
+          <w:szCs w:val="24"/>
+        </w:rPr>
+        <w:t>эпит</w:t>
+      </w:r>
+      <w:proofErr w:type="spellEnd"/>
       <w:r>
         <w:rPr>
           <w:b w:val="0"/>
-        </w:rPr>
-        <w:t>/</w:t>
+          <w:sz w:val="24"/>
+          <w:szCs w:val="24"/>
+        </w:rPr>
+        <w:t xml:space="preserve">. пл. - много; </w:t>
       </w:r>
       <w:proofErr w:type="spellStart"/>
       <w:r>
         <w:rPr>
           <w:b w:val="0"/>
-        </w:rPr>
-        <w:t>зр</w:t>
+          <w:sz w:val="24"/>
+          <w:szCs w:val="24"/>
+        </w:rPr>
+        <w:t>эпит</w:t>
       </w:r>
       <w:proofErr w:type="spellEnd"/>
       <w:r>
         <w:rPr>
           <w:b w:val="0"/>
-        </w:rPr>
-        <w:t>.,</w:t>
-      </w:r>
-      <w:r>
-        <w:rPr>
-          <w:b w:val="0"/>
-        </w:rPr>
-        <w:t xml:space="preserve"> белок – </w:t>
-      </w:r>
-      <w:proofErr w:type="spellStart"/>
-      <w:r>
-        <w:rPr>
-          <w:b w:val="0"/>
-        </w:rPr>
-        <w:t>отр</w:t>
-      </w:r>
-      <w:proofErr w:type="spellEnd"/>
-      <w:r>
-        <w:rPr>
-          <w:b w:val="0"/>
-        </w:rPr>
-        <w:t xml:space="preserve">  ацетон –</w:t>
-      </w:r>
-      <w:proofErr w:type="spellStart"/>
-      <w:r>
-        <w:rPr>
-          <w:b w:val="0"/>
-        </w:rPr>
-        <w:t>отр</w:t>
-      </w:r>
-      <w:proofErr w:type="spellEnd"/>
-      <w:r>
-        <w:rPr>
-          <w:b w:val="0"/>
-        </w:rPr>
-        <w:t xml:space="preserve">; </w:t>
-      </w:r>
-      <w:proofErr w:type="spellStart"/>
-      <w:r>
-        <w:rPr>
-          <w:b w:val="0"/>
-        </w:rPr>
-        <w:t>эпит</w:t>
-      </w:r>
-      <w:proofErr w:type="spellEnd"/>
-      <w:r>
-        <w:rPr>
-          <w:b w:val="0"/>
-        </w:rPr>
-        <w:t xml:space="preserve">. пл. - </w:t>
-      </w:r>
-      <w:r>
-        <w:rPr>
-          <w:b w:val="0"/>
-        </w:rPr>
-        <w:t>много</w:t>
-      </w:r>
-      <w:r>
-        <w:rPr>
-          <w:b w:val="0"/>
-        </w:rPr>
-        <w:t xml:space="preserve">; </w:t>
-      </w:r>
-      <w:proofErr w:type="spellStart"/>
-      <w:r>
-        <w:rPr>
-          <w:b w:val="0"/>
-        </w:rPr>
-        <w:t>эпит</w:t>
-      </w:r>
-      <w:proofErr w:type="spellEnd"/>
-      <w:r>
-        <w:rPr>
-          <w:b w:val="0"/>
-        </w:rPr>
-        <w:t xml:space="preserve">. </w:t>
-      </w:r>
-      <w:r>
-        <w:rPr>
-          <w:b w:val="0"/>
-        </w:rPr>
-        <w:t>уретральный</w:t>
-      </w:r>
-      <w:r>
-        <w:rPr>
-          <w:b w:val="0"/>
-        </w:rPr>
-        <w:t xml:space="preserve"> </w:t>
-      </w:r>
-      <w:r>
-        <w:rPr>
-          <w:b w:val="0"/>
-        </w:rPr>
-        <w:t>–</w:t>
-      </w:r>
-      <w:r>
-        <w:rPr>
-          <w:b w:val="0"/>
-        </w:rPr>
-        <w:t xml:space="preserve"> </w:t>
-      </w:r>
-      <w:r>
-        <w:rPr>
-          <w:b w:val="0"/>
-        </w:rPr>
-        <w:t>0-1</w:t>
+          <w:sz w:val="24"/>
+          <w:szCs w:val="24"/>
+        </w:rPr>
+        <w:t>. уретральный – 0-1</w:t>
       </w:r>
     </w:p>
     <w:p>
       <w:pPr>
         <w:ind w:left="-567"/>
         <w:rPr>
-          <w:sz w:val="28"/>
-          <w:szCs w:val="20"/>
           <w:lang w:val="ru-RU"/>
         </w:rPr>
       </w:pPr>
       <w:r>
         <w:rPr>
-          <w:sz w:val="28"/>
-          <w:lang w:val="ru-RU"/>
-        </w:rPr>
-        <w:t>09</w:t>
-      </w:r>
-      <w:r>
-        <w:rPr>
-          <w:sz w:val="28"/>
-          <w:lang w:val="ru-RU"/>
-        </w:rPr>
-        <w:t>.</w:t>
-      </w:r>
-      <w:r>
-        <w:rPr>
-          <w:sz w:val="28"/>
-          <w:lang w:val="ru-RU"/>
-        </w:rPr>
-        <w:t xml:space="preserve">07.18 </w:t>
-      </w:r>
-      <w:r>
-        <w:rPr>
-          <w:sz w:val="28"/>
-          <w:lang w:val="ru-RU"/>
-        </w:rPr>
-        <w:t xml:space="preserve">Суточная </w:t>
+          <w:lang w:val="ru-RU"/>
+        </w:rPr>
+        <w:t xml:space="preserve">09.07.18 Суточная </w:t>
       </w:r>
       <w:proofErr w:type="spellStart"/>
       <w:r>
         <w:rPr>
-          <w:sz w:val="28"/>
           <w:lang w:val="ru-RU"/>
         </w:rPr>
         <w:t>глюкозурия</w:t>
@@ -3669,7 +3181,6 @@
       <w:proofErr w:type="spellEnd"/>
       <w:r>
         <w:rPr>
-          <w:sz w:val="28"/>
           <w:lang w:val="ru-RU"/>
         </w:rPr>
         <w:t xml:space="preserve"> –  </w:t>
@@ -3677,7 +3188,6 @@
       <w:proofErr w:type="spellStart"/>
       <w:r>
         <w:rPr>
-          <w:sz w:val="28"/>
           <w:lang w:val="ru-RU"/>
         </w:rPr>
         <w:t>отр</w:t>
@@ -3685,22 +3195,13 @@
       <w:proofErr w:type="spellEnd"/>
       <w:r>
         <w:rPr>
-          <w:sz w:val="28"/>
-          <w:lang w:val="ru-RU"/>
-        </w:rPr>
-        <w:t>.,</w:t>
-      </w:r>
-      <w:r>
-        <w:rPr>
-          <w:sz w:val="28"/>
-          <w:lang w:val="ru-RU"/>
-        </w:rPr>
-        <w:t xml:space="preserve">   Суточная протеинурия –  </w:t>
+          <w:lang w:val="ru-RU"/>
+        </w:rPr>
+        <w:t xml:space="preserve">.,   Суточная протеинурия –  </w:t>
       </w:r>
       <w:proofErr w:type="spellStart"/>
       <w:r>
         <w:rPr>
-          <w:sz w:val="28"/>
           <w:lang w:val="ru-RU"/>
         </w:rPr>
         <w:t>отр</w:t>
@@ -3711,9 +3212,11 @@
       <w:pPr>
         <w:pStyle w:val="5"/>
         <w:ind w:left="-567"/>
+        <w:rPr>
+          <w:sz w:val="24"/>
+          <w:szCs w:val="24"/>
+        </w:rPr>
       </w:pPr>
-      <w:bookmarkStart w:id="4" w:name="_GoBack"/>
-      <w:bookmarkEnd w:id="4"/>
     </w:p>
     <w:tbl>
       <w:tblPr>
@@ -3744,15 +3247,11 @@
           <w:p>
             <w:pPr>
               <w:rPr>
-                <w:sz w:val="28"/>
-                <w:szCs w:val="28"/>
                 <w:lang w:val="ru-RU"/>
               </w:rPr>
             </w:pPr>
             <w:r>
               <w:rPr>
-                <w:sz w:val="28"/>
-                <w:szCs w:val="28"/>
                 <w:lang w:val="ru-RU"/>
               </w:rPr>
               <w:t xml:space="preserve">Гликемический </w:t>
@@ -3761,15 +3260,11 @@
           <w:p>
             <w:pPr>
               <w:rPr>
-                <w:sz w:val="28"/>
-                <w:szCs w:val="28"/>
                 <w:lang w:val="ru-RU"/>
               </w:rPr>
             </w:pPr>
             <w:r>
               <w:rPr>
-                <w:sz w:val="28"/>
-                <w:szCs w:val="28"/>
                 <w:lang w:val="ru-RU"/>
               </w:rPr>
               <w:t>профиль</w:t>
@@ -3783,15 +3278,11 @@
           <w:p>
             <w:pPr>
               <w:rPr>
-                <w:sz w:val="28"/>
-                <w:szCs w:val="28"/>
                 <w:lang w:val="ru-RU"/>
               </w:rPr>
             </w:pPr>
             <w:r>
               <w:rPr>
-                <w:sz w:val="28"/>
-                <w:szCs w:val="28"/>
                 <w:lang w:val="ru-RU"/>
               </w:rPr>
               <w:t>8.00</w:t>
@@ -3805,15 +3296,11 @@
           <w:p>
             <w:pPr>
               <w:rPr>
-                <w:sz w:val="28"/>
-                <w:szCs w:val="28"/>
                 <w:lang w:val="ru-RU"/>
               </w:rPr>
             </w:pPr>
             <w:r>
               <w:rPr>
-                <w:sz w:val="28"/>
-                <w:szCs w:val="28"/>
                 <w:lang w:val="ru-RU"/>
               </w:rPr>
               <w:t>11.00</w:t>
@@ -3827,15 +3314,11 @@
           <w:p>
             <w:pPr>
               <w:rPr>
-                <w:sz w:val="28"/>
-                <w:szCs w:val="28"/>
                 <w:lang w:val="ru-RU"/>
               </w:rPr>
             </w:pPr>
             <w:r>
               <w:rPr>
-                <w:sz w:val="28"/>
-                <w:szCs w:val="28"/>
                 <w:lang w:val="ru-RU"/>
               </w:rPr>
               <w:t>16.00</w:t>
@@ -3849,15 +3332,11 @@
           <w:p>
             <w:pPr>
               <w:rPr>
-                <w:sz w:val="28"/>
-                <w:szCs w:val="28"/>
                 <w:lang w:val="ru-RU"/>
               </w:rPr>
             </w:pPr>
             <w:r>
               <w:rPr>
-                <w:sz w:val="28"/>
-                <w:szCs w:val="28"/>
                 <w:lang w:val="ru-RU"/>
               </w:rPr>
               <w:t>20.00</w:t>
@@ -3871,15 +3350,11 @@
           <w:p>
             <w:pPr>
               <w:rPr>
-                <w:sz w:val="28"/>
-                <w:szCs w:val="28"/>
                 <w:lang w:val="ru-RU"/>
               </w:rPr>
             </w:pPr>
             <w:r>
               <w:rPr>
-                <w:sz w:val="28"/>
-                <w:szCs w:val="28"/>
                 <w:lang w:val="ru-RU"/>
               </w:rPr>
               <w:t>22.00</w:t>
@@ -3895,15 +3370,11 @@
           <w:p>
             <w:pPr>
               <w:rPr>
-                <w:sz w:val="28"/>
-                <w:szCs w:val="28"/>
                 <w:lang w:val="ru-RU"/>
               </w:rPr>
             </w:pPr>
             <w:r>
               <w:rPr>
-                <w:sz w:val="28"/>
-                <w:szCs w:val="28"/>
                 <w:lang w:val="ru-RU"/>
               </w:rPr>
               <w:t>07.07                2-00</w:t>
@@ -3917,15 +3388,11 @@
           <w:p>
             <w:pPr>
               <w:rPr>
-                <w:sz w:val="28"/>
-                <w:szCs w:val="28"/>
                 <w:lang w:val="ru-RU"/>
               </w:rPr>
             </w:pPr>
             <w:r>
               <w:rPr>
-                <w:sz w:val="28"/>
-                <w:szCs w:val="28"/>
                 <w:lang w:val="ru-RU"/>
               </w:rPr>
               <w:t>5,5</w:t>
@@ -3939,8 +3406,6 @@
           <w:p>
             <w:pPr>
               <w:rPr>
-                <w:sz w:val="28"/>
-                <w:szCs w:val="28"/>
                 <w:lang w:val="ru-RU"/>
               </w:rPr>
             </w:pPr>
@@ -3953,8 +3418,6 @@
           <w:p>
             <w:pPr>
               <w:rPr>
-                <w:sz w:val="28"/>
-                <w:szCs w:val="28"/>
                 <w:lang w:val="ru-RU"/>
               </w:rPr>
             </w:pPr>
@@ -3967,8 +3430,6 @@
           <w:p>
             <w:pPr>
               <w:rPr>
-                <w:sz w:val="28"/>
-                <w:szCs w:val="28"/>
                 <w:lang w:val="ru-RU"/>
               </w:rPr>
             </w:pPr>
@@ -3981,8 +3442,6 @@
           <w:p>
             <w:pPr>
               <w:rPr>
-                <w:sz w:val="28"/>
-                <w:szCs w:val="28"/>
                 <w:lang w:val="ru-RU"/>
               </w:rPr>
             </w:pPr>
@@ -3997,15 +3456,11 @@
           <w:p>
             <w:pPr>
               <w:rPr>
-                <w:sz w:val="28"/>
-                <w:szCs w:val="28"/>
                 <w:lang w:val="ru-RU"/>
               </w:rPr>
             </w:pPr>
             <w:r>
               <w:rPr>
-                <w:sz w:val="28"/>
-                <w:szCs w:val="28"/>
                 <w:lang w:val="ru-RU"/>
               </w:rPr>
               <w:t>08.07</w:t>
@@ -4019,15 +3474,11 @@
           <w:p>
             <w:pPr>
               <w:rPr>
-                <w:sz w:val="28"/>
-                <w:szCs w:val="28"/>
                 <w:lang w:val="ru-RU"/>
               </w:rPr>
             </w:pPr>
             <w:r>
               <w:rPr>
-                <w:sz w:val="28"/>
-                <w:szCs w:val="28"/>
                 <w:lang w:val="ru-RU"/>
               </w:rPr>
               <w:t>6,9</w:t>
@@ -4041,15 +3492,11 @@
           <w:p>
             <w:pPr>
               <w:rPr>
-                <w:sz w:val="28"/>
-                <w:szCs w:val="28"/>
                 <w:lang w:val="ru-RU"/>
               </w:rPr>
             </w:pPr>
             <w:r>
               <w:rPr>
-                <w:sz w:val="28"/>
-                <w:szCs w:val="28"/>
                 <w:lang w:val="ru-RU"/>
               </w:rPr>
               <w:t>6,3</w:t>
@@ -4063,15 +3510,11 @@
           <w:p>
             <w:pPr>
               <w:rPr>
-                <w:sz w:val="28"/>
-                <w:szCs w:val="28"/>
                 <w:lang w:val="ru-RU"/>
               </w:rPr>
             </w:pPr>
             <w:r>
               <w:rPr>
-                <w:sz w:val="28"/>
-                <w:szCs w:val="28"/>
                 <w:lang w:val="ru-RU"/>
               </w:rPr>
               <w:t>3,6</w:t>
@@ -4085,15 +3528,11 @@
           <w:p>
             <w:pPr>
               <w:rPr>
-                <w:sz w:val="28"/>
-                <w:szCs w:val="28"/>
                 <w:lang w:val="ru-RU"/>
               </w:rPr>
             </w:pPr>
             <w:r>
               <w:rPr>
-                <w:sz w:val="28"/>
-                <w:szCs w:val="28"/>
                 <w:lang w:val="ru-RU"/>
               </w:rPr>
               <w:t>7,5</w:t>
@@ -4107,15 +3546,11 @@
           <w:p>
             <w:pPr>
               <w:rPr>
-                <w:sz w:val="28"/>
-                <w:szCs w:val="28"/>
                 <w:lang w:val="ru-RU"/>
               </w:rPr>
             </w:pPr>
             <w:r>
               <w:rPr>
-                <w:sz w:val="28"/>
-                <w:szCs w:val="28"/>
                 <w:lang w:val="ru-RU"/>
               </w:rPr>
               <w:t>8,1</w:t>
@@ -4131,15 +3566,11 @@
           <w:p>
             <w:pPr>
               <w:rPr>
-                <w:sz w:val="28"/>
-                <w:szCs w:val="28"/>
                 <w:lang w:val="ru-RU"/>
               </w:rPr>
             </w:pPr>
             <w:r>
               <w:rPr>
-                <w:sz w:val="28"/>
-                <w:szCs w:val="28"/>
                 <w:lang w:val="ru-RU"/>
               </w:rPr>
               <w:t>09.07</w:t>
@@ -4153,15 +3584,11 @@
           <w:p>
             <w:pPr>
               <w:rPr>
-                <w:sz w:val="28"/>
-                <w:szCs w:val="28"/>
                 <w:lang w:val="ru-RU"/>
               </w:rPr>
             </w:pPr>
             <w:r>
               <w:rPr>
-                <w:sz w:val="28"/>
-                <w:szCs w:val="28"/>
                 <w:lang w:val="ru-RU"/>
               </w:rPr>
               <w:t>7,9</w:t>
@@ -4175,8 +3602,6 @@
           <w:p>
             <w:pPr>
               <w:rPr>
-                <w:sz w:val="28"/>
-                <w:szCs w:val="28"/>
                 <w:lang w:val="ru-RU"/>
               </w:rPr>
             </w:pPr>
@@ -4189,8 +3614,6 @@
           <w:p>
             <w:pPr>
               <w:rPr>
-                <w:sz w:val="28"/>
-                <w:szCs w:val="28"/>
                 <w:lang w:val="ru-RU"/>
               </w:rPr>
             </w:pPr>
@@ -4203,8 +3626,6 @@
           <w:p>
             <w:pPr>
               <w:rPr>
-                <w:sz w:val="28"/>
-                <w:szCs w:val="28"/>
                 <w:lang w:val="ru-RU"/>
               </w:rPr>
             </w:pPr>
@@ -4217,8 +3638,6 @@
           <w:p>
             <w:pPr>
               <w:rPr>
-                <w:sz w:val="28"/>
-                <w:szCs w:val="28"/>
                 <w:lang w:val="ru-RU"/>
               </w:rPr>
             </w:pPr>
@@ -4233,15 +3652,11 @@
           <w:p>
             <w:pPr>
               <w:rPr>
-                <w:sz w:val="28"/>
-                <w:szCs w:val="28"/>
                 <w:lang w:val="ru-RU"/>
               </w:rPr>
             </w:pPr>
             <w:r>
               <w:rPr>
-                <w:sz w:val="28"/>
-                <w:szCs w:val="28"/>
                 <w:lang w:val="ru-RU"/>
               </w:rPr>
               <w:t>11.07</w:t>
@@ -4255,15 +3670,11 @@
           <w:p>
             <w:pPr>
               <w:rPr>
-                <w:sz w:val="28"/>
-                <w:szCs w:val="28"/>
                 <w:lang w:val="ru-RU"/>
               </w:rPr>
             </w:pPr>
             <w:r>
               <w:rPr>
-                <w:sz w:val="28"/>
-                <w:szCs w:val="28"/>
                 <w:lang w:val="ru-RU"/>
               </w:rPr>
               <w:t>4,6</w:t>
@@ -4277,15 +3688,11 @@
           <w:p>
             <w:pPr>
               <w:rPr>
-                <w:sz w:val="28"/>
-                <w:szCs w:val="28"/>
                 <w:lang w:val="ru-RU"/>
               </w:rPr>
             </w:pPr>
             <w:r>
               <w:rPr>
-                <w:sz w:val="28"/>
-                <w:szCs w:val="28"/>
                 <w:lang w:val="ru-RU"/>
               </w:rPr>
               <w:t>7,5</w:t>
@@ -4299,15 +3706,11 @@
           <w:p>
             <w:pPr>
               <w:rPr>
-                <w:sz w:val="28"/>
-                <w:szCs w:val="28"/>
                 <w:lang w:val="ru-RU"/>
               </w:rPr>
             </w:pPr>
             <w:r>
               <w:rPr>
-                <w:sz w:val="28"/>
-                <w:szCs w:val="28"/>
                 <w:lang w:val="ru-RU"/>
               </w:rPr>
               <w:t>6,0</w:t>
@@ -4321,15 +3724,11 @@
           <w:p>
             <w:pPr>
               <w:rPr>
-                <w:sz w:val="28"/>
-                <w:szCs w:val="28"/>
                 <w:lang w:val="ru-RU"/>
               </w:rPr>
             </w:pPr>
             <w:r>
               <w:rPr>
-                <w:sz w:val="28"/>
-                <w:szCs w:val="28"/>
                 <w:lang w:val="ru-RU"/>
               </w:rPr>
               <w:t>4,8</w:t>
@@ -4343,180 +3742,6 @@
           <w:p>
             <w:pPr>
               <w:rPr>
-                <w:sz w:val="28"/>
-                <w:szCs w:val="28"/>
-                <w:lang w:val="ru-RU"/>
-              </w:rPr>
-            </w:pPr>
-          </w:p>
-        </w:tc>
-      </w:tr>
-      <w:tr>
-        <w:tc>
-          <w:tcPr>
-            <w:tcW w:w="2518" w:type="dxa"/>
-          </w:tcPr>
-          <w:p>
-            <w:pPr>
-              <w:rPr>
-                <w:sz w:val="28"/>
-                <w:szCs w:val="28"/>
-                <w:lang w:val="ru-RU"/>
-              </w:rPr>
-            </w:pPr>
-          </w:p>
-        </w:tc>
-        <w:tc>
-          <w:tcPr>
-            <w:tcW w:w="992" w:type="dxa"/>
-          </w:tcPr>
-          <w:p>
-            <w:pPr>
-              <w:rPr>
-                <w:sz w:val="28"/>
-                <w:szCs w:val="28"/>
-                <w:lang w:val="ru-RU"/>
-              </w:rPr>
-            </w:pPr>
-          </w:p>
-        </w:tc>
-        <w:tc>
-          <w:tcPr>
-            <w:tcW w:w="993" w:type="dxa"/>
-          </w:tcPr>
-          <w:p>
-            <w:pPr>
-              <w:rPr>
-                <w:sz w:val="28"/>
-                <w:szCs w:val="28"/>
-                <w:lang w:val="ru-RU"/>
-              </w:rPr>
-            </w:pPr>
-          </w:p>
-        </w:tc>
-        <w:tc>
-          <w:tcPr>
-            <w:tcW w:w="992" w:type="dxa"/>
-          </w:tcPr>
-          <w:p>
-            <w:pPr>
-              <w:rPr>
-                <w:sz w:val="28"/>
-                <w:szCs w:val="28"/>
-                <w:lang w:val="ru-RU"/>
-              </w:rPr>
-            </w:pPr>
-          </w:p>
-        </w:tc>
-        <w:tc>
-          <w:tcPr>
-            <w:tcW w:w="992" w:type="dxa"/>
-          </w:tcPr>
-          <w:p>
-            <w:pPr>
-              <w:rPr>
-                <w:sz w:val="28"/>
-                <w:szCs w:val="28"/>
-                <w:lang w:val="ru-RU"/>
-              </w:rPr>
-            </w:pPr>
-          </w:p>
-        </w:tc>
-        <w:tc>
-          <w:tcPr>
-            <w:tcW w:w="992" w:type="dxa"/>
-          </w:tcPr>
-          <w:p>
-            <w:pPr>
-              <w:rPr>
-                <w:sz w:val="28"/>
-                <w:szCs w:val="28"/>
-                <w:lang w:val="ru-RU"/>
-              </w:rPr>
-            </w:pPr>
-          </w:p>
-        </w:tc>
-      </w:tr>
-      <w:tr>
-        <w:tc>
-          <w:tcPr>
-            <w:tcW w:w="2518" w:type="dxa"/>
-          </w:tcPr>
-          <w:p>
-            <w:pPr>
-              <w:rPr>
-                <w:sz w:val="28"/>
-                <w:szCs w:val="28"/>
-                <w:lang w:val="ru-RU"/>
-              </w:rPr>
-            </w:pPr>
-          </w:p>
-        </w:tc>
-        <w:tc>
-          <w:tcPr>
-            <w:tcW w:w="992" w:type="dxa"/>
-          </w:tcPr>
-          <w:p>
-            <w:pPr>
-              <w:rPr>
-                <w:sz w:val="28"/>
-                <w:szCs w:val="28"/>
-                <w:lang w:val="ru-RU"/>
-              </w:rPr>
-            </w:pPr>
-          </w:p>
-        </w:tc>
-        <w:tc>
-          <w:tcPr>
-            <w:tcW w:w="993" w:type="dxa"/>
-          </w:tcPr>
-          <w:p>
-            <w:pPr>
-              <w:rPr>
-                <w:sz w:val="28"/>
-                <w:szCs w:val="28"/>
-                <w:lang w:val="ru-RU"/>
-              </w:rPr>
-            </w:pPr>
-          </w:p>
-        </w:tc>
-        <w:tc>
-          <w:tcPr>
-            <w:tcW w:w="992" w:type="dxa"/>
-          </w:tcPr>
-          <w:p>
-            <w:pPr>
-              <w:rPr>
-                <w:sz w:val="28"/>
-                <w:szCs w:val="28"/>
-                <w:lang w:val="ru-RU"/>
-              </w:rPr>
-            </w:pPr>
-          </w:p>
-        </w:tc>
-        <w:tc>
-          <w:tcPr>
-            <w:tcW w:w="992" w:type="dxa"/>
-          </w:tcPr>
-          <w:p>
-            <w:pPr>
-              <w:rPr>
-                <w:sz w:val="28"/>
-                <w:szCs w:val="28"/>
-                <w:lang w:val="ru-RU"/>
-              </w:rPr>
-            </w:pPr>
-          </w:p>
-        </w:tc>
-        <w:tc>
-          <w:tcPr>
-            <w:tcW w:w="992" w:type="dxa"/>
-          </w:tcPr>
-          <w:p>
-            <w:pPr>
-              <w:rPr>
-                <w:sz w:val="28"/>
-                <w:szCs w:val="28"/>
                 <w:lang w:val="ru-RU"/>
               </w:rPr>
             </w:pPr>
@@ -4529,7 +3754,6 @@
         <w:ind w:left="-567"/>
         <w:jc w:val="both"/>
         <w:rPr>
-          <w:sz w:val="28"/>
           <w:u w:val="single"/>
           <w:lang w:val="ru-RU"/>
         </w:rPr>
@@ -4540,75 +3764,33 @@
         <w:ind w:left="-567"/>
         <w:jc w:val="both"/>
         <w:rPr>
-          <w:sz w:val="28"/>
-          <w:szCs w:val="20"/>
           <w:lang w:val="ru-RU"/>
         </w:rPr>
       </w:pPr>
       <w:r>
         <w:rPr>
-          <w:sz w:val="28"/>
           <w:u w:val="single"/>
           <w:lang w:val="ru-RU"/>
         </w:rPr>
-        <w:lastRenderedPageBreak/>
         <w:t xml:space="preserve">09.07.18 </w:t>
       </w:r>
       <w:r>
         <w:rPr>
-          <w:sz w:val="28"/>
           <w:u w:val="single"/>
         </w:rPr>
         <w:t>Невропатолог</w:t>
       </w:r>
       <w:r>
-        <w:rPr>
-          <w:sz w:val="28"/>
-        </w:rPr>
         <w:t xml:space="preserve">: </w:t>
       </w:r>
-      <w:sdt>
-        <w:sdtPr>
-          <w:rPr>
-            <w:sz w:val="28"/>
-          </w:rPr>
-          <w:id w:val="-1949923650"/>
-          <w:placeholder>
-            <w:docPart w:val="DefaultPlaceholder_1082065159"/>
-          </w:placeholder>
-          <w:comboBox>
-            <w:listItem w:value="Выберите элемент."/>
-            <w:listItem w:displayText="На момент осмотра патологи со стороны ЦНС и ПНС нет." w:value="На момент осмотра патологи со стороны ЦНС и ПНС нет."/>
-            <w:listItem w:displayText=" " w:value="  "/>
-          </w:comboBox>
-        </w:sdtPr>
-        <w:sdtEndPr/>
-        <w:sdtContent>
-          <w:r>
-            <w:rPr>
-              <w:sz w:val="28"/>
-            </w:rPr>
-            <w:t xml:space="preserve"> </w:t>
-          </w:r>
-        </w:sdtContent>
-      </w:sdt>
-      <w:r>
-        <w:rPr>
-          <w:sz w:val="28"/>
-        </w:rPr>
-        <w:t xml:space="preserve"> </w:t>
-      </w:r>
-      <w:r>
-        <w:rPr>
-          <w:sz w:val="28"/>
+      <w:r>
+        <w:rPr>
           <w:lang w:val="ru-RU"/>
         </w:rPr>
         <w:t xml:space="preserve"> Диабетическая дистальная симметричная полинейропатия н/к, сенсомоторная форма (NSS 4, NDS 4).  </w:t>
       </w:r>
       <w:r>
         <w:rPr>
-          <w:sz w:val="28"/>
-          <w:szCs w:val="28"/>
           <w:lang w:val="ru-RU"/>
         </w:rPr>
         <w:t xml:space="preserve">Вертеброгенная  </w:t>
@@ -4616,36 +3798,40 @@
       <w:proofErr w:type="spellStart"/>
       <w:r>
         <w:rPr>
-          <w:sz w:val="28"/>
-          <w:szCs w:val="28"/>
-          <w:lang w:val="ru-RU"/>
-        </w:rPr>
-        <w:t>цеврик</w:t>
-      </w:r>
-      <w:r>
-        <w:rPr>
-          <w:sz w:val="28"/>
-          <w:szCs w:val="28"/>
-          <w:lang w:val="ru-RU"/>
-        </w:rPr>
-        <w:t>а</w:t>
-      </w:r>
-      <w:r>
-        <w:rPr>
-          <w:sz w:val="28"/>
-          <w:szCs w:val="28"/>
-          <w:lang w:val="ru-RU"/>
-        </w:rPr>
-        <w:t>лгия</w:t>
+          <w:lang w:val="ru-RU"/>
+        </w:rPr>
+        <w:t>це</w:t>
+      </w:r>
+      <w:r>
+        <w:rPr>
+          <w:lang w:val="ru-RU"/>
+        </w:rPr>
+        <w:t>р</w:t>
+      </w:r>
+      <w:r>
+        <w:rPr>
+          <w:lang w:val="ru-RU"/>
+        </w:rPr>
+        <w:t>в</w:t>
+      </w:r>
+      <w:r>
+        <w:rPr>
+          <w:lang w:val="ru-RU"/>
+        </w:rPr>
+        <w:t>икалгия</w:t>
       </w:r>
       <w:proofErr w:type="spellEnd"/>
       <w:r>
         <w:rPr>
-          <w:sz w:val="28"/>
-          <w:szCs w:val="28"/>
           <w:lang w:val="ru-RU"/>
         </w:rPr>
         <w:t>, ремитирующее течение</w:t>
+      </w:r>
+      <w:r>
+        <w:rPr>
+          <w:lang w:val="ru-RU"/>
+        </w:rPr>
+        <w:t>.</w:t>
       </w:r>
     </w:p>
     <w:p>
@@ -4699,21 +3885,18 @@
       </w:r>
       <w:r>
         <w:rPr>
-          <w:sz w:val="28"/>
           <w:lang w:val="ru-RU"/>
         </w:rPr>
         <w:t xml:space="preserve"> Гл. дно:</w:t>
       </w:r>
       <w:r>
         <w:rPr>
-          <w:sz w:val="28"/>
           <w:lang w:val="ru-RU"/>
         </w:rPr>
         <w:t xml:space="preserve"> </w:t>
       </w:r>
       <w:r>
         <w:rPr>
-          <w:sz w:val="28"/>
           <w:lang w:val="ru-RU"/>
         </w:rPr>
         <w:t xml:space="preserve">А:V </w:t>
@@ -4786,7 +3969,19 @@
         <w:rPr>
           <w:lang w:val="ru-RU"/>
         </w:rPr>
-        <w:t xml:space="preserve">, ДЗ: миопия слабой степени ОИ. </w:t>
+        <w:t xml:space="preserve">, ДЗ: </w:t>
+      </w:r>
+      <w:r>
+        <w:rPr>
+          <w:lang w:val="ru-RU"/>
+        </w:rPr>
+        <w:t xml:space="preserve">Миопия </w:t>
+      </w:r>
+      <w:r>
+        <w:rPr>
+          <w:lang w:val="ru-RU"/>
+        </w:rPr>
+        <w:t xml:space="preserve">слабой степени ОИ. </w:t>
       </w:r>
     </w:p>
     <w:p>
@@ -4794,14 +3989,11 @@
         <w:ind w:left="-567"/>
         <w:jc w:val="both"/>
         <w:rPr>
-          <w:sz w:val="28"/>
-          <w:szCs w:val="20"/>
           <w:lang w:val="ru-RU"/>
         </w:rPr>
       </w:pPr>
       <w:r>
         <w:rPr>
-          <w:sz w:val="28"/>
           <w:u w:val="single"/>
           <w:lang w:val="ru-RU"/>
         </w:rPr>
@@ -4809,7 +4001,6 @@
       </w:r>
       <w:r>
         <w:rPr>
-          <w:sz w:val="28"/>
           <w:u w:val="single"/>
           <w:lang w:val="ru-RU"/>
         </w:rPr>
@@ -4817,35 +4008,30 @@
       </w:r>
       <w:r>
         <w:rPr>
-          <w:sz w:val="28"/>
           <w:lang w:val="ru-RU"/>
         </w:rPr>
         <w:t>:</w:t>
       </w:r>
       <w:r>
         <w:rPr>
-          <w:sz w:val="28"/>
           <w:lang w:val="ru-RU"/>
         </w:rPr>
         <w:t xml:space="preserve"> </w:t>
       </w:r>
       <w:r>
         <w:rPr>
-          <w:sz w:val="28"/>
           <w:lang w:val="ru-RU"/>
         </w:rPr>
         <w:t>ЧСС -</w:t>
       </w:r>
       <w:r>
         <w:rPr>
-          <w:sz w:val="28"/>
           <w:lang w:val="ru-RU"/>
         </w:rPr>
         <w:t>80</w:t>
       </w:r>
       <w:r>
         <w:rPr>
-          <w:sz w:val="28"/>
           <w:lang w:val="ru-RU"/>
         </w:rPr>
         <w:t xml:space="preserve"> уд/мин. Вольтаж </w:t>
@@ -4853,7 +4039,6 @@
       <w:sdt>
         <w:sdtPr>
           <w:rPr>
-            <w:sz w:val="28"/>
             <w:lang w:val="ru-RU"/>
           </w:rPr>
           <w:id w:val="-1300382127"/>
@@ -4871,7 +4056,6 @@
         <w:sdtContent>
           <w:r>
             <w:rPr>
-              <w:sz w:val="28"/>
               <w:lang w:val="ru-RU"/>
             </w:rPr>
             <w:t>сохранен.</w:t>
@@ -4880,14 +4064,12 @@
       </w:sdt>
       <w:r>
         <w:rPr>
-          <w:sz w:val="28"/>
           <w:lang w:val="ru-RU"/>
         </w:rPr>
         <w:t xml:space="preserve">  Ритм синусовый</w:t>
       </w:r>
       <w:r>
         <w:rPr>
-          <w:sz w:val="28"/>
           <w:lang w:val="ru-RU"/>
         </w:rPr>
         <w:t>. Эл</w:t>
@@ -4895,7 +4077,6 @@
       <w:proofErr w:type="gramStart"/>
       <w:r>
         <w:rPr>
-          <w:sz w:val="28"/>
           <w:lang w:val="ru-RU"/>
         </w:rPr>
         <w:t>.</w:t>
@@ -4903,7 +4084,6 @@
       <w:proofErr w:type="gramEnd"/>
       <w:r>
         <w:rPr>
-          <w:sz w:val="28"/>
           <w:lang w:val="ru-RU"/>
         </w:rPr>
         <w:t xml:space="preserve"> </w:t>
@@ -4911,7 +4091,6 @@
       <w:proofErr w:type="gramStart"/>
       <w:r>
         <w:rPr>
-          <w:sz w:val="28"/>
           <w:lang w:val="ru-RU"/>
         </w:rPr>
         <w:t>о</w:t>
@@ -4919,21 +4098,18 @@
       <w:proofErr w:type="gramEnd"/>
       <w:r>
         <w:rPr>
-          <w:sz w:val="28"/>
           <w:lang w:val="ru-RU"/>
         </w:rPr>
         <w:t xml:space="preserve">сь </w:t>
       </w:r>
       <w:r>
         <w:rPr>
-          <w:sz w:val="28"/>
           <w:lang w:val="ru-RU"/>
         </w:rPr>
         <w:t>не</w:t>
       </w:r>
       <w:r>
         <w:rPr>
-          <w:sz w:val="28"/>
           <w:lang w:val="ru-RU"/>
         </w:rPr>
         <w:t xml:space="preserve"> отклонена. </w:t>
@@ -4944,13 +4120,11 @@
         <w:ind w:left="-567"/>
         <w:jc w:val="both"/>
         <w:rPr>
-          <w:sz w:val="28"/>
           <w:lang w:val="ru-RU"/>
         </w:rPr>
       </w:pPr>
       <w:r>
         <w:rPr>
-          <w:sz w:val="28"/>
           <w:u w:val="single"/>
           <w:lang w:val="ru-RU"/>
         </w:rPr>
@@ -4958,7 +4132,6 @@
       </w:r>
       <w:r>
         <w:rPr>
-          <w:sz w:val="28"/>
           <w:u w:val="single"/>
           <w:lang w:val="ru-RU"/>
         </w:rPr>
@@ -4966,14 +4139,12 @@
       </w:r>
       <w:r>
         <w:rPr>
-          <w:sz w:val="28"/>
           <w:lang w:val="ru-RU"/>
         </w:rPr>
         <w:t xml:space="preserve">: </w:t>
       </w:r>
       <w:r>
         <w:rPr>
-          <w:sz w:val="28"/>
           <w:lang w:val="ru-RU"/>
         </w:rPr>
         <w:t xml:space="preserve"> НЦД по смешанному типу. Идиопатический пролапс  митрального клапана. 1 </w:t>
@@ -4982,7 +4153,6 @@
       <w:proofErr w:type="gramStart"/>
       <w:r>
         <w:rPr>
-          <w:sz w:val="28"/>
           <w:lang w:val="ru-RU"/>
         </w:rPr>
         <w:t>ст</w:t>
@@ -4991,10 +4161,59 @@
       <w:proofErr w:type="gramEnd"/>
       <w:r>
         <w:rPr>
-          <w:sz w:val="28"/>
           <w:lang w:val="ru-RU"/>
         </w:rPr>
         <w:t xml:space="preserve"> СН 0 ст. </w:t>
+      </w:r>
+      <w:r>
+        <w:rPr>
+          <w:lang w:val="ru-RU"/>
+        </w:rPr>
+        <w:t xml:space="preserve"> </w:t>
+      </w:r>
+      <w:r>
+        <w:rPr>
+          <w:lang w:val="ru-RU"/>
+        </w:rPr>
+        <w:t xml:space="preserve">Рек. кардиолога: </w:t>
+      </w:r>
+      <w:r>
+        <w:rPr>
+          <w:lang w:val="ru-RU"/>
+        </w:rPr>
+        <w:t xml:space="preserve"> </w:t>
+      </w:r>
+      <w:r>
+        <w:rPr>
+          <w:lang w:val="ru-RU"/>
+        </w:rPr>
+        <w:t>кардонат</w:t>
+      </w:r>
+      <w:r>
+        <w:rPr>
+          <w:lang w:val="ru-RU"/>
+        </w:rPr>
+        <w:t xml:space="preserve"> 1т 2р/д</w:t>
+      </w:r>
+      <w:r>
+        <w:rPr>
+          <w:lang w:val="ru-RU"/>
+        </w:rPr>
+        <w:t xml:space="preserve">. Контроль АД, ЭКГ. Дообследование: ЭХО КС по </w:t>
+      </w:r>
+      <w:proofErr w:type="gramStart"/>
+      <w:r>
+        <w:rPr>
+          <w:lang w:val="ru-RU"/>
+        </w:rPr>
+        <w:t>м/ж</w:t>
+      </w:r>
+      <w:proofErr w:type="gramEnd"/>
+      <w:r>
+        <w:rPr>
+          <w:lang w:val="ru-RU"/>
+        </w:rPr>
+        <w:t xml:space="preserve">. </w:t>
       </w:r>
     </w:p>
     <w:p>
@@ -5002,124 +4221,47 @@
         <w:ind w:left="-567"/>
         <w:jc w:val="both"/>
         <w:rPr>
+          <w:u w:val="single"/>
           <w:lang w:val="ru-RU"/>
         </w:rPr>
       </w:pPr>
       <w:r>
         <w:rPr>
-          <w:lang w:val="ru-RU"/>
-        </w:rPr>
-        <w:t xml:space="preserve">Рек. кардиолога: </w:t>
-      </w:r>
-      <w:r>
-        <w:rPr>
-          <w:lang w:val="ru-RU"/>
-        </w:rPr>
-        <w:t xml:space="preserve"> </w:t>
-      </w:r>
-      <w:proofErr w:type="spellStart"/>
-      <w:r>
-        <w:rPr>
-          <w:lang w:val="ru-RU"/>
-        </w:rPr>
-        <w:t>кардоант</w:t>
-      </w:r>
-      <w:proofErr w:type="spellEnd"/>
-      <w:r>
-        <w:rPr>
-          <w:lang w:val="ru-RU"/>
-        </w:rPr>
-        <w:t xml:space="preserve"> 1т 2р/д</w:t>
+          <w:u w:val="single"/>
+          <w:lang w:val="ru-RU"/>
+        </w:rPr>
+        <w:t>09.</w:t>
+      </w:r>
+      <w:r>
+        <w:rPr>
+          <w:u w:val="single"/>
+          <w:lang w:val="ru-RU"/>
+        </w:rPr>
+        <w:t>07.18</w:t>
+      </w:r>
+      <w:r>
+        <w:rPr>
+          <w:u w:val="single"/>
+          <w:lang w:val="ru-RU"/>
+        </w:rPr>
+        <w:t xml:space="preserve">РВГ: </w:t>
+      </w:r>
+      <w:r>
+        <w:rPr>
+          <w:lang w:val="ru-RU"/>
+        </w:rPr>
+        <w:t>объемное пульсовое кровенаполнение артерий н/</w:t>
       </w:r>
       <w:proofErr w:type="gramStart"/>
       <w:r>
         <w:rPr>
           <w:lang w:val="ru-RU"/>
         </w:rPr>
-        <w:t xml:space="preserve"> .</w:t>
+        <w:t>к</w:t>
       </w:r>
       <w:proofErr w:type="gramEnd"/>
       <w:r>
         <w:rPr>
-          <w:lang w:val="ru-RU"/>
-        </w:rPr>
-        <w:t xml:space="preserve">. Контроль АД, ЭКГ. Дообследование: ЭХО КС по </w:t>
-      </w:r>
-      <w:proofErr w:type="gramStart"/>
-      <w:r>
-        <w:rPr>
-          <w:lang w:val="ru-RU"/>
-        </w:rPr>
-        <w:t>м/ж</w:t>
-      </w:r>
-      <w:proofErr w:type="gramEnd"/>
-      <w:r>
-        <w:rPr>
-          <w:lang w:val="ru-RU"/>
-        </w:rPr>
-        <w:t xml:space="preserve">. </w:t>
-      </w:r>
-    </w:p>
-    <w:p>
-      <w:pPr>
-        <w:ind w:left="-567"/>
-        <w:jc w:val="both"/>
-        <w:rPr>
-          <w:sz w:val="28"/>
-          <w:szCs w:val="20"/>
-          <w:u w:val="single"/>
-          <w:lang w:val="ru-RU"/>
-        </w:rPr>
-      </w:pPr>
-      <w:r>
-        <w:rPr>
-          <w:sz w:val="28"/>
-          <w:szCs w:val="20"/>
-          <w:u w:val="single"/>
-          <w:lang w:val="ru-RU"/>
-        </w:rPr>
-        <w:t>09.</w:t>
-      </w:r>
-      <w:r>
-        <w:rPr>
-          <w:sz w:val="28"/>
-          <w:szCs w:val="20"/>
-          <w:u w:val="single"/>
-          <w:lang w:val="ru-RU"/>
-        </w:rPr>
-        <w:t>07.18</w:t>
-      </w:r>
-      <w:r>
-        <w:rPr>
-          <w:sz w:val="28"/>
-          <w:szCs w:val="20"/>
-          <w:u w:val="single"/>
-          <w:lang w:val="ru-RU"/>
-        </w:rPr>
-        <w:t xml:space="preserve">РВГ: </w:t>
-      </w:r>
-      <w:r>
-        <w:rPr>
-          <w:sz w:val="28"/>
-          <w:szCs w:val="20"/>
-          <w:lang w:val="ru-RU"/>
-        </w:rPr>
-        <w:t>объемное пульсовое кровенаполнение артерий н/</w:t>
-      </w:r>
-      <w:proofErr w:type="gramStart"/>
-      <w:r>
-        <w:rPr>
-          <w:sz w:val="28"/>
-          <w:szCs w:val="20"/>
-          <w:lang w:val="ru-RU"/>
-        </w:rPr>
-        <w:t>к</w:t>
-      </w:r>
-      <w:proofErr w:type="gramEnd"/>
-      <w:r>
-        <w:rPr>
-          <w:sz w:val="28"/>
-          <w:szCs w:val="20"/>
           <w:lang w:val="ru-RU"/>
         </w:rPr>
         <w:t xml:space="preserve"> </w:t>
@@ -5153,20 +4295,16 @@
         <w:rPr>
           <w:lang w:val="ru-RU"/>
         </w:rPr>
-        <w:t>.</w:t>
-      </w:r>
-      <w:r>
-        <w:rPr>
-          <w:sz w:val="28"/>
-          <w:szCs w:val="20"/>
-          <w:lang w:val="ru-RU"/>
-        </w:rPr>
-        <w:t xml:space="preserve"> Тонус крупных артерий н/к</w:t>
-      </w:r>
-      <w:r>
-        <w:rPr>
-          <w:sz w:val="28"/>
-          <w:szCs w:val="20"/>
+        <w:t xml:space="preserve"> II ст</w:t>
+      </w:r>
+      <w:r>
+        <w:rPr>
+          <w:lang w:val="ru-RU"/>
+        </w:rPr>
+        <w:t>. Тонус крупных артерий н/к</w:t>
+      </w:r>
+      <w:r>
+        <w:rPr>
           <w:lang w:val="ru-RU"/>
         </w:rPr>
         <w:t xml:space="preserve"> </w:t>
@@ -5174,8 +4312,6 @@
       <w:sdt>
         <w:sdtPr>
           <w:rPr>
-            <w:sz w:val="28"/>
-            <w:szCs w:val="20"/>
             <w:lang w:val="ru-RU"/>
           </w:rPr>
           <w:id w:val="-1121991939"/>
@@ -5192,8 +4328,6 @@
         <w:sdtContent>
           <w:r>
             <w:rPr>
-              <w:sz w:val="28"/>
-              <w:szCs w:val="20"/>
               <w:lang w:val="ru-RU"/>
             </w:rPr>
             <w:t>слегка снижен.</w:t>
@@ -5202,8 +4336,6 @@
       </w:sdt>
       <w:r>
         <w:rPr>
-          <w:sz w:val="28"/>
-          <w:szCs w:val="20"/>
           <w:lang w:val="ru-RU"/>
         </w:rPr>
         <w:t xml:space="preserve"> Тонус артерий среднего и мелкого калибра н/</w:t>
@@ -5211,8 +4343,6 @@
       <w:proofErr w:type="gramStart"/>
       <w:r>
         <w:rPr>
-          <w:sz w:val="28"/>
-          <w:szCs w:val="20"/>
           <w:lang w:val="ru-RU"/>
         </w:rPr>
         <w:t>к</w:t>
@@ -5220,8 +4350,6 @@
       <w:proofErr w:type="gramEnd"/>
       <w:r>
         <w:rPr>
-          <w:sz w:val="28"/>
-          <w:szCs w:val="20"/>
           <w:lang w:val="ru-RU"/>
         </w:rPr>
         <w:t xml:space="preserve"> </w:t>
@@ -5253,8 +4381,6 @@
       </w:sdt>
       <w:r>
         <w:rPr>
-          <w:sz w:val="28"/>
-          <w:szCs w:val="20"/>
           <w:lang w:val="ru-RU"/>
         </w:rPr>
         <w:t xml:space="preserve"> Периферическое сопротивление сосудов н/</w:t>
@@ -5262,8 +4388,6 @@
       <w:proofErr w:type="gramStart"/>
       <w:r>
         <w:rPr>
-          <w:sz w:val="28"/>
-          <w:szCs w:val="20"/>
           <w:lang w:val="ru-RU"/>
         </w:rPr>
         <w:t>к</w:t>
@@ -5271,8 +4395,6 @@
       <w:proofErr w:type="gramEnd"/>
       <w:r>
         <w:rPr>
-          <w:sz w:val="28"/>
-          <w:szCs w:val="20"/>
           <w:lang w:val="ru-RU"/>
         </w:rPr>
         <w:t xml:space="preserve"> </w:t>
@@ -5304,16 +4426,24 @@
       </w:sdt>
       <w:r>
         <w:rPr>
-          <w:sz w:val="28"/>
-          <w:szCs w:val="20"/>
-          <w:lang w:val="ru-RU"/>
-        </w:rPr>
-        <w:t>. Симметрия кровенаполнения сосудов н/к нарушена.</w:t>
-      </w:r>
-      <w:r>
-        <w:rPr>
-          <w:sz w:val="28"/>
-          <w:szCs w:val="20"/>
+          <w:lang w:val="ru-RU"/>
+        </w:rPr>
+        <w:t>. Симм</w:t>
+      </w:r>
+      <w:r>
+        <w:rPr>
+          <w:lang w:val="ru-RU"/>
+        </w:rPr>
+        <w:t xml:space="preserve">етрия кровенаполнения сосудов </w:t>
+      </w:r>
+      <w:r>
+        <w:rPr>
+          <w:lang w:val="ru-RU"/>
+        </w:rPr>
+        <w:t xml:space="preserve"> нарушена.</w:t>
+      </w:r>
+      <w:r>
+        <w:rPr>
           <w:u w:val="single"/>
           <w:lang w:val="ru-RU"/>
         </w:rPr>
@@ -5325,31 +4455,40 @@
         <w:ind w:left="-567"/>
         <w:jc w:val="both"/>
         <w:rPr>
-          <w:sz w:val="28"/>
-          <w:szCs w:val="20"/>
           <w:lang w:val="ru-RU"/>
         </w:rPr>
       </w:pPr>
       <w:r>
         <w:rPr>
-          <w:sz w:val="28"/>
           <w:u w:val="single"/>
           <w:lang w:val="ru-RU"/>
         </w:rPr>
-        <w:t xml:space="preserve">06.7.18 </w:t>
-      </w:r>
-      <w:r>
-        <w:rPr>
-          <w:sz w:val="28"/>
+        <w:t>06.</w:t>
+      </w:r>
+      <w:r>
+        <w:rPr>
           <w:u w:val="single"/>
           <w:lang w:val="ru-RU"/>
         </w:rPr>
+        <w:t>0</w:t>
+      </w:r>
+      <w:r>
+        <w:rPr>
+          <w:u w:val="single"/>
+          <w:lang w:val="ru-RU"/>
+        </w:rPr>
+        <w:t xml:space="preserve">7.18 </w:t>
+      </w:r>
+      <w:r>
+        <w:rPr>
+          <w:u w:val="single"/>
+          <w:lang w:val="ru-RU"/>
+        </w:rPr>
         <w:t>УЗИ щит</w:t>
       </w:r>
       <w:proofErr w:type="gramStart"/>
       <w:r>
         <w:rPr>
-          <w:sz w:val="28"/>
           <w:u w:val="single"/>
           <w:lang w:val="ru-RU"/>
         </w:rPr>
@@ -5358,7 +4497,6 @@
       <w:proofErr w:type="gramEnd"/>
       <w:r>
         <w:rPr>
-          <w:sz w:val="28"/>
           <w:u w:val="single"/>
           <w:lang w:val="ru-RU"/>
         </w:rPr>
@@ -5367,7 +4505,6 @@
       <w:proofErr w:type="gramStart"/>
       <w:r>
         <w:rPr>
-          <w:sz w:val="28"/>
           <w:u w:val="single"/>
           <w:lang w:val="ru-RU"/>
         </w:rPr>
@@ -5376,7 +4513,6 @@
       <w:proofErr w:type="gramEnd"/>
       <w:r>
         <w:rPr>
-          <w:sz w:val="28"/>
           <w:u w:val="single"/>
           <w:lang w:val="ru-RU"/>
         </w:rPr>
@@ -5384,7 +4520,6 @@
       </w:r>
       <w:r>
         <w:rPr>
-          <w:sz w:val="28"/>
           <w:lang w:val="ru-RU"/>
         </w:rPr>
         <w:t xml:space="preserve">: </w:t>
@@ -5393,7 +4528,6 @@
       <w:proofErr w:type="gramStart"/>
       <w:r>
         <w:rPr>
-          <w:sz w:val="28"/>
           <w:lang w:val="ru-RU"/>
         </w:rPr>
         <w:t>Пр</w:t>
@@ -5402,28 +4536,24 @@
       <w:proofErr w:type="gramEnd"/>
       <w:r>
         <w:rPr>
-          <w:sz w:val="28"/>
           <w:lang w:val="ru-RU"/>
         </w:rPr>
         <w:t xml:space="preserve"> д. V =  </w:t>
       </w:r>
       <w:r>
         <w:rPr>
-          <w:sz w:val="28"/>
           <w:lang w:val="ru-RU"/>
         </w:rPr>
         <w:t>10,4</w:t>
       </w:r>
       <w:r>
         <w:rPr>
-          <w:sz w:val="28"/>
           <w:lang w:val="ru-RU"/>
         </w:rPr>
         <w:t>см</w:t>
       </w:r>
       <w:r>
         <w:rPr>
-          <w:sz w:val="28"/>
           <w:vertAlign w:val="superscript"/>
           <w:lang w:val="ru-RU"/>
         </w:rPr>
@@ -5431,28 +4561,24 @@
       </w:r>
       <w:r>
         <w:rPr>
-          <w:sz w:val="28"/>
           <w:lang w:val="ru-RU"/>
         </w:rPr>
         <w:t xml:space="preserve">; лев. д. V = </w:t>
       </w:r>
       <w:r>
         <w:rPr>
-          <w:sz w:val="28"/>
           <w:lang w:val="ru-RU"/>
         </w:rPr>
         <w:t>8,0</w:t>
       </w:r>
       <w:r>
         <w:rPr>
-          <w:sz w:val="28"/>
           <w:lang w:val="ru-RU"/>
         </w:rPr>
         <w:t xml:space="preserve"> см</w:t>
       </w:r>
       <w:r>
         <w:rPr>
-          <w:sz w:val="28"/>
           <w:vertAlign w:val="superscript"/>
           <w:lang w:val="ru-RU"/>
         </w:rPr>
@@ -5464,21 +4590,19 @@
         <w:ind w:left="-567"/>
         <w:jc w:val="both"/>
         <w:rPr>
-          <w:sz w:val="28"/>
           <w:lang w:val="ru-RU"/>
         </w:rPr>
       </w:pPr>
       <w:r>
         <w:rPr>
-          <w:sz w:val="28"/>
-          <w:lang w:val="ru-RU"/>
-        </w:rPr>
+          <w:lang w:val="ru-RU"/>
+        </w:rPr>
+        <w:lastRenderedPageBreak/>
         <w:t>Щит</w:t>
       </w:r>
       <w:proofErr w:type="gramStart"/>
       <w:r>
         <w:rPr>
-          <w:sz w:val="28"/>
           <w:lang w:val="ru-RU"/>
         </w:rPr>
         <w:t>.</w:t>
@@ -5486,7 +4610,6 @@
       <w:proofErr w:type="gramEnd"/>
       <w:r>
         <w:rPr>
-          <w:sz w:val="28"/>
           <w:lang w:val="ru-RU"/>
         </w:rPr>
         <w:t xml:space="preserve"> </w:t>
@@ -5494,7 +4617,6 @@
       <w:proofErr w:type="gramStart"/>
       <w:r>
         <w:rPr>
-          <w:sz w:val="28"/>
           <w:lang w:val="ru-RU"/>
         </w:rPr>
         <w:t>ж</w:t>
@@ -5502,35 +4624,30 @@
       <w:proofErr w:type="gramEnd"/>
       <w:r>
         <w:rPr>
-          <w:sz w:val="28"/>
           <w:lang w:val="ru-RU"/>
         </w:rPr>
         <w:t>елеза</w:t>
       </w:r>
       <w:r>
         <w:rPr>
-          <w:sz w:val="28"/>
           <w:lang w:val="ru-RU"/>
         </w:rPr>
         <w:t xml:space="preserve"> </w:t>
       </w:r>
       <w:r>
         <w:rPr>
-          <w:sz w:val="28"/>
           <w:lang w:val="ru-RU"/>
         </w:rPr>
         <w:t xml:space="preserve">увеличена, контуры </w:t>
       </w:r>
       <w:r>
         <w:rPr>
-          <w:sz w:val="28"/>
           <w:lang w:val="ru-RU"/>
         </w:rPr>
         <w:t>не</w:t>
       </w:r>
       <w:r>
         <w:rPr>
-          <w:sz w:val="28"/>
           <w:lang w:val="ru-RU"/>
         </w:rPr>
         <w:t xml:space="preserve">ровные. </w:t>
@@ -5538,7 +4655,6 @@
       <w:proofErr w:type="spellStart"/>
       <w:r>
         <w:rPr>
-          <w:sz w:val="28"/>
           <w:lang w:val="ru-RU"/>
         </w:rPr>
         <w:t>Эхогенность</w:t>
@@ -5546,7 +4662,6 @@
       <w:proofErr w:type="spellEnd"/>
       <w:r>
         <w:rPr>
-          <w:sz w:val="28"/>
           <w:lang w:val="ru-RU"/>
         </w:rPr>
         <w:t xml:space="preserve"> паренхимы </w:t>
@@ -5554,7 +4669,6 @@
       <w:proofErr w:type="gramStart"/>
       <w:r>
         <w:rPr>
-          <w:sz w:val="28"/>
           <w:lang w:val="ru-RU"/>
         </w:rPr>
         <w:t>снижена</w:t>
@@ -5562,14 +4676,12 @@
       <w:proofErr w:type="gramEnd"/>
       <w:r>
         <w:rPr>
-          <w:sz w:val="28"/>
           <w:lang w:val="ru-RU"/>
         </w:rPr>
         <w:t>.</w:t>
       </w:r>
       <w:r>
         <w:rPr>
-          <w:sz w:val="28"/>
           <w:lang w:val="ru-RU"/>
         </w:rPr>
         <w:t xml:space="preserve"> </w:t>
@@ -5577,7 +4689,6 @@
       <w:proofErr w:type="spellStart"/>
       <w:r>
         <w:rPr>
-          <w:sz w:val="28"/>
           <w:lang w:val="ru-RU"/>
         </w:rPr>
         <w:t>Эхоструктура</w:t>
@@ -5585,7 +4696,6 @@
       <w:proofErr w:type="spellEnd"/>
       <w:r>
         <w:rPr>
-          <w:sz w:val="28"/>
           <w:lang w:val="ru-RU"/>
         </w:rPr>
         <w:t xml:space="preserve">, </w:t>
@@ -5593,7 +4703,6 @@
       <w:proofErr w:type="gramStart"/>
       <w:r>
         <w:rPr>
-          <w:sz w:val="28"/>
           <w:lang w:val="ru-RU"/>
         </w:rPr>
         <w:t>крупнозернистая</w:t>
@@ -5601,84 +4710,72 @@
       <w:proofErr w:type="gramEnd"/>
       <w:r>
         <w:rPr>
-          <w:sz w:val="28"/>
           <w:lang w:val="ru-RU"/>
         </w:rPr>
         <w:t xml:space="preserve">,  </w:t>
       </w:r>
       <w:r>
         <w:rPr>
-          <w:sz w:val="28"/>
           <w:lang w:val="ru-RU"/>
         </w:rPr>
         <w:t xml:space="preserve"> </w:t>
       </w:r>
       <w:r>
         <w:rPr>
-          <w:sz w:val="28"/>
           <w:lang w:val="ru-RU"/>
         </w:rPr>
         <w:t xml:space="preserve">мелкий фиброз.. </w:t>
       </w:r>
       <w:r>
         <w:rPr>
-          <w:sz w:val="28"/>
           <w:lang w:val="ru-RU"/>
         </w:rPr>
         <w:t>Р</w:t>
       </w:r>
       <w:r>
         <w:rPr>
-          <w:sz w:val="28"/>
           <w:lang w:val="ru-RU"/>
         </w:rPr>
         <w:t>егионарны</w:t>
       </w:r>
       <w:r>
         <w:rPr>
-          <w:sz w:val="28"/>
           <w:lang w:val="ru-RU"/>
         </w:rPr>
         <w:t>е</w:t>
       </w:r>
       <w:r>
         <w:rPr>
-          <w:sz w:val="28"/>
           <w:lang w:val="ru-RU"/>
         </w:rPr>
         <w:t xml:space="preserve"> л/узл</w:t>
       </w:r>
       <w:r>
         <w:rPr>
-          <w:sz w:val="28"/>
           <w:lang w:val="ru-RU"/>
         </w:rPr>
         <w:t>ы</w:t>
       </w:r>
       <w:r>
         <w:rPr>
-          <w:sz w:val="28"/>
           <w:lang w:val="ru-RU"/>
         </w:rPr>
         <w:t xml:space="preserve"> </w:t>
       </w:r>
       <w:r>
         <w:rPr>
-          <w:sz w:val="28"/>
           <w:lang w:val="ru-RU"/>
         </w:rPr>
         <w:t xml:space="preserve"> </w:t>
       </w:r>
       <w:r>
         <w:rPr>
-          <w:sz w:val="28"/>
           <w:lang w:val="ru-RU"/>
         </w:rPr>
         <w:t xml:space="preserve">не </w:t>
       </w:r>
       <w:r>
         <w:rPr>
-          <w:sz w:val="28"/>
           <w:lang w:val="ru-RU"/>
         </w:rPr>
         <w:t xml:space="preserve">визуализируются. </w:t>
@@ -5686,7 +4783,6 @@
       <w:proofErr w:type="spellStart"/>
       <w:r>
         <w:rPr>
-          <w:sz w:val="28"/>
           <w:lang w:val="ru-RU"/>
         </w:rPr>
         <w:t>Закл</w:t>
@@ -5694,7 +4790,6 @@
       <w:proofErr w:type="spellEnd"/>
       <w:r>
         <w:rPr>
-          <w:sz w:val="28"/>
           <w:lang w:val="ru-RU"/>
         </w:rPr>
         <w:t xml:space="preserve">.: </w:t>
@@ -5702,7 +4797,6 @@
       <w:sdt>
         <w:sdtPr>
           <w:rPr>
-            <w:sz w:val="28"/>
             <w:lang w:val="ru-RU"/>
           </w:rPr>
           <w:id w:val="-1644262041"/>
@@ -5718,7 +4812,6 @@
         <w:sdtContent>
           <w:r>
             <w:rPr>
-              <w:sz w:val="28"/>
               <w:lang w:val="ru-RU"/>
             </w:rPr>
             <w:t>Увеличение</w:t>
@@ -5727,7 +4820,6 @@
       </w:sdt>
       <w:r>
         <w:rPr>
-          <w:sz w:val="28"/>
           <w:lang w:val="ru-RU"/>
         </w:rPr>
         <w:t xml:space="preserve"> щит</w:t>
@@ -5735,7 +4827,6 @@
       <w:proofErr w:type="gramStart"/>
       <w:r>
         <w:rPr>
-          <w:sz w:val="28"/>
           <w:lang w:val="ru-RU"/>
         </w:rPr>
         <w:t>.</w:t>
@@ -5743,7 +4834,6 @@
       <w:proofErr w:type="gramEnd"/>
       <w:r>
         <w:rPr>
-          <w:sz w:val="28"/>
           <w:lang w:val="ru-RU"/>
         </w:rPr>
         <w:t xml:space="preserve"> </w:t>
@@ -5751,7 +4841,6 @@
       <w:proofErr w:type="gramStart"/>
       <w:r>
         <w:rPr>
-          <w:sz w:val="28"/>
           <w:lang w:val="ru-RU"/>
         </w:rPr>
         <w:t>ж</w:t>
@@ -5759,28 +4848,24 @@
       <w:proofErr w:type="gramEnd"/>
       <w:r>
         <w:rPr>
-          <w:sz w:val="28"/>
           <w:lang w:val="ru-RU"/>
         </w:rPr>
         <w:t xml:space="preserve">елезы. </w:t>
       </w:r>
       <w:r>
         <w:rPr>
-          <w:sz w:val="28"/>
           <w:lang w:val="ru-RU"/>
         </w:rPr>
         <w:t>Д</w:t>
       </w:r>
       <w:r>
         <w:rPr>
-          <w:sz w:val="28"/>
           <w:lang w:val="ru-RU"/>
         </w:rPr>
         <w:t>иффузные изменения паренхимы.</w:t>
       </w:r>
       <w:r>
         <w:rPr>
-          <w:sz w:val="28"/>
           <w:lang w:val="ru-RU"/>
         </w:rPr>
         <w:t xml:space="preserve"> </w:t>
@@ -5791,45 +4876,81 @@
         <w:ind w:left="-567"/>
         <w:jc w:val="both"/>
         <w:rPr>
-          <w:sz w:val="28"/>
-          <w:szCs w:val="20"/>
           <w:lang w:val="ru-RU"/>
         </w:rPr>
       </w:pPr>
       <w:r>
         <w:rPr>
-          <w:sz w:val="28"/>
           <w:u w:val="single"/>
           <w:lang w:val="ru-RU"/>
         </w:rPr>
         <w:t>Лечение:</w:t>
       </w:r>
-      <w:bookmarkStart w:id="5" w:name="лн"/>
-      <w:bookmarkEnd w:id="5"/>
-      <w:r>
-        <w:rPr>
-          <w:sz w:val="28"/>
+      <w:bookmarkStart w:id="4" w:name="лн"/>
+      <w:bookmarkEnd w:id="4"/>
+      <w:r>
+        <w:rPr>
           <w:lang w:val="ru-RU"/>
         </w:rPr>
         <w:t xml:space="preserve"> </w:t>
       </w:r>
+      <w:r>
+        <w:rPr>
+          <w:lang w:val="ru-RU"/>
+        </w:rPr>
+        <w:t xml:space="preserve"> Лантус, Эпайдра, </w:t>
+      </w:r>
+      <w:proofErr w:type="spellStart"/>
+      <w:r>
+        <w:rPr>
+          <w:lang w:val="ru-RU"/>
+        </w:rPr>
+        <w:t>эспа-липон</w:t>
+      </w:r>
+      <w:proofErr w:type="spellEnd"/>
+      <w:r>
+        <w:rPr>
+          <w:lang w:val="ru-RU"/>
+        </w:rPr>
+        <w:t xml:space="preserve">, </w:t>
+      </w:r>
+      <w:proofErr w:type="spellStart"/>
+      <w:r>
+        <w:rPr>
+          <w:lang w:val="ru-RU"/>
+        </w:rPr>
+        <w:t>нуклео</w:t>
+      </w:r>
+      <w:proofErr w:type="spellEnd"/>
+      <w:r>
+        <w:rPr>
+          <w:lang w:val="ru-RU"/>
+        </w:rPr>
+        <w:t xml:space="preserve"> ЦМФ, </w:t>
+      </w:r>
+      <w:proofErr w:type="spellStart"/>
+      <w:r>
+        <w:rPr>
+          <w:lang w:val="ru-RU"/>
+        </w:rPr>
+        <w:t>мильгамма</w:t>
+      </w:r>
+      <w:proofErr w:type="spellEnd"/>
     </w:p>
     <w:p>
       <w:pPr>
         <w:ind w:left="-567"/>
         <w:jc w:val="both"/>
         <w:rPr>
-          <w:sz w:val="28"/>
           <w:lang w:val="ru-RU"/>
         </w:rPr>
       </w:pPr>
-      <w:bookmarkStart w:id="6" w:name="дд"/>
-      <w:bookmarkStart w:id="7" w:name="лк"/>
+      <w:bookmarkStart w:id="5" w:name="дд"/>
+      <w:bookmarkStart w:id="6" w:name="лк"/>
+      <w:bookmarkEnd w:id="5"/>
       <w:bookmarkEnd w:id="6"/>
-      <w:bookmarkEnd w:id="7"/>
-      <w:r>
-        <w:rPr>
-          <w:sz w:val="28"/>
+      <w:r>
+        <w:rPr>
           <w:u w:val="single"/>
           <w:lang w:val="ru-RU"/>
         </w:rPr>
@@ -5837,7 +4958,6 @@
       </w:r>
       <w:r>
         <w:rPr>
-          <w:sz w:val="28"/>
           <w:lang w:val="ru-RU"/>
         </w:rPr>
         <w:t xml:space="preserve">:  </w:t>
@@ -5862,19 +4982,47 @@
             <w:rPr>
               <w:lang w:val="ru-RU"/>
             </w:rPr>
-            <w:t xml:space="preserve">Общее состояние улучшилось, гликемия </w:t>
+            <w:t xml:space="preserve">Дозы инсулина  оставлены прежними (09.07.18 </w:t>
+          </w:r>
+          <w:proofErr w:type="spellStart"/>
+          <w:r>
+            <w:rPr>
+              <w:lang w:val="ru-RU"/>
+            </w:rPr>
+            <w:t>Глик</w:t>
+          </w:r>
+          <w:proofErr w:type="spellEnd"/>
+          <w:r>
+            <w:rPr>
+              <w:lang w:val="ru-RU"/>
+            </w:rPr>
+            <w:t>. гемоглобин – 7,8%).</w:t>
           </w:r>
           <w:r>
             <w:rPr>
               <w:lang w:val="ru-RU"/>
             </w:rPr>
-            <w:t>нормализовалась</w:t>
+            <w:t xml:space="preserve">  Гипогликемических состояний за период </w:t>
+          </w:r>
+          <w:proofErr w:type="spellStart"/>
+          <w:r>
+            <w:rPr>
+              <w:lang w:val="ru-RU"/>
+            </w:rPr>
+            <w:t>стац</w:t>
+          </w:r>
+          <w:proofErr w:type="spellEnd"/>
+          <w:r>
+            <w:rPr>
+              <w:lang w:val="ru-RU"/>
+            </w:rPr>
+            <w:t xml:space="preserve"> лечения не отмечалось.</w:t>
           </w:r>
           <w:r>
             <w:rPr>
               <w:lang w:val="ru-RU"/>
             </w:rPr>
-            <w:t>, уменьшились боли в н/к.</w:t>
+            <w:t xml:space="preserve"> Уменьшились боли в н/к</w:t>
           </w:r>
         </w:sdtContent>
       </w:sdt>
@@ -5882,30 +5030,31 @@
         <w:rPr>
           <w:lang w:val="ru-RU"/>
         </w:rPr>
-        <w:t xml:space="preserve"> </w:t>
-      </w:r>
-      <w:r>
-        <w:rPr>
-          <w:sz w:val="28"/>
-          <w:lang w:val="ru-RU"/>
-        </w:rPr>
-        <w:t xml:space="preserve">АД  </w:t>
-      </w:r>
-      <w:proofErr w:type="gramStart"/>
-      <w:r>
-        <w:rPr>
-          <w:sz w:val="28"/>
-          <w:lang w:val="ru-RU"/>
-        </w:rPr>
-        <w:t>мм</w:t>
-      </w:r>
-      <w:proofErr w:type="gramEnd"/>
-      <w:r>
-        <w:rPr>
-          <w:sz w:val="28"/>
-          <w:lang w:val="ru-RU"/>
-        </w:rPr>
-        <w:t xml:space="preserve"> рт. ст. </w:t>
+        <w:t xml:space="preserve"> АД </w:t>
+      </w:r>
+      <w:r>
+        <w:rPr>
+          <w:lang w:val="ru-RU"/>
+        </w:rPr>
+        <w:t>1</w:t>
+      </w:r>
+      <w:r>
+        <w:rPr>
+          <w:lang w:val="ru-RU"/>
+        </w:rPr>
+        <w:t>1</w:t>
+      </w:r>
+      <w:r>
+        <w:rPr>
+          <w:lang w:val="ru-RU"/>
+        </w:rPr>
+        <w:t>0/80</w:t>
+      </w:r>
+      <w:r>
+        <w:rPr>
+          <w:lang w:val="ru-RU"/>
+        </w:rPr>
+        <w:t xml:space="preserve"> мм рт. ст. </w:t>
       </w:r>
       <w:sdt>
         <w:sdtPr>
@@ -5933,14 +5082,12 @@
       </w:sdt>
       <w:r>
         <w:rPr>
-          <w:sz w:val="28"/>
           <w:lang w:val="ru-RU"/>
         </w:rPr>
         <w:t xml:space="preserve">  </w:t>
       </w:r>
       <w:r>
         <w:rPr>
-          <w:sz w:val="28"/>
           <w:lang w:val="ru-RU"/>
         </w:rPr>
         <w:t xml:space="preserve"> </w:t>
@@ -5948,8 +5095,6 @@
       <w:sdt>
         <w:sdtPr>
           <w:rPr>
-            <w:sz w:val="20"/>
-            <w:szCs w:val="20"/>
             <w:lang w:val="ru-RU"/>
           </w:rPr>
           <w:id w:val="-698077397"/>
@@ -5965,11 +5110,135 @@
         <w:sdtContent>
           <w:r>
             <w:rPr>
-              <w:sz w:val="20"/>
-              <w:szCs w:val="20"/>
+              <w:lang w:val="ru-RU"/>
+            </w:rPr>
+            <w:t xml:space="preserve">Пациент ознакомлен с постановлением КМУ 29.03.16 № 239 </w:t>
+          </w:r>
+          <w:proofErr w:type="spellStart"/>
+          <w:r>
+            <w:rPr>
+              <w:lang w:val="ru-RU"/>
+            </w:rPr>
+            <w:t>щодо</w:t>
+          </w:r>
+          <w:proofErr w:type="spellEnd"/>
+          <w:r>
+            <w:rPr>
+              <w:lang w:val="ru-RU"/>
+            </w:rPr>
+            <w:t xml:space="preserve"> «</w:t>
+          </w:r>
+          <w:proofErr w:type="spellStart"/>
+          <w:r>
+            <w:rPr>
+              <w:lang w:val="ru-RU"/>
+            </w:rPr>
+            <w:t>Перелiку</w:t>
+          </w:r>
+          <w:proofErr w:type="spellEnd"/>
+          <w:r>
+            <w:rPr>
               <w:lang w:val="ru-RU"/>
             </w:rPr>
             <w:t xml:space="preserve"> </w:t>
+          </w:r>
+          <w:proofErr w:type="spellStart"/>
+          <w:r>
+            <w:rPr>
+              <w:lang w:val="ru-RU"/>
+            </w:rPr>
+            <w:t>хворих</w:t>
+          </w:r>
+          <w:proofErr w:type="spellEnd"/>
+          <w:r>
+            <w:rPr>
+              <w:lang w:val="ru-RU"/>
+            </w:rPr>
+            <w:t xml:space="preserve"> на </w:t>
+          </w:r>
+          <w:proofErr w:type="spellStart"/>
+          <w:r>
+            <w:rPr>
+              <w:lang w:val="ru-RU"/>
+            </w:rPr>
+            <w:t>цукровий</w:t>
+          </w:r>
+          <w:proofErr w:type="spellEnd"/>
+          <w:r>
+            <w:rPr>
+              <w:lang w:val="ru-RU"/>
+            </w:rPr>
+            <w:t xml:space="preserve"> </w:t>
+          </w:r>
+          <w:proofErr w:type="spellStart"/>
+          <w:r>
+            <w:rPr>
+              <w:lang w:val="ru-RU"/>
+            </w:rPr>
+            <w:t>дiабет</w:t>
+          </w:r>
+          <w:proofErr w:type="spellEnd"/>
+          <w:r>
+            <w:rPr>
+              <w:lang w:val="ru-RU"/>
+            </w:rPr>
+            <w:t xml:space="preserve"> для </w:t>
+          </w:r>
+          <w:proofErr w:type="spellStart"/>
+          <w:r>
+            <w:rPr>
+              <w:lang w:val="ru-RU"/>
+            </w:rPr>
+            <w:t>вiдшкодування</w:t>
+          </w:r>
+          <w:proofErr w:type="spellEnd"/>
+          <w:r>
+            <w:rPr>
+              <w:lang w:val="ru-RU"/>
+            </w:rPr>
+            <w:t xml:space="preserve"> </w:t>
+          </w:r>
+          <w:proofErr w:type="spellStart"/>
+          <w:r>
+            <w:rPr>
+              <w:lang w:val="ru-RU"/>
+            </w:rPr>
+            <w:t>вартостi</w:t>
+          </w:r>
+          <w:proofErr w:type="spellEnd"/>
+          <w:r>
+            <w:rPr>
+              <w:lang w:val="ru-RU"/>
+            </w:rPr>
+            <w:t xml:space="preserve"> </w:t>
+          </w:r>
+          <w:proofErr w:type="spellStart"/>
+          <w:r>
+            <w:rPr>
+              <w:lang w:val="ru-RU"/>
+            </w:rPr>
+            <w:t>препаратiв</w:t>
+          </w:r>
+          <w:proofErr w:type="spellEnd"/>
+          <w:r>
+            <w:rPr>
+              <w:lang w:val="ru-RU"/>
+            </w:rPr>
+            <w:t xml:space="preserve"> </w:t>
+          </w:r>
+          <w:proofErr w:type="spellStart"/>
+          <w:r>
+            <w:rPr>
+              <w:lang w:val="ru-RU"/>
+            </w:rPr>
+            <w:t>iнсулiну</w:t>
+          </w:r>
+          <w:proofErr w:type="spellEnd"/>
+          <w:r>
+            <w:rPr>
+              <w:lang w:val="ru-RU"/>
+            </w:rPr>
+            <w:t xml:space="preserve">» </w:t>
           </w:r>
         </w:sdtContent>
       </w:sdt>
@@ -5979,7 +5248,6 @@
         <w:ind w:left="-567"/>
         <w:jc w:val="both"/>
         <w:rPr>
-          <w:sz w:val="28"/>
           <w:lang w:val="ru-RU"/>
         </w:rPr>
       </w:pPr>
@@ -6149,7 +5417,7 @@
             <w:rPr>
               <w:lang w:val="ru-RU"/>
             </w:rPr>
-            <w:t>7,0</w:t>
+            <w:t>6,5</w:t>
           </w:r>
         </w:sdtContent>
       </w:sdt>
@@ -6181,7 +5449,7 @@
             <w:rPr>
               <w:lang w:val="ru-RU"/>
             </w:rPr>
-            <w:t>10,0</w:t>
+            <w:t>8,0</w:t>
           </w:r>
         </w:sdtContent>
       </w:sdt>
@@ -6262,292 +5530,27 @@
         </w:rPr>
         <w:t xml:space="preserve">Инсулинотерапия:   </w:t>
       </w:r>
+      <w:r>
+        <w:rPr>
+          <w:lang w:val="ru-RU"/>
+        </w:rPr>
+        <w:t xml:space="preserve">Лантус  8.00 – 23 </w:t>
+      </w:r>
+      <w:proofErr w:type="spellStart"/>
       <w:proofErr w:type="gramStart"/>
       <w:r>
         <w:rPr>
           <w:lang w:val="ru-RU"/>
         </w:rPr>
-        <w:t>п</w:t>
-      </w:r>
+        <w:t>ед</w:t>
+      </w:r>
+      <w:proofErr w:type="spellEnd"/>
       <w:proofErr w:type="gramEnd"/>
       <w:r>
         <w:rPr>
           <w:lang w:val="ru-RU"/>
         </w:rPr>
-        <w:t>/з- ед., п/о- ед., п/у</w:t>
-      </w:r>
-      <w:r>
-        <w:rPr>
-          <w:lang w:val="ru-RU"/>
-        </w:rPr>
-        <w:t xml:space="preserve">ж </w:t>
-      </w:r>
-      <w:r>
-        <w:rPr>
-          <w:lang w:val="ru-RU"/>
-        </w:rPr>
-        <w:t>- ед.,  22.00</w:t>
-      </w:r>
-      <w:r>
-        <w:rPr>
-          <w:lang w:val="ru-RU"/>
-        </w:rPr>
-        <w:t xml:space="preserve">   ед.</w:t>
-      </w:r>
-    </w:p>
-    <w:p>
-      <w:pPr>
-        <w:ind w:left="-142"/>
-        <w:jc w:val="both"/>
-        <w:rPr>
-          <w:lang w:val="ru-RU"/>
-        </w:rPr>
-      </w:pPr>
-      <w:proofErr w:type="spellStart"/>
-      <w:r>
-        <w:rPr>
-          <w:lang w:val="ru-RU"/>
-        </w:rPr>
-        <w:t>Актрапид</w:t>
-      </w:r>
-      <w:proofErr w:type="spellEnd"/>
-      <w:r>
-        <w:rPr>
-          <w:lang w:val="ru-RU"/>
-        </w:rPr>
-        <w:t xml:space="preserve"> НМ, </w:t>
-      </w:r>
-      <w:proofErr w:type="spellStart"/>
-      <w:r>
-        <w:rPr>
-          <w:lang w:val="ru-RU"/>
-        </w:rPr>
-        <w:t>Протафан</w:t>
-      </w:r>
-      <w:proofErr w:type="spellEnd"/>
-      <w:r>
-        <w:rPr>
-          <w:lang w:val="ru-RU"/>
-        </w:rPr>
-        <w:t xml:space="preserve"> НМ, </w:t>
-      </w:r>
-      <w:proofErr w:type="spellStart"/>
-      <w:r>
-        <w:rPr>
-          <w:lang w:val="ru-RU"/>
-        </w:rPr>
-        <w:t>Хумодар</w:t>
-      </w:r>
-      <w:proofErr w:type="spellEnd"/>
-      <w:r>
-        <w:rPr>
-          <w:lang w:val="ru-RU"/>
-        </w:rPr>
-        <w:t xml:space="preserve"> Р</w:t>
-      </w:r>
-      <w:r>
-        <w:rPr>
-          <w:lang w:val="ru-RU"/>
-        </w:rPr>
-        <w:t>100</w:t>
-      </w:r>
-      <w:r>
-        <w:rPr>
-          <w:lang w:val="ru-RU"/>
-        </w:rPr>
-        <w:t xml:space="preserve">Р, </w:t>
-      </w:r>
-      <w:proofErr w:type="spellStart"/>
-      <w:r>
-        <w:rPr>
-          <w:lang w:val="ru-RU"/>
-        </w:rPr>
-        <w:t>Хумодар</w:t>
-      </w:r>
-      <w:proofErr w:type="spellEnd"/>
-      <w:r>
-        <w:rPr>
-          <w:lang w:val="ru-RU"/>
-        </w:rPr>
-        <w:t xml:space="preserve"> Б</w:t>
-      </w:r>
-      <w:r>
-        <w:rPr>
-          <w:lang w:val="ru-RU"/>
-        </w:rPr>
-        <w:t>100</w:t>
-      </w:r>
-      <w:r>
-        <w:rPr>
-          <w:lang w:val="ru-RU"/>
-        </w:rPr>
-        <w:t xml:space="preserve">Р, </w:t>
-      </w:r>
-      <w:proofErr w:type="spellStart"/>
-      <w:r>
-        <w:rPr>
-          <w:lang w:val="ru-RU"/>
-        </w:rPr>
-        <w:t>Хумодар</w:t>
-      </w:r>
-      <w:proofErr w:type="spellEnd"/>
-      <w:proofErr w:type="gramStart"/>
-      <w:r>
-        <w:rPr>
-          <w:lang w:val="ru-RU"/>
-        </w:rPr>
-        <w:t xml:space="preserve"> К</w:t>
-      </w:r>
-      <w:proofErr w:type="gramEnd"/>
-      <w:r>
-        <w:rPr>
-          <w:lang w:val="ru-RU"/>
-        </w:rPr>
-        <w:t xml:space="preserve"> 25</w:t>
-      </w:r>
-      <w:r>
-        <w:rPr>
-          <w:lang w:val="ru-RU"/>
-        </w:rPr>
-        <w:t xml:space="preserve"> 100</w:t>
-      </w:r>
-      <w:r>
-        <w:rPr>
-          <w:lang w:val="ru-RU"/>
-        </w:rPr>
-        <w:t xml:space="preserve">Р, </w:t>
-      </w:r>
-      <w:proofErr w:type="spellStart"/>
-      <w:r>
-        <w:rPr>
-          <w:lang w:val="ru-RU"/>
-        </w:rPr>
-        <w:t>Инсуман</w:t>
-      </w:r>
-      <w:proofErr w:type="spellEnd"/>
-      <w:r>
-        <w:rPr>
-          <w:lang w:val="ru-RU"/>
-        </w:rPr>
-        <w:t xml:space="preserve"> </w:t>
-      </w:r>
-      <w:proofErr w:type="spellStart"/>
-      <w:r>
-        <w:rPr>
-          <w:lang w:val="ru-RU"/>
-        </w:rPr>
-        <w:t>Базал</w:t>
-      </w:r>
-      <w:proofErr w:type="spellEnd"/>
-      <w:r>
-        <w:rPr>
-          <w:lang w:val="ru-RU"/>
-        </w:rPr>
-        <w:t xml:space="preserve">, </w:t>
-      </w:r>
-      <w:proofErr w:type="spellStart"/>
-      <w:r>
-        <w:rPr>
-          <w:lang w:val="ru-RU"/>
-        </w:rPr>
-        <w:t>Инсуман</w:t>
-      </w:r>
-      <w:proofErr w:type="spellEnd"/>
-      <w:r>
-        <w:rPr>
-          <w:lang w:val="ru-RU"/>
-        </w:rPr>
-        <w:t xml:space="preserve"> Рапид, </w:t>
-      </w:r>
-      <w:proofErr w:type="spellStart"/>
-      <w:r>
-        <w:rPr>
-          <w:lang w:val="ru-RU"/>
-        </w:rPr>
-        <w:t>Хумулин</w:t>
-      </w:r>
-      <w:proofErr w:type="spellEnd"/>
-      <w:r>
-        <w:rPr>
-          <w:lang w:val="ru-RU"/>
-        </w:rPr>
-        <w:t xml:space="preserve"> R, </w:t>
-      </w:r>
-      <w:proofErr w:type="spellStart"/>
-      <w:r>
-        <w:rPr>
-          <w:lang w:val="ru-RU"/>
-        </w:rPr>
-        <w:t>Хумулин</w:t>
-      </w:r>
-      <w:proofErr w:type="spellEnd"/>
-      <w:r>
-        <w:rPr>
-          <w:lang w:val="ru-RU"/>
-        </w:rPr>
-        <w:t xml:space="preserve"> НПХ, </w:t>
-      </w:r>
-      <w:proofErr w:type="spellStart"/>
-      <w:r>
-        <w:rPr>
-          <w:lang w:val="ru-RU"/>
-        </w:rPr>
-        <w:t>Фармасулин</w:t>
-      </w:r>
-      <w:proofErr w:type="spellEnd"/>
-      <w:r>
-        <w:rPr>
-          <w:lang w:val="ru-RU"/>
-        </w:rPr>
-        <w:t xml:space="preserve"> Н, </w:t>
-      </w:r>
-      <w:proofErr w:type="spellStart"/>
-      <w:r>
-        <w:rPr>
-          <w:lang w:val="ru-RU"/>
-        </w:rPr>
-        <w:t>Фармасулин</w:t>
-      </w:r>
-      <w:proofErr w:type="spellEnd"/>
-      <w:r>
-        <w:rPr>
-          <w:lang w:val="ru-RU"/>
-        </w:rPr>
-        <w:t xml:space="preserve"> НN</w:t>
-      </w:r>
-      <w:r>
-        <w:rPr>
-          <w:lang w:val="ru-RU"/>
-        </w:rPr>
-        <w:t xml:space="preserve">Р, </w:t>
-      </w:r>
-      <w:proofErr w:type="spellStart"/>
-      <w:r>
-        <w:rPr>
-          <w:lang w:val="ru-RU"/>
-        </w:rPr>
-        <w:t>Генсулин</w:t>
-      </w:r>
-      <w:proofErr w:type="spellEnd"/>
-      <w:r>
-        <w:rPr>
-          <w:lang w:val="ru-RU"/>
-        </w:rPr>
-        <w:t xml:space="preserve"> R, </w:t>
-      </w:r>
-      <w:proofErr w:type="spellStart"/>
-      <w:r>
-        <w:rPr>
-          <w:lang w:val="ru-RU"/>
-        </w:rPr>
-        <w:t>Генсулин</w:t>
-      </w:r>
-      <w:proofErr w:type="spellEnd"/>
-      <w:r>
-        <w:rPr>
-          <w:lang w:val="ru-RU"/>
-        </w:rPr>
-        <w:t xml:space="preserve"> Н</w:t>
+        <w:t>, Эпайдра  п/з-11 ед., п/о- 9ед., п/у- 7ед.</w:t>
       </w:r>
     </w:p>
     <w:p>
@@ -6566,290 +5569,33 @@
         <w:rPr>
           <w:lang w:val="ru-RU"/>
         </w:rPr>
-        <w:t xml:space="preserve">ССТ: </w:t>
+        <w:t>Конт</w:t>
+      </w:r>
+      <w:r>
+        <w:rPr>
+          <w:lang w:val="ru-RU"/>
+        </w:rPr>
+        <w:t xml:space="preserve">роль </w:t>
       </w:r>
       <w:proofErr w:type="spellStart"/>
       <w:r>
         <w:rPr>
           <w:lang w:val="ru-RU"/>
         </w:rPr>
-        <w:t>диабетон</w:t>
+        <w:t>глик</w:t>
       </w:r>
       <w:proofErr w:type="spellEnd"/>
       <w:r>
         <w:rPr>
           <w:lang w:val="ru-RU"/>
         </w:rPr>
-        <w:t xml:space="preserve"> М</w:t>
-      </w:r>
-      <w:proofErr w:type="gramStart"/>
-      <w:r>
-        <w:rPr>
-          <w:lang w:val="ru-RU"/>
-        </w:rPr>
-        <w:t>R</w:t>
-      </w:r>
-      <w:proofErr w:type="gramEnd"/>
-      <w:r>
-        <w:rPr>
-          <w:lang w:val="ru-RU"/>
-        </w:rPr>
-        <w:t xml:space="preserve"> </w:t>
-      </w:r>
-      <w:r>
-        <w:rPr>
-          <w:lang w:val="ru-RU"/>
-        </w:rPr>
-        <w:t>(</w:t>
-      </w:r>
-      <w:proofErr w:type="spellStart"/>
-      <w:r>
-        <w:rPr>
-          <w:lang w:val="ru-RU"/>
-        </w:rPr>
-        <w:t>диаглизид</w:t>
-      </w:r>
-      <w:proofErr w:type="spellEnd"/>
-      <w:r>
-        <w:rPr>
-          <w:lang w:val="ru-RU"/>
-        </w:rPr>
-        <w:t xml:space="preserve"> МR) </w:t>
-      </w:r>
-      <w:r>
-        <w:rPr>
-          <w:lang w:val="ru-RU"/>
-        </w:rPr>
-        <w:t>60 мг</w:t>
-      </w:r>
-    </w:p>
-    <w:p>
-      <w:pPr>
-        <w:ind w:left="-142"/>
-        <w:jc w:val="both"/>
-        <w:rPr>
-          <w:lang w:val="ru-RU"/>
-        </w:rPr>
-      </w:pPr>
-      <w:proofErr w:type="spellStart"/>
-      <w:r>
-        <w:rPr>
-          <w:lang w:val="ru-RU"/>
-        </w:rPr>
-        <w:t>диапирид</w:t>
-      </w:r>
-      <w:proofErr w:type="spellEnd"/>
-      <w:r>
-        <w:rPr>
-          <w:lang w:val="ru-RU"/>
-        </w:rPr>
-        <w:t xml:space="preserve"> (</w:t>
-      </w:r>
-      <w:r>
-        <w:rPr>
-          <w:lang w:val="ru-RU"/>
-        </w:rPr>
-        <w:t>амарил</w:t>
-      </w:r>
-      <w:r>
-        <w:rPr>
-          <w:lang w:val="ru-RU"/>
-        </w:rPr>
-        <w:t xml:space="preserve">, </w:t>
-      </w:r>
-      <w:r>
-        <w:rPr>
-          <w:lang w:val="ru-RU"/>
-        </w:rPr>
-        <w:t xml:space="preserve"> </w:t>
-      </w:r>
-      <w:proofErr w:type="spellStart"/>
-      <w:r>
-        <w:rPr>
-          <w:lang w:val="ru-RU"/>
-        </w:rPr>
-        <w:t>олтар</w:t>
-      </w:r>
-      <w:proofErr w:type="spellEnd"/>
-      <w:r>
-        <w:rPr>
-          <w:lang w:val="ru-RU"/>
-        </w:rPr>
-        <w:t xml:space="preserve"> ) 3 мг 1т. *1р/</w:t>
-      </w:r>
-      <w:proofErr w:type="spellStart"/>
-      <w:r>
-        <w:rPr>
-          <w:lang w:val="ru-RU"/>
-        </w:rPr>
-        <w:t>сут</w:t>
-      </w:r>
-      <w:proofErr w:type="spellEnd"/>
-      <w:r>
-        <w:rPr>
-          <w:lang w:val="ru-RU"/>
-        </w:rPr>
-        <w:t xml:space="preserve">. </w:t>
-      </w:r>
-      <w:proofErr w:type="gramStart"/>
-      <w:r>
-        <w:rPr>
-          <w:lang w:val="ru-RU"/>
-        </w:rPr>
-        <w:t>п</w:t>
-      </w:r>
-      <w:proofErr w:type="gramEnd"/>
-      <w:r>
-        <w:rPr>
-          <w:lang w:val="ru-RU"/>
-        </w:rPr>
-        <w:t xml:space="preserve">/з., </w:t>
-      </w:r>
-    </w:p>
-    <w:p>
-      <w:pPr>
-        <w:ind w:left="-142"/>
-        <w:jc w:val="both"/>
-        <w:rPr>
-          <w:lang w:val="ru-RU"/>
-        </w:rPr>
-      </w:pPr>
-      <w:proofErr w:type="spellStart"/>
-      <w:r>
-        <w:rPr>
-          <w:lang w:val="ru-RU"/>
-        </w:rPr>
-        <w:t>метформин</w:t>
-      </w:r>
-      <w:proofErr w:type="spellEnd"/>
-      <w:r>
-        <w:rPr>
-          <w:lang w:val="ru-RU"/>
-        </w:rPr>
-        <w:t xml:space="preserve"> (</w:t>
-      </w:r>
-      <w:r>
-        <w:rPr>
-          <w:lang w:val="ru-RU"/>
-        </w:rPr>
-        <w:t>диаф</w:t>
-      </w:r>
-      <w:r>
-        <w:rPr>
-          <w:lang w:val="ru-RU"/>
-        </w:rPr>
-        <w:t>ормин</w:t>
-      </w:r>
-      <w:r>
-        <w:rPr>
-          <w:lang w:val="ru-RU"/>
-        </w:rPr>
-        <w:t>,</w:t>
-      </w:r>
-      <w:r>
-        <w:rPr>
-          <w:lang w:val="ru-RU"/>
-        </w:rPr>
-        <w:t xml:space="preserve"> </w:t>
-      </w:r>
-      <w:proofErr w:type="spellStart"/>
-      <w:r>
-        <w:rPr>
-          <w:lang w:val="ru-RU"/>
-        </w:rPr>
-        <w:t>сиофор</w:t>
-      </w:r>
-      <w:proofErr w:type="spellEnd"/>
-      <w:r>
-        <w:rPr>
-          <w:lang w:val="ru-RU"/>
-        </w:rPr>
-        <w:t xml:space="preserve">, </w:t>
-      </w:r>
-      <w:r>
-        <w:rPr>
-          <w:lang w:val="ru-RU"/>
-        </w:rPr>
-        <w:t xml:space="preserve"> </w:t>
-      </w:r>
-      <w:proofErr w:type="spellStart"/>
-      <w:r>
-        <w:rPr>
-          <w:lang w:val="ru-RU"/>
-        </w:rPr>
-        <w:t>глюкофаж</w:t>
-      </w:r>
-      <w:proofErr w:type="spellEnd"/>
-      <w:r>
-        <w:rPr>
-          <w:lang w:val="ru-RU"/>
-        </w:rPr>
-        <w:t>) 1000 -</w:t>
-      </w:r>
-      <w:r>
-        <w:rPr>
-          <w:lang w:val="ru-RU"/>
-        </w:rPr>
-        <w:t xml:space="preserve"> 1т. *2р/</w:t>
-      </w:r>
-      <w:proofErr w:type="spellStart"/>
-      <w:r>
-        <w:rPr>
-          <w:lang w:val="ru-RU"/>
-        </w:rPr>
-        <w:t>сут</w:t>
-      </w:r>
-      <w:proofErr w:type="spellEnd"/>
-      <w:r>
-        <w:rPr>
-          <w:lang w:val="ru-RU"/>
-        </w:rPr>
-        <w:t xml:space="preserve">. </w:t>
-      </w:r>
-    </w:p>
-    <w:p>
-      <w:pPr>
-        <w:numPr>
-          <w:ilvl w:val="0"/>
-          <w:numId w:val="2"/>
-        </w:numPr>
-        <w:ind w:left="-142"/>
-        <w:jc w:val="both"/>
-        <w:rPr>
-          <w:lang w:val="ru-RU"/>
-        </w:rPr>
-      </w:pPr>
-      <w:r>
-        <w:rPr>
-          <w:lang w:val="ru-RU"/>
-        </w:rPr>
-        <w:t>Конт</w:t>
-      </w:r>
-      <w:r>
-        <w:rPr>
-          <w:lang w:val="ru-RU"/>
-        </w:rPr>
-        <w:t xml:space="preserve">роль </w:t>
-      </w:r>
-      <w:proofErr w:type="spellStart"/>
-      <w:r>
-        <w:rPr>
-          <w:lang w:val="ru-RU"/>
-        </w:rPr>
-        <w:t>глик</w:t>
-      </w:r>
-      <w:proofErr w:type="spellEnd"/>
-      <w:r>
-        <w:rPr>
-          <w:lang w:val="ru-RU"/>
-        </w:rPr>
         <w:t xml:space="preserve">. гемоглобина 1 раз в </w:t>
       </w:r>
       <w:r>
         <w:rPr>
           <w:lang w:val="ru-RU"/>
         </w:rPr>
-        <w:t>6</w:t>
+        <w:t>3</w:t>
       </w:r>
       <w:r>
         <w:rPr>
@@ -6902,276 +5648,6 @@
           <w:lang w:val="ru-RU"/>
         </w:rPr>
       </w:pPr>
-      <w:proofErr w:type="spellStart"/>
-      <w:r>
-        <w:rPr>
-          <w:lang w:val="ru-RU"/>
-        </w:rPr>
-        <w:t>Гиполипидемическая</w:t>
-      </w:r>
-      <w:proofErr w:type="spellEnd"/>
-      <w:r>
-        <w:rPr>
-          <w:lang w:val="ru-RU"/>
-        </w:rPr>
-        <w:t xml:space="preserve"> терапия</w:t>
-      </w:r>
-      <w:r>
-        <w:rPr>
-          <w:lang w:val="ru-RU"/>
-        </w:rPr>
-        <w:t>:</w:t>
-      </w:r>
-      <w:r>
-        <w:rPr>
-          <w:lang w:val="ru-RU"/>
-        </w:rPr>
-        <w:t xml:space="preserve"> </w:t>
-      </w:r>
-      <w:sdt>
-        <w:sdtPr>
-          <w:rPr>
-            <w:lang w:val="ru-RU"/>
-          </w:rPr>
-          <w:id w:val="1725480614"/>
-          <w:placeholder>
-            <w:docPart w:val="DefaultPlaceholder_1082065159"/>
-          </w:placeholder>
-          <w:comboBox>
-            <w:listItem w:displayText="розувастатин " w:value="розувастатин "/>
-            <w:listItem w:displayText="аторвастатин" w:value="аторвастатин"/>
-          </w:comboBox>
-        </w:sdtPr>
-        <w:sdtEndPr/>
-        <w:sdtContent>
-          <w:proofErr w:type="spellStart"/>
-          <w:r>
-            <w:rPr>
-              <w:lang w:val="ru-RU"/>
-            </w:rPr>
-            <w:t>розувастатин</w:t>
-          </w:r>
-          <w:proofErr w:type="spellEnd"/>
-        </w:sdtContent>
-      </w:sdt>
-      <w:r>
-        <w:rPr>
-          <w:lang w:val="ru-RU"/>
-        </w:rPr>
-        <w:t xml:space="preserve"> </w:t>
-      </w:r>
-      <w:r>
-        <w:rPr>
-          <w:lang w:val="ru-RU"/>
-        </w:rPr>
-        <w:t>10 мг</w:t>
-      </w:r>
-      <w:r>
-        <w:rPr>
-          <w:lang w:val="ru-RU"/>
-        </w:rPr>
-        <w:t xml:space="preserve"> </w:t>
-      </w:r>
-      <w:r>
-        <w:rPr>
-          <w:lang w:val="ru-RU"/>
-        </w:rPr>
-        <w:t xml:space="preserve">1т </w:t>
-      </w:r>
-      <w:proofErr w:type="spellStart"/>
-      <w:r>
-        <w:rPr>
-          <w:lang w:val="ru-RU"/>
-        </w:rPr>
-        <w:t>веч</w:t>
-      </w:r>
-      <w:proofErr w:type="spellEnd"/>
-      <w:r>
-        <w:rPr>
-          <w:lang w:val="ru-RU"/>
-        </w:rPr>
-        <w:t xml:space="preserve"> </w:t>
-      </w:r>
-      <w:r>
-        <w:rPr>
-          <w:lang w:val="ru-RU"/>
-        </w:rPr>
-        <w:t>с контр</w:t>
-      </w:r>
-      <w:proofErr w:type="gramStart"/>
-      <w:r>
-        <w:rPr>
-          <w:lang w:val="ru-RU"/>
-        </w:rPr>
-        <w:t>.</w:t>
-      </w:r>
-      <w:proofErr w:type="gramEnd"/>
-      <w:r>
-        <w:rPr>
-          <w:lang w:val="ru-RU"/>
-        </w:rPr>
-        <w:t xml:space="preserve"> </w:t>
-      </w:r>
-      <w:proofErr w:type="spellStart"/>
-      <w:proofErr w:type="gramStart"/>
-      <w:r>
-        <w:rPr>
-          <w:lang w:val="ru-RU"/>
-        </w:rPr>
-        <w:t>л</w:t>
-      </w:r>
-      <w:proofErr w:type="gramEnd"/>
-      <w:r>
-        <w:rPr>
-          <w:lang w:val="ru-RU"/>
-        </w:rPr>
-        <w:t>ипидограммы</w:t>
-      </w:r>
-      <w:proofErr w:type="spellEnd"/>
-      <w:r>
-        <w:rPr>
-          <w:lang w:val="ru-RU"/>
-        </w:rPr>
-        <w:t xml:space="preserve"> </w:t>
-      </w:r>
-      <w:r>
-        <w:rPr>
-          <w:lang w:val="ru-RU"/>
-        </w:rPr>
-        <w:t>через 3 мес.</w:t>
-      </w:r>
-    </w:p>
-    <w:p>
-      <w:pPr>
-        <w:numPr>
-          <w:ilvl w:val="0"/>
-          <w:numId w:val="2"/>
-        </w:numPr>
-        <w:ind w:left="-142"/>
-        <w:jc w:val="both"/>
-        <w:rPr>
-          <w:lang w:val="ru-RU"/>
-        </w:rPr>
-      </w:pPr>
-      <w:r>
-        <w:rPr>
-          <w:lang w:val="ru-RU"/>
-        </w:rPr>
-        <w:t>С</w:t>
-      </w:r>
-      <w:r>
-        <w:rPr>
-          <w:lang w:val="ru-RU"/>
-        </w:rPr>
-        <w:t xml:space="preserve">осудистая терапия: </w:t>
-      </w:r>
-      <w:proofErr w:type="spellStart"/>
-      <w:r>
-        <w:rPr>
-          <w:lang w:val="ru-RU"/>
-        </w:rPr>
-        <w:t>вазонит</w:t>
-      </w:r>
-      <w:proofErr w:type="spellEnd"/>
-      <w:r>
-        <w:rPr>
-          <w:lang w:val="ru-RU"/>
-        </w:rPr>
-        <w:t xml:space="preserve"> или </w:t>
-      </w:r>
-      <w:proofErr w:type="spellStart"/>
-      <w:r>
-        <w:rPr>
-          <w:lang w:val="ru-RU"/>
-        </w:rPr>
-        <w:t>а</w:t>
-      </w:r>
-      <w:r>
-        <w:rPr>
-          <w:lang w:val="ru-RU"/>
-        </w:rPr>
-        <w:t>гапурин-ретард</w:t>
-      </w:r>
-      <w:proofErr w:type="spellEnd"/>
-      <w:r>
-        <w:rPr>
-          <w:lang w:val="ru-RU"/>
-        </w:rPr>
-        <w:t xml:space="preserve">  1т.*2 р. 1 мес. </w:t>
-      </w:r>
-      <w:r>
-        <w:rPr>
-          <w:lang w:val="ru-RU"/>
-        </w:rPr>
-        <w:t xml:space="preserve">– курсами. </w:t>
-      </w:r>
-      <w:r>
-        <w:rPr>
-          <w:lang w:val="ru-RU"/>
-        </w:rPr>
-        <w:t xml:space="preserve"> </w:t>
-      </w:r>
-    </w:p>
-    <w:p>
-      <w:pPr>
-        <w:pStyle w:val="ab"/>
-        <w:numPr>
-          <w:ilvl w:val="0"/>
-          <w:numId w:val="2"/>
-        </w:numPr>
-        <w:ind w:left="-142"/>
-        <w:jc w:val="both"/>
-        <w:rPr>
-          <w:lang w:val="ru-RU"/>
-        </w:rPr>
-      </w:pPr>
-      <w:r>
-        <w:rPr>
-          <w:lang w:val="ru-RU"/>
-        </w:rPr>
-        <w:t>Рек</w:t>
-      </w:r>
-      <w:proofErr w:type="gramStart"/>
-      <w:r>
-        <w:rPr>
-          <w:lang w:val="ru-RU"/>
-        </w:rPr>
-        <w:t>.</w:t>
-      </w:r>
-      <w:proofErr w:type="gramEnd"/>
-      <w:r>
-        <w:rPr>
-          <w:lang w:val="ru-RU"/>
-        </w:rPr>
-        <w:t xml:space="preserve"> </w:t>
-      </w:r>
-      <w:proofErr w:type="gramStart"/>
-      <w:r>
-        <w:rPr>
-          <w:lang w:val="ru-RU"/>
-        </w:rPr>
-        <w:t>к</w:t>
-      </w:r>
-      <w:proofErr w:type="gramEnd"/>
-      <w:r>
-        <w:rPr>
-          <w:lang w:val="ru-RU"/>
-        </w:rPr>
-        <w:t xml:space="preserve">ардиолога: </w:t>
-      </w:r>
-    </w:p>
-    <w:p>
-      <w:pPr>
-        <w:numPr>
-          <w:ilvl w:val="0"/>
-          <w:numId w:val="2"/>
-        </w:numPr>
-        <w:ind w:left="-142"/>
-        <w:jc w:val="both"/>
-        <w:rPr>
-          <w:lang w:val="ru-RU"/>
-        </w:rPr>
-      </w:pPr>
       <w:sdt>
         <w:sdtPr>
           <w:rPr>
@@ -7192,7 +5668,21 @@
             <w:rPr>
               <w:lang w:val="ru-RU"/>
             </w:rPr>
-            <w:t>Гипотензивная терапия:</w:t>
+            <w:t xml:space="preserve">С </w:t>
+          </w:r>
+          <w:proofErr w:type="spellStart"/>
+          <w:r>
+            <w:rPr>
+              <w:lang w:val="ru-RU"/>
+            </w:rPr>
+            <w:t>нефропротекторной</w:t>
+          </w:r>
+          <w:proofErr w:type="spellEnd"/>
+          <w:r>
+            <w:rPr>
+              <w:lang w:val="ru-RU"/>
+            </w:rPr>
+            <w:t xml:space="preserve"> целью:</w:t>
           </w:r>
         </w:sdtContent>
       </w:sdt>
@@ -7206,47 +5696,33 @@
         <w:rPr>
           <w:lang w:val="ru-RU"/>
         </w:rPr>
-        <w:t>налаприл 5 мг утром,</w:t>
-      </w:r>
-      <w:r>
-        <w:rPr>
-          <w:lang w:val="ru-RU"/>
-        </w:rPr>
-        <w:t xml:space="preserve"> </w:t>
-      </w:r>
-      <w:proofErr w:type="spellStart"/>
-      <w:r>
-        <w:rPr>
-          <w:lang w:val="ru-RU"/>
-        </w:rPr>
-        <w:t>индапрес</w:t>
-      </w:r>
-      <w:proofErr w:type="spellEnd"/>
-      <w:r>
-        <w:rPr>
-          <w:lang w:val="ru-RU"/>
-        </w:rPr>
-        <w:t xml:space="preserve"> (</w:t>
-      </w:r>
-      <w:proofErr w:type="spellStart"/>
-      <w:r>
-        <w:rPr>
-          <w:lang w:val="ru-RU"/>
-        </w:rPr>
-        <w:t>индап</w:t>
-      </w:r>
-      <w:proofErr w:type="spellEnd"/>
-      <w:r>
-        <w:rPr>
-          <w:lang w:val="ru-RU"/>
-        </w:rPr>
-        <w:t xml:space="preserve">) 2,5 мг утром, </w:t>
-      </w:r>
-      <w:r>
-        <w:rPr>
-          <w:lang w:val="ru-RU"/>
-        </w:rPr>
-        <w:t xml:space="preserve"> кардиомагнил  1 т. вечер. Контр. АД. </w:t>
+        <w:t xml:space="preserve">налаприл </w:t>
+      </w:r>
+      <w:r>
+        <w:rPr>
+          <w:lang w:val="ru-RU"/>
+        </w:rPr>
+        <w:t>2,</w:t>
+      </w:r>
+      <w:r>
+        <w:rPr>
+          <w:lang w:val="ru-RU"/>
+        </w:rPr>
+        <w:t>5 мг утром</w:t>
+      </w:r>
+      <w:proofErr w:type="gramStart"/>
+      <w:r>
+        <w:rPr>
+          <w:lang w:val="ru-RU"/>
+        </w:rPr>
+        <w:t xml:space="preserve">,. </w:t>
+      </w:r>
+      <w:proofErr w:type="gramEnd"/>
+      <w:r>
+        <w:rPr>
+          <w:lang w:val="ru-RU"/>
+        </w:rPr>
+        <w:t xml:space="preserve">Контр. АД. </w:t>
       </w:r>
     </w:p>
     <w:p>
@@ -7481,371 +5957,61 @@
         <w:rPr>
           <w:lang w:val="ru-RU"/>
         </w:rPr>
-        <w:t>Рек. невропатолога: преп. а-</w:t>
+        <w:t xml:space="preserve">Рек. невропатолога: </w:t>
+      </w:r>
+      <w:r>
+        <w:rPr>
+          <w:lang w:val="ru-RU"/>
+        </w:rPr>
+        <w:t xml:space="preserve"> </w:t>
+      </w:r>
+      <w:r>
+        <w:rPr>
+          <w:lang w:val="ru-RU"/>
+        </w:rPr>
+        <w:t xml:space="preserve"> актовегин 10,0 в/в кап № 10, </w:t>
       </w:r>
       <w:proofErr w:type="spellStart"/>
       <w:r>
         <w:rPr>
           <w:lang w:val="ru-RU"/>
         </w:rPr>
-        <w:t>липоевой</w:t>
+        <w:t>нуклео</w:t>
       </w:r>
       <w:proofErr w:type="spellEnd"/>
       <w:r>
         <w:rPr>
           <w:lang w:val="ru-RU"/>
         </w:rPr>
-        <w:t xml:space="preserve"> к-ты 600 мг в/в кап.</w:t>
-      </w:r>
-      <w:r>
-        <w:rPr>
-          <w:lang w:val="ru-RU"/>
-        </w:rPr>
-        <w:t xml:space="preserve">, </w:t>
-      </w:r>
-      <w:r>
-        <w:rPr>
-          <w:lang w:val="ru-RU"/>
-        </w:rPr>
-        <w:t xml:space="preserve">витамины </w:t>
+        <w:t xml:space="preserve"> ЦМФ 1т2 </w:t>
+      </w:r>
+      <w:proofErr w:type="gramStart"/>
+      <w:r>
+        <w:rPr>
+          <w:lang w:val="ru-RU"/>
+        </w:rPr>
+        <w:t>р</w:t>
+      </w:r>
+      <w:proofErr w:type="gramEnd"/>
+      <w:r>
+        <w:rPr>
+          <w:lang w:val="ru-RU"/>
+        </w:rPr>
+        <w:t xml:space="preserve">/д 1 </w:t>
       </w:r>
       <w:proofErr w:type="spellStart"/>
       <w:r>
         <w:rPr>
           <w:lang w:val="ru-RU"/>
         </w:rPr>
-        <w:t>гр</w:t>
+        <w:t>мес</w:t>
       </w:r>
       <w:proofErr w:type="spellEnd"/>
       <w:r>
         <w:rPr>
           <w:lang w:val="ru-RU"/>
         </w:rPr>
-        <w:t xml:space="preserve"> В, </w:t>
-      </w:r>
-      <w:r>
-        <w:rPr>
-          <w:lang w:val="ru-RU"/>
-        </w:rPr>
-        <w:t xml:space="preserve">актовегин 10,0 в/в № 10, </w:t>
-      </w:r>
-      <w:proofErr w:type="spellStart"/>
-      <w:r>
-        <w:rPr>
-          <w:lang w:val="ru-RU"/>
-        </w:rPr>
-        <w:t>бенфогамма</w:t>
-      </w:r>
-      <w:proofErr w:type="spellEnd"/>
-      <w:r>
-        <w:rPr>
-          <w:lang w:val="ru-RU"/>
-        </w:rPr>
-        <w:t xml:space="preserve"> 300 мг 1т/</w:t>
-      </w:r>
-      <w:proofErr w:type="spellStart"/>
-      <w:r>
-        <w:rPr>
-          <w:lang w:val="ru-RU"/>
-        </w:rPr>
-        <w:t>сут</w:t>
-      </w:r>
-      <w:proofErr w:type="spellEnd"/>
-      <w:r>
-        <w:rPr>
-          <w:lang w:val="ru-RU"/>
-        </w:rPr>
-        <w:t xml:space="preserve"> до 2 мес.,  вита-</w:t>
-      </w:r>
-      <w:proofErr w:type="spellStart"/>
-      <w:r>
-        <w:rPr>
-          <w:lang w:val="ru-RU"/>
-        </w:rPr>
-        <w:t>мелатононин</w:t>
-      </w:r>
-      <w:proofErr w:type="spellEnd"/>
-      <w:r>
-        <w:rPr>
-          <w:lang w:val="ru-RU"/>
-        </w:rPr>
-        <w:t xml:space="preserve"> 1-2 т </w:t>
-      </w:r>
-      <w:proofErr w:type="spellStart"/>
-      <w:r>
-        <w:rPr>
-          <w:lang w:val="ru-RU"/>
-        </w:rPr>
-        <w:t>веч</w:t>
-      </w:r>
-      <w:proofErr w:type="spellEnd"/>
-      <w:r>
-        <w:rPr>
-          <w:lang w:val="ru-RU"/>
-        </w:rPr>
-        <w:t>.,</w:t>
-      </w:r>
-      <w:r>
-        <w:rPr>
-          <w:lang w:val="ru-RU"/>
-        </w:rPr>
         <w:t xml:space="preserve"> </w:t>
-      </w:r>
-      <w:proofErr w:type="spellStart"/>
-      <w:r>
-        <w:rPr>
-          <w:lang w:val="ru-RU"/>
-        </w:rPr>
-        <w:t>вестибо</w:t>
-      </w:r>
-      <w:proofErr w:type="spellEnd"/>
-      <w:r>
-        <w:rPr>
-          <w:lang w:val="ru-RU"/>
-        </w:rPr>
-        <w:t xml:space="preserve"> 24 мг 2р\д, </w:t>
-      </w:r>
-      <w:r>
-        <w:rPr>
-          <w:lang w:val="ru-RU"/>
-        </w:rPr>
-        <w:t xml:space="preserve"> </w:t>
-      </w:r>
-      <w:proofErr w:type="spellStart"/>
-      <w:r>
-        <w:rPr>
-          <w:lang w:val="ru-RU"/>
-        </w:rPr>
-        <w:t>вестинорм</w:t>
-      </w:r>
-      <w:proofErr w:type="spellEnd"/>
-      <w:r>
-        <w:rPr>
-          <w:lang w:val="ru-RU"/>
-        </w:rPr>
-        <w:t xml:space="preserve"> 16 мг 1т 3р\д до 2 </w:t>
-      </w:r>
-      <w:proofErr w:type="spellStart"/>
-      <w:proofErr w:type="gramStart"/>
-      <w:r>
-        <w:rPr>
-          <w:lang w:val="ru-RU"/>
-        </w:rPr>
-        <w:t>мес</w:t>
-      </w:r>
-      <w:proofErr w:type="spellEnd"/>
-      <w:proofErr w:type="gramEnd"/>
-      <w:r>
-        <w:rPr>
-          <w:lang w:val="ru-RU"/>
-        </w:rPr>
-        <w:t xml:space="preserve">,, </w:t>
-      </w:r>
-      <w:proofErr w:type="spellStart"/>
-      <w:r>
-        <w:rPr>
-          <w:lang w:val="ru-RU"/>
-        </w:rPr>
-        <w:t>габагамма</w:t>
-      </w:r>
-      <w:proofErr w:type="spellEnd"/>
-      <w:r>
-        <w:rPr>
-          <w:lang w:val="ru-RU"/>
-        </w:rPr>
-        <w:t xml:space="preserve"> 300 мг </w:t>
-      </w:r>
-      <w:proofErr w:type="spellStart"/>
-      <w:r>
-        <w:rPr>
-          <w:lang w:val="ru-RU"/>
-        </w:rPr>
-        <w:t>веч</w:t>
-      </w:r>
-      <w:proofErr w:type="spellEnd"/>
-      <w:r>
-        <w:rPr>
-          <w:lang w:val="ru-RU"/>
-        </w:rPr>
-        <w:t xml:space="preserve">, </w:t>
-      </w:r>
-      <w:proofErr w:type="spellStart"/>
-      <w:r>
-        <w:rPr>
-          <w:lang w:val="ru-RU"/>
-        </w:rPr>
-        <w:t>габантин</w:t>
-      </w:r>
-      <w:proofErr w:type="spellEnd"/>
-      <w:r>
-        <w:rPr>
-          <w:lang w:val="ru-RU"/>
-        </w:rPr>
-        <w:t xml:space="preserve"> 300мг 2р/</w:t>
-      </w:r>
-      <w:proofErr w:type="spellStart"/>
-      <w:r>
-        <w:rPr>
-          <w:lang w:val="ru-RU"/>
-        </w:rPr>
-        <w:t>сут</w:t>
-      </w:r>
-      <w:proofErr w:type="spellEnd"/>
-      <w:r>
-        <w:rPr>
-          <w:lang w:val="ru-RU"/>
-        </w:rPr>
-        <w:t xml:space="preserve">. 2-3 </w:t>
-      </w:r>
-      <w:proofErr w:type="spellStart"/>
-      <w:r>
-        <w:rPr>
-          <w:lang w:val="ru-RU"/>
-        </w:rPr>
-        <w:t>нед</w:t>
-      </w:r>
-      <w:proofErr w:type="spellEnd"/>
-      <w:r>
-        <w:rPr>
-          <w:lang w:val="ru-RU"/>
-        </w:rPr>
-        <w:t xml:space="preserve">., глицин 2т 3/д., </w:t>
-      </w:r>
-      <w:proofErr w:type="spellStart"/>
-      <w:r>
-        <w:rPr>
-          <w:lang w:val="ru-RU"/>
-        </w:rPr>
-        <w:t>глиятон</w:t>
-      </w:r>
-      <w:proofErr w:type="spellEnd"/>
-      <w:r>
-        <w:rPr>
-          <w:lang w:val="ru-RU"/>
-        </w:rPr>
-        <w:t xml:space="preserve"> 1000  в/м № 10, </w:t>
-      </w:r>
-      <w:proofErr w:type="spellStart"/>
-      <w:r>
-        <w:rPr>
-          <w:lang w:val="ru-RU"/>
-        </w:rPr>
-        <w:t>кортексин</w:t>
-      </w:r>
-      <w:proofErr w:type="spellEnd"/>
-      <w:r>
-        <w:rPr>
-          <w:lang w:val="ru-RU"/>
-        </w:rPr>
-        <w:t xml:space="preserve"> 10,</w:t>
-      </w:r>
-      <w:r>
-        <w:rPr>
-          <w:lang w:val="ru-RU"/>
-        </w:rPr>
-        <w:t>0</w:t>
-      </w:r>
-      <w:r>
-        <w:rPr>
-          <w:lang w:val="ru-RU"/>
-        </w:rPr>
-        <w:t xml:space="preserve"> в/</w:t>
-      </w:r>
-      <w:r>
-        <w:rPr>
-          <w:lang w:val="ru-RU"/>
-        </w:rPr>
-        <w:t>м</w:t>
-      </w:r>
-      <w:r>
-        <w:rPr>
-          <w:lang w:val="ru-RU"/>
-        </w:rPr>
-        <w:t xml:space="preserve"> №10., </w:t>
-      </w:r>
-      <w:proofErr w:type="spellStart"/>
-      <w:r>
-        <w:rPr>
-          <w:lang w:val="ru-RU"/>
-        </w:rPr>
-        <w:t>келтикан</w:t>
-      </w:r>
-      <w:proofErr w:type="spellEnd"/>
-      <w:r>
-        <w:rPr>
-          <w:lang w:val="ru-RU"/>
-        </w:rPr>
-        <w:t xml:space="preserve"> 1т.*3р/д.</w:t>
-      </w:r>
-      <w:r>
-        <w:rPr>
-          <w:lang w:val="ru-RU"/>
-        </w:rPr>
-        <w:t xml:space="preserve"> 1 мес.</w:t>
-      </w:r>
-      <w:r>
-        <w:rPr>
-          <w:lang w:val="ru-RU"/>
-        </w:rPr>
-        <w:t xml:space="preserve">, </w:t>
-      </w:r>
-      <w:proofErr w:type="spellStart"/>
-      <w:r>
-        <w:rPr>
-          <w:lang w:val="ru-RU"/>
-        </w:rPr>
-        <w:t>луцетам</w:t>
-      </w:r>
-      <w:proofErr w:type="spellEnd"/>
-      <w:r>
-        <w:rPr>
-          <w:lang w:val="ru-RU"/>
-        </w:rPr>
-        <w:t xml:space="preserve"> 15,0 в/в </w:t>
-      </w:r>
-      <w:proofErr w:type="spellStart"/>
-      <w:proofErr w:type="gramStart"/>
-      <w:r>
-        <w:rPr>
-          <w:lang w:val="ru-RU"/>
-        </w:rPr>
-        <w:t>стр</w:t>
-      </w:r>
-      <w:proofErr w:type="spellEnd"/>
-      <w:proofErr w:type="gramEnd"/>
-      <w:r>
-        <w:rPr>
-          <w:lang w:val="ru-RU"/>
-        </w:rPr>
-        <w:t xml:space="preserve"> № 10, </w:t>
-      </w:r>
-      <w:proofErr w:type="spellStart"/>
-      <w:r>
-        <w:rPr>
-          <w:lang w:val="ru-RU"/>
-        </w:rPr>
-        <w:t>нуклео</w:t>
-      </w:r>
-      <w:proofErr w:type="spellEnd"/>
-      <w:r>
-        <w:rPr>
-          <w:lang w:val="ru-RU"/>
-        </w:rPr>
-        <w:t xml:space="preserve"> ЦМФ 1т. *2р/д 20 дней, </w:t>
-      </w:r>
-      <w:proofErr w:type="spellStart"/>
-      <w:r>
-        <w:rPr>
-          <w:lang w:val="ru-RU"/>
-        </w:rPr>
-        <w:t>сермион</w:t>
-      </w:r>
-      <w:proofErr w:type="spellEnd"/>
-      <w:r>
-        <w:rPr>
-          <w:lang w:val="ru-RU"/>
-        </w:rPr>
-        <w:t xml:space="preserve"> 30 мг утр. 1 мес., </w:t>
       </w:r>
     </w:p>
     <w:p>
@@ -7899,212 +6065,6 @@
           <w:lang w:val="ru-RU"/>
         </w:rPr>
         <w:t xml:space="preserve">Контр ТТГ 1р в 6 мес. </w:t>
-      </w:r>
-    </w:p>
-    <w:p>
-      <w:pPr>
-        <w:numPr>
-          <w:ilvl w:val="0"/>
-          <w:numId w:val="2"/>
-        </w:numPr>
-        <w:ind w:left="-142"/>
-        <w:jc w:val="both"/>
-        <w:rPr>
-          <w:lang w:val="ru-RU"/>
-        </w:rPr>
-      </w:pPr>
-      <w:r>
-        <w:rPr>
-          <w:lang w:val="ru-RU"/>
-        </w:rPr>
-        <w:t>Б/</w:t>
-      </w:r>
-      <w:proofErr w:type="gramStart"/>
-      <w:r>
-        <w:rPr>
-          <w:lang w:val="ru-RU"/>
-        </w:rPr>
-        <w:t>л</w:t>
-      </w:r>
-      <w:proofErr w:type="gramEnd"/>
-      <w:r>
-        <w:rPr>
-          <w:lang w:val="ru-RU"/>
-        </w:rPr>
-        <w:t xml:space="preserve"> серия. </w:t>
-      </w:r>
-      <w:r>
-        <w:rPr>
-          <w:lang w:val="ru-RU"/>
-        </w:rPr>
-        <w:t>АД</w:t>
-      </w:r>
-      <w:r>
-        <w:rPr>
-          <w:lang w:val="ru-RU"/>
-        </w:rPr>
-        <w:t>Л</w:t>
-      </w:r>
-      <w:r>
-        <w:rPr>
-          <w:lang w:val="ru-RU"/>
-        </w:rPr>
-        <w:t xml:space="preserve">  №  </w:t>
-      </w:r>
-      <w:r>
-        <w:rPr>
-          <w:lang w:val="ru-RU"/>
-        </w:rPr>
-        <w:t>1775</w:t>
-      </w:r>
-      <w:r>
-        <w:rPr>
-          <w:lang w:val="ru-RU"/>
-        </w:rPr>
-        <w:t xml:space="preserve">     с </w:t>
-      </w:r>
-      <w:r>
-        <w:rPr>
-          <w:lang w:val="ru-RU"/>
-        </w:rPr>
-        <w:fldChar w:fldCharType="begin"/>
-      </w:r>
-      <w:r>
-        <w:rPr>
-          <w:lang w:val="ru-RU"/>
-        </w:rPr>
-        <w:instrText xml:space="preserve"> REF c \h </w:instrText>
-      </w:r>
-      <w:r>
-        <w:rPr>
-          <w:lang w:val="ru-RU"/>
-        </w:rPr>
-      </w:r>
-      <w:r>
-        <w:rPr>
-          <w:lang w:val="ru-RU"/>
-        </w:rPr>
-        <w:fldChar w:fldCharType="separate"/>
-      </w:r>
-      <w:r>
-        <w:rPr>
-          <w:sz w:val="28"/>
-          <w:lang w:val="ru-RU"/>
-        </w:rPr>
-        <w:t>07.18</w:t>
-      </w:r>
-      <w:r>
-        <w:rPr>
-          <w:sz w:val="28"/>
-          <w:lang w:val="ru-RU"/>
-        </w:rPr>
-        <w:t xml:space="preserve"> </w:t>
-      </w:r>
-      <w:r>
-        <w:rPr>
-          <w:sz w:val="28"/>
-          <w:lang w:val="ru-RU"/>
-        </w:rPr>
-        <w:t xml:space="preserve">. </w:t>
-      </w:r>
-      <w:r>
-        <w:rPr>
-          <w:lang w:val="ru-RU"/>
-        </w:rPr>
-        <w:fldChar w:fldCharType="end"/>
-      </w:r>
-      <w:r>
-        <w:rPr>
-          <w:lang w:val="ru-RU"/>
-        </w:rPr>
-        <w:t xml:space="preserve"> </w:t>
-      </w:r>
-      <w:r>
-        <w:rPr>
-          <w:lang w:val="ru-RU"/>
-        </w:rPr>
-        <w:t xml:space="preserve">по  </w:t>
-      </w:r>
-      <w:r>
-        <w:rPr>
-          <w:lang w:val="ru-RU"/>
-        </w:rPr>
-        <w:fldChar w:fldCharType="begin"/>
-      </w:r>
-      <w:r>
-        <w:rPr>
-          <w:lang w:val="ru-RU"/>
-        </w:rPr>
-        <w:instrText xml:space="preserve"> REF по \h </w:instrText>
-      </w:r>
-      <w:r>
-        <w:rPr>
-          <w:lang w:val="ru-RU"/>
-        </w:rPr>
-      </w:r>
-      <w:r>
-        <w:rPr>
-          <w:lang w:val="ru-RU"/>
-        </w:rPr>
-        <w:fldChar w:fldCharType="separate"/>
-      </w:r>
-      <w:r>
-        <w:rPr>
-          <w:sz w:val="28"/>
-          <w:lang w:val="ru-RU"/>
-        </w:rPr>
-        <w:t xml:space="preserve">  .</w:t>
-      </w:r>
-      <w:r>
-        <w:rPr>
-          <w:sz w:val="28"/>
-          <w:lang w:val="ru-RU"/>
-        </w:rPr>
-        <w:t>07</w:t>
-      </w:r>
-      <w:r>
-        <w:rPr>
-          <w:sz w:val="28"/>
-          <w:lang w:val="ru-RU"/>
-        </w:rPr>
-        <w:t xml:space="preserve">.18 </w:t>
-      </w:r>
-      <w:r>
-        <w:rPr>
-          <w:sz w:val="28"/>
-          <w:lang w:val="ru-RU"/>
-        </w:rPr>
-        <w:t xml:space="preserve"> </w:t>
-      </w:r>
-      <w:r>
-        <w:rPr>
-          <w:lang w:val="ru-RU"/>
-        </w:rPr>
-        <w:fldChar w:fldCharType="end"/>
-      </w:r>
-      <w:r>
-        <w:rPr>
-          <w:lang w:val="ru-RU"/>
-        </w:rPr>
-        <w:t>к труду     .</w:t>
-      </w:r>
-      <w:r>
-        <w:rPr>
-          <w:lang w:val="ru-RU"/>
-        </w:rPr>
-        <w:t>07</w:t>
-      </w:r>
-      <w:r>
-        <w:rPr>
-          <w:lang w:val="ru-RU"/>
-        </w:rPr>
-        <w:t>.18</w:t>
-      </w:r>
-      <w:r>
-        <w:rPr>
-          <w:lang w:val="ru-RU"/>
-        </w:rPr>
-        <w:t xml:space="preserve"> </w:t>
       </w:r>
     </w:p>
     <w:p>
@@ -9824,6 +7784,7 @@
     <w:rsid w:val="0006090D"/>
     <w:rsid w:val="0006153B"/>
     <w:rsid w:val="000B0B90"/>
+    <w:rsid w:val="000F5278"/>
     <w:rsid w:val="00101666"/>
     <w:rsid w:val="00106C4E"/>
     <w:rsid w:val="001B01EB"/>
@@ -9866,6 +7827,8 @@
     <w:rsid w:val="00A35D40"/>
     <w:rsid w:val="00A5560C"/>
     <w:rsid w:val="00A711B2"/>
+    <w:rsid w:val="00A82B45"/>
+    <w:rsid w:val="00A82E58"/>
     <w:rsid w:val="00A85FAB"/>
     <w:rsid w:val="00AA6B2C"/>
     <w:rsid w:val="00AD1EEC"/>
@@ -9874,6 +7837,7 @@
     <w:rsid w:val="00B7133E"/>
     <w:rsid w:val="00BA4DC9"/>
     <w:rsid w:val="00BE64BE"/>
+    <w:rsid w:val="00BE6B4D"/>
     <w:rsid w:val="00C00E28"/>
     <w:rsid w:val="00C14F94"/>
     <w:rsid w:val="00C401A9"/>
@@ -11285,7 +9249,7 @@
 </file>
 
 <file path=customXml/itemProps1.xml><?xml version="1.0" encoding="utf-8"?>
-<ds:datastoreItem xmlns:ds="http://schemas.openxmlformats.org/officeDocument/2006/customXml" ds:itemID="{64679AE1-65C7-4AFC-B8EB-433E7E8E8DBA}">
+<ds:datastoreItem xmlns:ds="http://schemas.openxmlformats.org/officeDocument/2006/customXml" ds:itemID="{674E4D4C-1F3F-4389-BA44-18705B11820A}">
   <ds:schemaRefs>
     <ds:schemaRef ds:uri="http://schemas.openxmlformats.org/officeDocument/2006/bibliography"/>
   </ds:schemaRefs>
